--- a/TEMP/input/p133r_ED_+TC_MHS_+/tl_p133r.docx
+++ b/TEMP/input/p133r_ED_+TC_MHS_+/tl_p133r.docx
@@ -2790,36 +2790,14 @@
     <w:rPrDefault>
       <w:rPr>
         <w:rFonts w:ascii="Arial" w:cs="Arial" w:eastAsia="Arial" w:hAnsi="Arial"/>
-        <w:b w:val="0"/>
-        <w:i w:val="0"/>
-        <w:smallCaps w:val="0"/>
-        <w:strike w:val="0"/>
-        <w:color w:val="000000"/>
         <w:sz w:val="22"/>
         <w:szCs w:val="22"/>
-        <w:u w:val="none"/>
-        <w:shd w:fill="auto" w:val="clear"/>
-        <w:vertAlign w:val="baseline"/>
         <w:lang w:val="en"/>
       </w:rPr>
     </w:rPrDefault>
     <w:pPrDefault>
       <w:pPr>
-        <w:keepNext w:val="0"/>
-        <w:keepLines w:val="0"/>
-        <w:widowControl w:val="1"/>
-        <w:pBdr>
-          <w:top w:space="0" w:sz="0" w:val="nil"/>
-          <w:left w:space="0" w:sz="0" w:val="nil"/>
-          <w:bottom w:space="0" w:sz="0" w:val="nil"/>
-          <w:right w:space="0" w:sz="0" w:val="nil"/>
-          <w:between w:space="0" w:sz="0" w:val="nil"/>
-        </w:pBdr>
-        <w:shd w:fill="auto" w:val="clear"/>
-        <w:spacing w:after="0" w:before="0" w:line="276" w:lineRule="auto"/>
-        <w:ind w:left="0" w:right="0" w:firstLine="0"/>
-        <w:contextualSpacing w:val="0"/>
-        <w:jc w:val="left"/>
+        <w:spacing w:line="276" w:lineRule="auto"/>
       </w:pPr>
     </w:pPrDefault>
   </w:docDefaults>

--- a/TEMP/input/p133r_ED_+TC_MHS_+/tl_p133r.docx
+++ b/TEMP/input/p133r_ED_+TC_MHS_+/tl_p133r.docx
@@ -1769,7 +1769,20 @@
           <w:color w:val="000000"/>
           <w:rtl w:val="0"/>
         </w:rPr>
-        <w:t xml:space="preserve"> thread which one finds on the head of an animal</w:t>
+        <w:t xml:space="preserve"> </w:t>
+      </w:r>
+      <w:r>
+        <w:rPr>
+          <w:rtl w:val="0"/>
+        </w:rPr>
+        <w:t xml:space="preserve">wire </w:t>
+      </w:r>
+      <w:r>
+        <w:rPr>
+          <w:color w:val="000000"/>
+          <w:rtl w:val="0"/>
+        </w:rPr>
+        <w:t xml:space="preserve">which one finds on the head of an animal</w:t>
       </w:r>
       <w:r>
         <w:rPr>

--- a/TEMP/input/p133r_ED_+TC_MHS_+/tl_p133r.docx
+++ b/TEMP/input/p133r_ED_+TC_MHS_+/tl_p133r.docx
@@ -397,7 +397,7 @@
           <w:color w:val="000000"/>
           <w:rtl w:val="0"/>
         </w:rPr>
-        <w:t xml:space="preserve">One makes these &lt;x&gt;seals&lt;/x&gt; out of white </w:t>
+        <w:t xml:space="preserve">One makes these </w:t>
       </w:r>
       <w:r>
         <w:rPr>
@@ -407,6 +407,40 @@
           <w:szCs w:val="18"/>
           <w:rtl w:val="0"/>
         </w:rPr>
+        <w:t xml:space="preserve">&lt;x&gt;</w:t>
+      </w:r>
+      <w:r>
+        <w:rPr>
+          <w:color w:val="000000"/>
+          <w:rtl w:val="0"/>
+        </w:rPr>
+        <w:t xml:space="preserve">seals</w:t>
+      </w:r>
+      <w:r>
+        <w:rPr>
+          <w:rFonts w:ascii="Courier New" w:cs="Courier New" w:eastAsia="Courier New" w:hAnsi="Courier New"/>
+          <w:color w:val="0000ff"/>
+          <w:sz w:val="18"/>
+          <w:szCs w:val="18"/>
+          <w:rtl w:val="0"/>
+        </w:rPr>
+        <w:t xml:space="preserve">&lt;/x&gt;</w:t>
+      </w:r>
+      <w:r>
+        <w:rPr>
+          <w:color w:val="000000"/>
+          <w:rtl w:val="0"/>
+        </w:rPr>
+        <w:t xml:space="preserve"> out of white </w:t>
+      </w:r>
+      <w:r>
+        <w:rPr>
+          <w:rFonts w:ascii="Courier New" w:cs="Courier New" w:eastAsia="Courier New" w:hAnsi="Courier New"/>
+          <w:color w:val="0000ff"/>
+          <w:sz w:val="18"/>
+          <w:szCs w:val="18"/>
+          <w:rtl w:val="0"/>
+        </w:rPr>
         <w:t xml:space="preserve">&lt;m&gt;</w:t>
       </w:r>
       <w:r>
@@ -809,10 +843,49 @@
       </w:r>
       <w:r>
         <w:rPr>
-          <w:color w:val="000000"/>
-          <w:rtl w:val="0"/>
-        </w:rPr>
-        <w:t xml:space="preserve">Casting the feet of small </w:t>
+          <w:rtl w:val="0"/>
+        </w:rPr>
+        <w:t xml:space="preserve">F</w:t>
+      </w:r>
+      <w:r>
+        <w:rPr>
+          <w:color w:val="000000"/>
+          <w:rtl w:val="0"/>
+        </w:rPr>
+        <w:t xml:space="preserve">eet of small</w:t>
+      </w:r>
+      <w:r>
+        <w:rPr>
+          <w:rFonts w:ascii="Courier New" w:cs="Courier New" w:eastAsia="Courier New" w:hAnsi="Courier New"/>
+          <w:color w:val="a91111"/>
+          <w:sz w:val="18"/>
+          <w:szCs w:val="18"/>
+          <w:rtl w:val="0"/>
+        </w:rPr>
+        <w:t xml:space="preserve">&lt;del&gt;</w:t>
+      </w:r>
+      <w:r>
+        <w:rPr>
+          <w:rtl w:val="0"/>
+        </w:rPr>
+        <w:t xml:space="preserve">s</w:t>
+      </w:r>
+      <w:r>
+        <w:rPr>
+          <w:rFonts w:ascii="Courier New" w:cs="Courier New" w:eastAsia="Courier New" w:hAnsi="Courier New"/>
+          <w:color w:val="a91111"/>
+          <w:sz w:val="18"/>
+          <w:szCs w:val="18"/>
+          <w:rtl w:val="0"/>
+        </w:rPr>
+        <w:t xml:space="preserve">&lt;/del&gt;</w:t>
+      </w:r>
+      <w:r>
+        <w:rPr>
+          <w:color w:val="000000"/>
+          <w:rtl w:val="0"/>
+        </w:rPr>
+        <w:t xml:space="preserve"> </w:t>
       </w:r>
       <w:r>
         <w:rPr>
@@ -846,7 +919,20 @@
           <w:color w:val="000000"/>
           <w:rtl w:val="0"/>
         </w:rPr>
-        <w:t xml:space="preserve"> in </w:t>
+        <w:t xml:space="preserve"> </w:t>
+      </w:r>
+      <w:r>
+        <w:rPr>
+          <w:rtl w:val="0"/>
+        </w:rPr>
+        <w:t xml:space="preserve">for</w:t>
+      </w:r>
+      <w:r>
+        <w:rPr>
+          <w:color w:val="000000"/>
+          <w:rtl w:val="0"/>
+        </w:rPr>
+        <w:t xml:space="preserve"> </w:t>
       </w:r>
       <w:r>
         <w:rPr>
@@ -985,109 +1071,110 @@
           <w:color w:val="000000"/>
           <w:rtl w:val="0"/>
         </w:rPr>
-        <w:t xml:space="preserve">Because the feet of these </w:t>
-      </w:r>
-      <w:r>
-        <w:rPr>
-          <w:rFonts w:ascii="Courier New" w:cs="Courier New" w:eastAsia="Courier New" w:hAnsi="Courier New"/>
-          <w:color w:val="0000ff"/>
-          <w:sz w:val="18"/>
-          <w:szCs w:val="18"/>
-          <w:rtl w:val="0"/>
-        </w:rPr>
-        <w:t xml:space="preserve">&lt;al&gt;</w:t>
-      </w:r>
-      <w:r>
-        <w:rPr>
-          <w:color w:val="000000"/>
-          <w:rtl w:val="0"/>
-        </w:rPr>
-        <w:t xml:space="preserve">&lt;x&gt;lizards&lt;/x&gt;</w:t>
-      </w:r>
-      <w:r>
-        <w:rPr>
-          <w:rFonts w:ascii="Courier New" w:cs="Courier New" w:eastAsia="Courier New" w:hAnsi="Courier New"/>
-          <w:color w:val="0000ff"/>
-          <w:sz w:val="18"/>
-          <w:szCs w:val="18"/>
-          <w:rtl w:val="0"/>
-        </w:rPr>
-        <w:t xml:space="preserve">&lt;/al&gt;</w:t>
-      </w:r>
-      <w:r>
-        <w:rPr>
-          <w:color w:val="000000"/>
-          <w:rtl w:val="0"/>
-        </w:rPr>
-        <w:t xml:space="preserve"> that are very small are &lt;x&gt;also&lt;/x&gt; very fine, once you have molded the top and you have uncover the vents and underneath the feet are  covered lightly with </w:t>
-      </w:r>
-      <w:r>
-        <w:rPr>
-          <w:rFonts w:ascii="Courier New" w:cs="Courier New" w:eastAsia="Courier New" w:hAnsi="Courier New"/>
-          <w:color w:val="0000ff"/>
-          <w:sz w:val="18"/>
-          <w:szCs w:val="18"/>
-          <w:rtl w:val="0"/>
-        </w:rPr>
-        <w:t xml:space="preserve">&lt;m&gt;</w:t>
-      </w:r>
-      <w:r>
-        <w:rPr>
-          <w:color w:val="000000"/>
-          <w:rtl w:val="0"/>
-        </w:rPr>
-        <w:t xml:space="preserve">wax</w:t>
-      </w:r>
-      <w:r>
-        <w:rPr>
-          <w:rFonts w:ascii="Courier New" w:cs="Courier New" w:eastAsia="Courier New" w:hAnsi="Courier New"/>
-          <w:color w:val="0000ff"/>
-          <w:sz w:val="18"/>
-          <w:szCs w:val="18"/>
-          <w:rtl w:val="0"/>
-        </w:rPr>
-        <w:t xml:space="preserve">&lt;/m&gt;</w:t>
-      </w:r>
-      <w:r>
-        <w:rPr>
-          <w:color w:val="000000"/>
-          <w:rtl w:val="0"/>
-        </w:rPr>
-        <w:t xml:space="preserve">, and then cast a second mold. And the </w:t>
-      </w:r>
-      <w:r>
-        <w:rPr>
-          <w:rFonts w:ascii="Courier New" w:cs="Courier New" w:eastAsia="Courier New" w:hAnsi="Courier New"/>
-          <w:color w:val="0000ff"/>
-          <w:sz w:val="18"/>
-          <w:szCs w:val="18"/>
-          <w:rtl w:val="0"/>
-        </w:rPr>
-        <w:t xml:space="preserve">&lt;m&gt;</w:t>
-      </w:r>
-      <w:r>
-        <w:rPr>
-          <w:color w:val="000000"/>
-          <w:rtl w:val="0"/>
-        </w:rPr>
-        <w:t xml:space="preserve">wax</w:t>
-      </w:r>
-      <w:r>
-        <w:rPr>
-          <w:rFonts w:ascii="Courier New" w:cs="Courier New" w:eastAsia="Courier New" w:hAnsi="Courier New"/>
-          <w:color w:val="0000ff"/>
-          <w:sz w:val="18"/>
-          <w:szCs w:val="18"/>
-          <w:rtl w:val="0"/>
-        </w:rPr>
-        <w:t xml:space="preserve">&lt;/m&gt;</w:t>
-      </w:r>
-      <w:r>
-        <w:rPr>
-          <w:color w:val="000000"/>
-          <w:rtl w:val="0"/>
-        </w:rPr>
-        <w:t xml:space="preserve"> that one removes, it leaves a little cast for these said feet, and again such that the underneath &lt;x&gt;part&lt;/x&gt; comes out in one piece that you can repair well, And the scales on top of the toes come &lt;x&gt;out&lt;/x&gt; well.</w:t>
+        <w:t xml:space="preserve">Because the feet </w:t>
+      </w:r>
+      <w:r>
+        <w:rPr>
+          <w:rtl w:val="0"/>
+        </w:rPr>
+        <w:t xml:space="preserve">of these, which are very small, are very delicate, as you molded the top  and </w:t>
+      </w:r>
+      <w:r>
+        <w:rPr>
+          <w:rFonts w:ascii="Courier New" w:cs="Courier New" w:eastAsia="Courier New" w:hAnsi="Courier New"/>
+          <w:color w:val="a91111"/>
+          <w:sz w:val="18"/>
+          <w:szCs w:val="18"/>
+          <w:rtl w:val="0"/>
+        </w:rPr>
+        <w:t xml:space="preserve">&lt;del&gt;</w:t>
+      </w:r>
+      <w:r>
+        <w:rPr>
+          <w:rtl w:val="0"/>
+        </w:rPr>
+        <w:t xml:space="preserve">d</w:t>
+      </w:r>
+      <w:r>
+        <w:rPr>
+          <w:rFonts w:ascii="Courier New" w:cs="Courier New" w:eastAsia="Courier New" w:hAnsi="Courier New"/>
+          <w:color w:val="a91111"/>
+          <w:sz w:val="18"/>
+          <w:szCs w:val="18"/>
+          <w:rtl w:val="0"/>
+        </w:rPr>
+        <w:t xml:space="preserve">&lt;/del&gt; </w:t>
+      </w:r>
+      <w:r>
+        <w:rPr>
+          <w:rtl w:val="0"/>
+        </w:rPr>
+        <w:t xml:space="preserve">uncovered the belly &amp;</w:t>
+      </w:r>
+      <w:r>
+        <w:rPr>
+          <w:rFonts w:ascii="Courier New" w:cs="Courier New" w:eastAsia="Courier New" w:hAnsi="Courier New"/>
+          <w:color w:val="a9a9a9"/>
+          <w:sz w:val="18"/>
+          <w:szCs w:val="18"/>
+          <w:rtl w:val="0"/>
+        </w:rPr>
+        <w:t xml:space="preserve">amp;</w:t>
+      </w:r>
+      <w:r>
+        <w:rPr>
+          <w:rtl w:val="0"/>
+        </w:rPr>
+        <w:t xml:space="preserve"> the bottom of the feet, cover them lightly with wax &amp;</w:t>
+      </w:r>
+      <w:r>
+        <w:rPr>
+          <w:rFonts w:ascii="Courier New" w:cs="Courier New" w:eastAsia="Courier New" w:hAnsi="Courier New"/>
+          <w:color w:val="a9a9a9"/>
+          <w:sz w:val="18"/>
+          <w:szCs w:val="18"/>
+          <w:rtl w:val="0"/>
+        </w:rPr>
+        <w:t xml:space="preserve">amp;</w:t>
+      </w:r>
+      <w:r>
+        <w:rPr>
+          <w:rtl w:val="0"/>
+        </w:rPr>
+        <w:t xml:space="preserve"> then cast the second mold. And the wax being removed, it leaves a </w:t>
+      </w:r>
+      <w:r>
+        <w:rPr>
+          <w:rFonts w:ascii="Courier New" w:cs="Courier New" w:eastAsia="Courier New" w:hAnsi="Courier New"/>
+          <w:color w:val="a91111"/>
+          <w:sz w:val="18"/>
+          <w:szCs w:val="18"/>
+          <w:rtl w:val="0"/>
+        </w:rPr>
+        <w:t xml:space="preserve">&lt;del&gt;</w:t>
+      </w:r>
+      <w:r>
+        <w:rPr>
+          <w:rtl w:val="0"/>
+        </w:rPr>
+        <w:t xml:space="preserve">g</w:t>
+      </w:r>
+      <w:r>
+        <w:rPr>
+          <w:rFonts w:ascii="Courier New" w:cs="Courier New" w:eastAsia="Courier New" w:hAnsi="Courier New"/>
+          <w:color w:val="a91111"/>
+          <w:sz w:val="18"/>
+          <w:szCs w:val="18"/>
+          <w:rtl w:val="0"/>
+        </w:rPr>
+        <w:t xml:space="preserve">&lt;/del&gt; little gate for the aforesaid feet. And should the bottom of these come of in one piece, you can repair it. And the scales from the top of the toes will come out well</w:t>
+      </w:r>
+      <w:r>
+        <w:rPr>
+          <w:color w:val="000000"/>
+          <w:rtl w:val="0"/>
+        </w:rPr>
+        <w:t xml:space="preserve">.</w:t>
       </w:r>
       <w:r>
         <w:rPr>
@@ -1236,75 +1323,45 @@
           <w:color w:val="000000"/>
           <w:rtl w:val="0"/>
         </w:rPr>
-        <w:t xml:space="preserve">Around the big </w:t>
-      </w:r>
-      <w:r>
-        <w:rPr>
-          <w:rFonts w:ascii="Courier New" w:cs="Courier New" w:eastAsia="Courier New" w:hAnsi="Courier New"/>
-          <w:color w:val="0000ff"/>
-          <w:sz w:val="18"/>
-          <w:szCs w:val="18"/>
-          <w:rtl w:val="0"/>
-        </w:rPr>
-        <w:t xml:space="preserve">&lt;al&gt;</w:t>
-      </w:r>
-      <w:r>
-        <w:rPr>
-          <w:color w:val="000000"/>
-          <w:rtl w:val="0"/>
-        </w:rPr>
-        <w:t xml:space="preserve">lizard</w:t>
-      </w:r>
-      <w:r>
-        <w:rPr>
-          <w:rFonts w:ascii="Courier New" w:cs="Courier New" w:eastAsia="Courier New" w:hAnsi="Courier New"/>
-          <w:color w:val="0000ff"/>
-          <w:sz w:val="18"/>
-          <w:szCs w:val="18"/>
-          <w:rtl w:val="0"/>
-        </w:rPr>
-        <w:t xml:space="preserve">&lt;/al&gt;</w:t>
-      </w:r>
-      <w:r>
-        <w:rPr>
-          <w:color w:val="000000"/>
-          <w:rtl w:val="0"/>
-        </w:rPr>
-        <w:t xml:space="preserve"> nails, put on each a small round of </w:t>
-      </w:r>
-      <w:r>
-        <w:rPr>
-          <w:rFonts w:ascii="Courier New" w:cs="Courier New" w:eastAsia="Courier New" w:hAnsi="Courier New"/>
-          <w:color w:val="0000ff"/>
-          <w:sz w:val="18"/>
-          <w:szCs w:val="18"/>
-          <w:rtl w:val="0"/>
-        </w:rPr>
-        <w:t xml:space="preserve">&lt;m&gt;</w:t>
-      </w:r>
-      <w:r>
-        <w:rPr>
-          <w:color w:val="000000"/>
-          <w:rtl w:val="0"/>
-        </w:rPr>
-        <w:t xml:space="preserve">wax</w:t>
-      </w:r>
-      <w:r>
-        <w:rPr>
-          <w:rFonts w:ascii="Courier New" w:cs="Courier New" w:eastAsia="Courier New" w:hAnsi="Courier New"/>
-          <w:color w:val="0000ff"/>
-          <w:sz w:val="18"/>
-          <w:szCs w:val="18"/>
-          <w:rtl w:val="0"/>
-        </w:rPr>
-        <w:t xml:space="preserve">&lt;/m&gt;</w:t>
-      </w:r>
-      <w:r>
-        <w:rPr>
-          <w:color w:val="000000"/>
-          <w:rtl w:val="0"/>
-        </w:rPr>
-        <w:t xml:space="preserve"> to make the cast like this.</w:t>
+        <w:t xml:space="preserve">At the end of the nails of </w:t>
+      </w:r>
+      <w:r>
+        <w:rPr>
+          <w:rtl w:val="0"/>
+        </w:rPr>
+        <w:t xml:space="preserve">large lizards, place </w:t>
+      </w:r>
+      <w:r>
+        <w:rPr>
+          <w:rFonts w:ascii="Courier New" w:cs="Courier New" w:eastAsia="Courier New" w:hAnsi="Courier New"/>
+          <w:color w:val="a91111"/>
+          <w:sz w:val="18"/>
+          <w:szCs w:val="18"/>
+          <w:rtl w:val="0"/>
+        </w:rPr>
+        <w:t xml:space="preserve">&lt;del&gt;</w:t>
+      </w:r>
+      <w:r>
+        <w:rPr>
+          <w:rtl w:val="0"/>
+        </w:rPr>
+        <w:t xml:space="preserve">make</w:t>
+      </w:r>
+      <w:r>
+        <w:rPr>
+          <w:rFonts w:ascii="Courier New" w:cs="Courier New" w:eastAsia="Courier New" w:hAnsi="Courier New"/>
+          <w:color w:val="a91111"/>
+          <w:sz w:val="18"/>
+          <w:szCs w:val="18"/>
+          <w:rtl w:val="0"/>
+        </w:rPr>
+        <w:t xml:space="preserve">&lt;/del&gt;</w:t>
+      </w:r>
+      <w:r>
+        <w:rPr>
+          <w:rtl w:val="0"/>
+        </w:rPr>
+        <w:t xml:space="preserve"> on each one a little circle of wax, to make the gate thusly :</w:t>
       </w:r>
       <w:r>
         <w:rPr>
@@ -1735,35 +1792,40 @@
           <w:color w:val="000000"/>
           <w:rtl w:val="0"/>
         </w:rPr>
-        <w:t xml:space="preserve">Marks &lt;x&gt;made by&lt;/x&gt; the &lt;x&gt;pin&lt;/x&gt; points of </w:t>
-      </w:r>
-      <w:r>
-        <w:rPr>
-          <w:rFonts w:ascii="Courier New" w:cs="Courier New" w:eastAsia="Courier New" w:hAnsi="Courier New"/>
-          <w:color w:val="0000ff"/>
-          <w:sz w:val="18"/>
-          <w:szCs w:val="18"/>
-          <w:rtl w:val="0"/>
-        </w:rPr>
-        <w:t xml:space="preserve">&lt;m&gt;</w:t>
-      </w:r>
-      <w:r>
-        <w:rPr>
-          <w:color w:val="000000"/>
-          <w:rtl w:val="0"/>
-        </w:rPr>
-        <w:t xml:space="preserve">iron</w:t>
-      </w:r>
-      <w:r>
-        <w:rPr>
-          <w:rFonts w:ascii="Courier New" w:cs="Courier New" w:eastAsia="Courier New" w:hAnsi="Courier New"/>
-          <w:color w:val="0000ff"/>
-          <w:sz w:val="18"/>
-          <w:szCs w:val="18"/>
-          <w:rtl w:val="0"/>
-        </w:rPr>
-        <w:t xml:space="preserve">&lt;/m&gt;</w:t>
-      </w:r>
+        <w:t xml:space="preserve">Marks from the points of iron wire which are found on the head of the animal</w:t>
+      </w:r>
+      <w:r>
+        <w:rPr>
+          <w:rFonts w:ascii="Courier New" w:cs="Courier New" w:eastAsia="Courier New" w:hAnsi="Courier New"/>
+          <w:color w:val="7f6000"/>
+          <w:sz w:val="18"/>
+          <w:szCs w:val="18"/>
+          <w:rtl w:val="0"/>
+        </w:rPr>
+        <w:t xml:space="preserve">&lt;/head&gt;</w:t>
+      </w:r>
+      <w:r>
+        <w:rPr>
+          <w:rtl w:val="0"/>
+        </w:rPr>
+      </w:r>
+    </w:p>
+    <w:p>
+      <w:pPr>
+        <w:widowControl w:val="0"/>
+        <w:pBdr>
+          <w:top w:space="0" w:sz="0" w:val="nil"/>
+          <w:left w:space="0" w:sz="0" w:val="nil"/>
+          <w:bottom w:space="0" w:sz="0" w:val="nil"/>
+          <w:right w:space="0" w:sz="0" w:val="nil"/>
+          <w:between w:space="0" w:sz="0" w:val="nil"/>
+        </w:pBdr>
+        <w:shd w:fill="auto" w:val="clear"/>
+        <w:contextualSpacing w:val="0"/>
+        <w:rPr>
+          <w:color w:val="000000"/>
+        </w:rPr>
+      </w:pPr>
       <w:r>
         <w:rPr>
           <w:color w:val="000000"/>
@@ -1775,14 +1837,427 @@
         <w:rPr>
           <w:rtl w:val="0"/>
         </w:rPr>
-        <w:t xml:space="preserve">wire </w:t>
-      </w:r>
-      <w:r>
-        <w:rPr>
-          <w:color w:val="000000"/>
-          <w:rtl w:val="0"/>
-        </w:rPr>
-        <w:t xml:space="preserve">which one finds on the head of an animal</w:t>
+      </w:r>
+    </w:p>
+    <w:p>
+      <w:pPr>
+        <w:widowControl w:val="0"/>
+        <w:pBdr>
+          <w:top w:space="0" w:sz="0" w:val="nil"/>
+          <w:left w:space="0" w:sz="0" w:val="nil"/>
+          <w:bottom w:space="0" w:sz="0" w:val="nil"/>
+          <w:right w:space="0" w:sz="0" w:val="nil"/>
+          <w:between w:space="0" w:sz="0" w:val="nil"/>
+        </w:pBdr>
+        <w:shd w:fill="auto" w:val="clear"/>
+        <w:contextualSpacing w:val="0"/>
+        <w:rPr>
+          <w:color w:val="000000"/>
+        </w:rPr>
+      </w:pPr>
+      <w:r>
+        <w:rPr>
+          <w:rFonts w:ascii="Courier New" w:cs="Courier New" w:eastAsia="Courier New" w:hAnsi="Courier New"/>
+          <w:color w:val="7f6000"/>
+          <w:sz w:val="18"/>
+          <w:szCs w:val="18"/>
+          <w:rtl w:val="0"/>
+        </w:rPr>
+        <w:t xml:space="preserve">&lt;ab&gt;</w:t>
+      </w:r>
+      <w:r>
+        <w:rPr>
+          <w:rFonts w:ascii="Courier New" w:cs="Courier New" w:eastAsia="Courier New" w:hAnsi="Courier New"/>
+          <w:color w:val="a91111"/>
+          <w:sz w:val="18"/>
+          <w:szCs w:val="18"/>
+          <w:rtl w:val="0"/>
+        </w:rPr>
+        <w:t xml:space="preserve">&lt;del&gt;</w:t>
+      </w:r>
+      <w:r>
+        <w:rPr>
+          <w:rFonts w:ascii="Courier New" w:cs="Courier New" w:eastAsia="Courier New" w:hAnsi="Courier New"/>
+          <w:color w:val="7f6000"/>
+          <w:sz w:val="18"/>
+          <w:szCs w:val="18"/>
+          <w:rtl w:val="0"/>
+        </w:rPr>
+        <w:t xml:space="preserve">L</w:t>
+      </w:r>
+      <w:r>
+        <w:rPr>
+          <w:rFonts w:ascii="Courier New" w:cs="Courier New" w:eastAsia="Courier New" w:hAnsi="Courier New"/>
+          <w:color w:val="a91111"/>
+          <w:sz w:val="18"/>
+          <w:szCs w:val="18"/>
+          <w:rtl w:val="0"/>
+        </w:rPr>
+        <w:t xml:space="preserve">&lt;/del&gt;</w:t>
+      </w:r>
+      <w:r>
+        <w:rPr>
+          <w:color w:val="000000"/>
+          <w:rtl w:val="0"/>
+        </w:rPr>
+        <w:t xml:space="preserve">With the points</w:t>
+      </w:r>
+      <w:r>
+        <w:rPr>
+          <w:rtl w:val="0"/>
+        </w:rPr>
+        <w:t xml:space="preserve">, one has previously set the shape, especially that of the head. But the head being pierced, there remains around the hole some moisture and a little excretion , which hinders the sand from covering the point &amp;</w:t>
+      </w:r>
+      <w:r>
+        <w:rPr>
+          <w:rFonts w:ascii="Courier New" w:cs="Courier New" w:eastAsia="Courier New" w:hAnsi="Courier New"/>
+          <w:color w:val="a9a9a9"/>
+          <w:sz w:val="18"/>
+          <w:szCs w:val="18"/>
+          <w:rtl w:val="0"/>
+        </w:rPr>
+        <w:t xml:space="preserve">amp;</w:t>
+      </w:r>
+      <w:r>
+        <w:rPr>
+          <w:rtl w:val="0"/>
+        </w:rPr>
+        <w:t xml:space="preserve"> there always remains some little opening</w:t>
+      </w:r>
+      <w:r>
+        <w:rPr>
+          <w:rFonts w:ascii="Courier New" w:cs="Courier New" w:eastAsia="Courier New" w:hAnsi="Courier New"/>
+          <w:color w:val="a91111"/>
+          <w:sz w:val="18"/>
+          <w:szCs w:val="18"/>
+          <w:rtl w:val="0"/>
+        </w:rPr>
+        <w:t xml:space="preserve">&lt;del&gt;</w:t>
+      </w:r>
+      <w:r>
+        <w:rPr>
+          <w:rtl w:val="0"/>
+        </w:rPr>
+        <w:t xml:space="preserve">g</w:t>
+      </w:r>
+      <w:r>
+        <w:rPr>
+          <w:rFonts w:ascii="Courier New" w:cs="Courier New" w:eastAsia="Courier New" w:hAnsi="Courier New"/>
+          <w:color w:val="a91111"/>
+          <w:sz w:val="18"/>
+          <w:szCs w:val="18"/>
+          <w:rtl w:val="0"/>
+        </w:rPr>
+        <w:t xml:space="preserve">&lt;/del&gt;</w:t>
+      </w:r>
+      <w:r>
+        <w:rPr>
+          <w:rtl w:val="0"/>
+        </w:rPr>
+        <w:t xml:space="preserve">. But to avoid this, you can plant in the slab a  iron point, </w:t>
+      </w:r>
+      <w:r>
+        <w:rPr>
+          <w:rFonts w:ascii="Courier New" w:cs="Courier New" w:eastAsia="Courier New" w:hAnsi="Courier New"/>
+          <w:color w:val="a91111"/>
+          <w:sz w:val="18"/>
+          <w:szCs w:val="18"/>
+          <w:rtl w:val="0"/>
+        </w:rPr>
+        <w:t xml:space="preserve">&lt;del&gt;</w:t>
+      </w:r>
+      <w:r>
+        <w:rPr>
+          <w:rtl w:val="0"/>
+        </w:rPr>
+        <w:t xml:space="preserve">arro</w:t>
+      </w:r>
+      <w:r>
+        <w:rPr>
+          <w:rFonts w:ascii="Courier New" w:cs="Courier New" w:eastAsia="Courier New" w:hAnsi="Courier New"/>
+          <w:color w:val="a91111"/>
+          <w:sz w:val="18"/>
+          <w:szCs w:val="18"/>
+          <w:rtl w:val="0"/>
+        </w:rPr>
+        <w:t xml:space="preserve">&lt;/del&gt;</w:t>
+      </w:r>
+      <w:r>
+        <w:rPr>
+          <w:rtl w:val="0"/>
+        </w:rPr>
+        <w:t xml:space="preserve"> cleaned &amp;</w:t>
+      </w:r>
+      <w:r>
+        <w:rPr>
+          <w:rFonts w:ascii="Courier New" w:cs="Courier New" w:eastAsia="Courier New" w:hAnsi="Courier New"/>
+          <w:color w:val="a9a9a9"/>
+          <w:sz w:val="18"/>
+          <w:szCs w:val="18"/>
+          <w:rtl w:val="0"/>
+        </w:rPr>
+        <w:t xml:space="preserve">amp;</w:t>
+      </w:r>
+      <w:r>
+        <w:rPr>
+          <w:rtl w:val="0"/>
+        </w:rPr>
+        <w:t xml:space="preserve"> rounded at the top end &amp;</w:t>
+      </w:r>
+      <w:r>
+        <w:rPr>
+          <w:rFonts w:ascii="Courier New" w:cs="Courier New" w:eastAsia="Courier New" w:hAnsi="Courier New"/>
+          <w:color w:val="a9a9a9"/>
+          <w:sz w:val="18"/>
+          <w:szCs w:val="18"/>
+          <w:rtl w:val="0"/>
+        </w:rPr>
+        <w:t xml:space="preserve">amp;</w:t>
+      </w:r>
+      <w:r>
+        <w:rPr>
+          <w:rtl w:val="0"/>
+        </w:rPr>
+        <w:t xml:space="preserve"> on this end place there a little hard wax or </w:t>
+      </w:r>
+      <w:r>
+        <w:rPr>
+          <w:rFonts w:ascii="Courier New" w:cs="Courier New" w:eastAsia="Courier New" w:hAnsi="Courier New"/>
+          <w:color w:val="a91111"/>
+          <w:sz w:val="18"/>
+          <w:szCs w:val="18"/>
+          <w:rtl w:val="0"/>
+        </w:rPr>
+        <w:t xml:space="preserve">&lt;del&gt;</w:t>
+      </w:r>
+      <w:r>
+        <w:rPr>
+          <w:rtl w:val="0"/>
+        </w:rPr>
+        <w:t xml:space="preserve">du</w:t>
+      </w:r>
+      <w:r>
+        <w:rPr>
+          <w:rFonts w:ascii="Courier New" w:cs="Courier New" w:eastAsia="Courier New" w:hAnsi="Courier New"/>
+          <w:color w:val="a91111"/>
+          <w:sz w:val="18"/>
+          <w:szCs w:val="18"/>
+          <w:rtl w:val="0"/>
+        </w:rPr>
+        <w:t xml:space="preserve">&lt;/del&gt;</w:t>
+      </w:r>
+      <w:r>
+        <w:rPr>
+          <w:rtl w:val="0"/>
+        </w:rPr>
+        <w:t xml:space="preserve"> some mastic or cement, and through the means of this hot iron wire, hold thre the throat of the animal, which can be removed when you come to uncover the belly &amp;</w:t>
+      </w:r>
+      <w:r>
+        <w:rPr>
+          <w:rFonts w:ascii="Courier New" w:cs="Courier New" w:eastAsia="Courier New" w:hAnsi="Courier New"/>
+          <w:color w:val="a9a9a9"/>
+          <w:sz w:val="18"/>
+          <w:szCs w:val="18"/>
+          <w:rtl w:val="0"/>
+        </w:rPr>
+        <w:t xml:space="preserve">amp;</w:t>
+      </w:r>
+      <w:r>
+        <w:rPr>
+          <w:rtl w:val="0"/>
+        </w:rPr>
+        <w:t xml:space="preserve"> the throat to make the second cast.</w:t>
+      </w:r>
+      <w:r>
+        <w:rPr>
+          <w:rFonts w:ascii="Courier New" w:cs="Courier New" w:eastAsia="Courier New" w:hAnsi="Courier New"/>
+          <w:color w:val="7f6000"/>
+          <w:sz w:val="18"/>
+          <w:szCs w:val="18"/>
+          <w:rtl w:val="0"/>
+        </w:rPr>
+        <w:t xml:space="preserve">&lt;/ab&gt;</w:t>
+      </w:r>
+      <w:r>
+        <w:rPr>
+          <w:rtl w:val="0"/>
+        </w:rPr>
+      </w:r>
+    </w:p>
+    <w:p>
+      <w:pPr>
+        <w:widowControl w:val="0"/>
+        <w:pBdr>
+          <w:top w:space="0" w:sz="0" w:val="nil"/>
+          <w:left w:space="0" w:sz="0" w:val="nil"/>
+          <w:bottom w:space="0" w:sz="0" w:val="nil"/>
+          <w:right w:space="0" w:sz="0" w:val="nil"/>
+          <w:between w:space="0" w:sz="0" w:val="nil"/>
+        </w:pBdr>
+        <w:shd w:fill="auto" w:val="clear"/>
+        <w:contextualSpacing w:val="0"/>
+        <w:rPr>
+          <w:color w:val="000000"/>
+        </w:rPr>
+      </w:pPr>
+      <w:r>
+        <w:rPr>
+          <w:rFonts w:ascii="Courier New" w:cs="Courier New" w:eastAsia="Courier New" w:hAnsi="Courier New"/>
+          <w:color w:val="7f6000"/>
+          <w:sz w:val="18"/>
+          <w:szCs w:val="18"/>
+          <w:rtl w:val="0"/>
+        </w:rPr>
+        <w:t xml:space="preserve">&lt;/div&gt;</w:t>
+      </w:r>
+      <w:r>
+        <w:rPr>
+          <w:rtl w:val="0"/>
+        </w:rPr>
+      </w:r>
+    </w:p>
+    <w:p>
+      <w:pPr>
+        <w:widowControl w:val="0"/>
+        <w:pBdr>
+          <w:top w:space="0" w:sz="0" w:val="nil"/>
+          <w:left w:space="0" w:sz="0" w:val="nil"/>
+          <w:bottom w:space="0" w:sz="0" w:val="nil"/>
+          <w:right w:space="0" w:sz="0" w:val="nil"/>
+          <w:between w:space="0" w:sz="0" w:val="nil"/>
+        </w:pBdr>
+        <w:shd w:fill="auto" w:val="clear"/>
+        <w:contextualSpacing w:val="0"/>
+        <w:rPr>
+          <w:color w:val="000000"/>
+        </w:rPr>
+      </w:pPr>
+      <w:r>
+        <w:rPr>
+          <w:rFonts w:ascii="Courier New" w:cs="Courier New" w:eastAsia="Courier New" w:hAnsi="Courier New"/>
+          <w:color w:val="7f6000"/>
+          <w:sz w:val="18"/>
+          <w:szCs w:val="18"/>
+          <w:rtl w:val="0"/>
+        </w:rPr>
+        <w:t xml:space="preserve">&lt;div&gt;</w:t>
+      </w:r>
+      <w:r>
+        <w:rPr>
+          <w:rtl w:val="0"/>
+        </w:rPr>
+      </w:r>
+    </w:p>
+    <w:p>
+      <w:pPr>
+        <w:widowControl w:val="0"/>
+        <w:pBdr>
+          <w:top w:space="0" w:sz="0" w:val="nil"/>
+          <w:left w:space="0" w:sz="0" w:val="nil"/>
+          <w:bottom w:space="0" w:sz="0" w:val="nil"/>
+          <w:right w:space="0" w:sz="0" w:val="nil"/>
+          <w:between w:space="0" w:sz="0" w:val="nil"/>
+        </w:pBdr>
+        <w:shd w:fill="auto" w:val="clear"/>
+        <w:contextualSpacing w:val="0"/>
+        <w:rPr>
+          <w:color w:val="000000"/>
+        </w:rPr>
+      </w:pPr>
+      <w:r>
+        <w:rPr>
+          <w:rFonts w:ascii="Courier New" w:cs="Courier New" w:eastAsia="Courier New" w:hAnsi="Courier New"/>
+          <w:color w:val="7f6000"/>
+          <w:sz w:val="18"/>
+          <w:szCs w:val="18"/>
+          <w:rtl w:val="0"/>
+        </w:rPr>
+        <w:t xml:space="preserve">&lt;id&gt;</w:t>
+      </w:r>
+      <w:r>
+        <w:rPr>
+          <w:color w:val="000000"/>
+          <w:rtl w:val="0"/>
+        </w:rPr>
+        <w:t xml:space="preserve">p133r_4</w:t>
+      </w:r>
+      <w:r>
+        <w:rPr>
+          <w:rFonts w:ascii="Courier New" w:cs="Courier New" w:eastAsia="Courier New" w:hAnsi="Courier New"/>
+          <w:color w:val="7f6000"/>
+          <w:sz w:val="18"/>
+          <w:szCs w:val="18"/>
+          <w:rtl w:val="0"/>
+        </w:rPr>
+        <w:t xml:space="preserve">&lt;/id&gt;</w:t>
+      </w:r>
+      <w:r>
+        <w:rPr>
+          <w:rtl w:val="0"/>
+        </w:rPr>
+      </w:r>
+    </w:p>
+    <w:p>
+      <w:pPr>
+        <w:widowControl w:val="0"/>
+        <w:pBdr>
+          <w:top w:space="0" w:sz="0" w:val="nil"/>
+          <w:left w:space="0" w:sz="0" w:val="nil"/>
+          <w:bottom w:space="0" w:sz="0" w:val="nil"/>
+          <w:right w:space="0" w:sz="0" w:val="nil"/>
+          <w:between w:space="0" w:sz="0" w:val="nil"/>
+        </w:pBdr>
+        <w:shd w:fill="auto" w:val="clear"/>
+        <w:contextualSpacing w:val="0"/>
+        <w:rPr>
+          <w:color w:val="000000"/>
+        </w:rPr>
+      </w:pPr>
+      <w:r>
+        <w:rPr>
+          <w:color w:val="000000"/>
+          <w:rtl w:val="0"/>
+        </w:rPr>
+        <w:t xml:space="preserve"> </w:t>
+      </w:r>
+      <w:r>
+        <w:rPr>
+          <w:rtl w:val="0"/>
+        </w:rPr>
+      </w:r>
+    </w:p>
+    <w:p>
+      <w:pPr>
+        <w:widowControl w:val="0"/>
+        <w:pBdr>
+          <w:top w:space="0" w:sz="0" w:val="nil"/>
+          <w:left w:space="0" w:sz="0" w:val="nil"/>
+          <w:bottom w:space="0" w:sz="0" w:val="nil"/>
+          <w:right w:space="0" w:sz="0" w:val="nil"/>
+          <w:between w:space="0" w:sz="0" w:val="nil"/>
+        </w:pBdr>
+        <w:shd w:fill="auto" w:val="clear"/>
+        <w:contextualSpacing w:val="0"/>
+        <w:rPr>
+          <w:color w:val="000000"/>
+        </w:rPr>
+      </w:pPr>
+      <w:r>
+        <w:rPr>
+          <w:rFonts w:ascii="Courier New" w:cs="Courier New" w:eastAsia="Courier New" w:hAnsi="Courier New"/>
+          <w:color w:val="7f6000"/>
+          <w:sz w:val="18"/>
+          <w:szCs w:val="18"/>
+          <w:rtl w:val="0"/>
+        </w:rPr>
+        <w:t xml:space="preserve">&lt;head&gt;</w:t>
+      </w:r>
+      <w:r>
+        <w:rPr>
+          <w:color w:val="000000"/>
+          <w:rtl w:val="0"/>
+        </w:rPr>
+        <w:t xml:space="preserve">Clamps and broken mold</w:t>
       </w:r>
       <w:r>
         <w:rPr>
@@ -1860,637 +2335,142 @@
           <w:color w:val="000000"/>
           <w:rtl w:val="0"/>
         </w:rPr>
-        <w:t xml:space="preserve">With the points &lt;x&gt;or pins&lt;/x&gt; with which you have dressed &lt;x&gt;your animal&lt;/x&gt; all over, do same with the head, but &lt;x&gt;out of&lt;/x&gt; the head which is pierced, a certain </w:t>
-      </w:r>
-      <w:r>
-        <w:rPr>
-          <w:rtl w:val="0"/>
-        </w:rPr>
-        <w:t xml:space="preserve">moisture </w:t>
-      </w:r>
-      <w:r>
-        <w:rPr>
-          <w:color w:val="000000"/>
-          <w:rtl w:val="0"/>
-        </w:rPr>
-        <w:t xml:space="preserve">seeps out around the </w:t>
-      </w:r>
-      <w:r>
-        <w:rPr>
-          <w:color w:val="000000"/>
-          <w:rtl w:val="0"/>
-        </w:rPr>
-        <w:t xml:space="preserve">wound</w:t>
-      </w:r>
-      <w:r>
-        <w:rPr>
-          <w:color w:val="000000"/>
-          <w:rtl w:val="0"/>
-        </w:rPr>
-        <w:t xml:space="preserve"> and this little </w:t>
-      </w:r>
-      <w:r>
-        <w:rPr>
-          <w:color w:val="000000"/>
-          <w:rtl w:val="0"/>
-        </w:rPr>
-        <w:t xml:space="preserve">exudation</w:t>
-      </w:r>
-      <w:r>
-        <w:rPr>
-          <w:color w:val="000000"/>
-          <w:rtl w:val="0"/>
-        </w:rPr>
-        <w:t xml:space="preserve"> prevents the sand from covering the point well and there always remain little </w:t>
-      </w:r>
-      <w:r>
-        <w:rPr>
-          <w:color w:val="000000"/>
-          <w:rtl w:val="0"/>
-        </w:rPr>
-        <w:t xml:space="preserve">pinpricks</w:t>
-      </w:r>
-      <w:r>
-        <w:rPr>
-          <w:color w:val="000000"/>
-          <w:rtl w:val="0"/>
-        </w:rPr>
-        <w:t xml:space="preserve">. But to avoid this, you can plant in the </w:t>
-      </w:r>
-      <w:r>
-        <w:rPr>
-          <w:rFonts w:ascii="Courier New" w:cs="Courier New" w:eastAsia="Courier New" w:hAnsi="Courier New"/>
-          <w:color w:val="0000ff"/>
-          <w:sz w:val="18"/>
-          <w:szCs w:val="18"/>
-          <w:rtl w:val="0"/>
-        </w:rPr>
-        <w:t xml:space="preserve">&lt;m&gt;</w:t>
-      </w:r>
-      <w:r>
-        <w:rPr>
-          <w:color w:val="000000"/>
-          <w:rtl w:val="0"/>
-        </w:rPr>
-        <w:t xml:space="preserve">plaster</w:t>
-      </w:r>
-      <w:r>
-        <w:rPr>
-          <w:rFonts w:ascii="Courier New" w:cs="Courier New" w:eastAsia="Courier New" w:hAnsi="Courier New"/>
-          <w:color w:val="0000ff"/>
-          <w:sz w:val="18"/>
-          <w:szCs w:val="18"/>
-          <w:rtl w:val="0"/>
-        </w:rPr>
-        <w:t xml:space="preserve">&lt;/m&gt;</w:t>
-      </w:r>
-      <w:r>
-        <w:rPr>
-          <w:color w:val="000000"/>
-          <w:rtl w:val="0"/>
-        </w:rPr>
-        <w:t xml:space="preserve"> of the said blunt pin point and around the upper part of the point, and over this point, there put a little hard </w:t>
-      </w:r>
-      <w:r>
-        <w:rPr>
-          <w:rFonts w:ascii="Courier New" w:cs="Courier New" w:eastAsia="Courier New" w:hAnsi="Courier New"/>
-          <w:color w:val="0000ff"/>
-          <w:sz w:val="18"/>
-          <w:szCs w:val="18"/>
-          <w:rtl w:val="0"/>
-        </w:rPr>
-        <w:t xml:space="preserve">&lt;m&gt;</w:t>
-      </w:r>
-      <w:r>
-        <w:rPr>
-          <w:color w:val="000000"/>
-          <w:rtl w:val="0"/>
-        </w:rPr>
-        <w:t xml:space="preserve">wax</w:t>
-      </w:r>
-      <w:r>
-        <w:rPr>
-          <w:rFonts w:ascii="Courier New" w:cs="Courier New" w:eastAsia="Courier New" w:hAnsi="Courier New"/>
-          <w:color w:val="0000ff"/>
-          <w:sz w:val="18"/>
-          <w:szCs w:val="18"/>
-          <w:rtl w:val="0"/>
-        </w:rPr>
-        <w:t xml:space="preserve">&lt;/m&gt;</w:t>
-      </w:r>
-      <w:r>
-        <w:rPr>
-          <w:color w:val="000000"/>
-          <w:rtl w:val="0"/>
-        </w:rPr>
-        <w:t xml:space="preserve"> or a little </w:t>
-      </w:r>
-      <w:r>
-        <w:rPr>
-          <w:rFonts w:ascii="Courier New" w:cs="Courier New" w:eastAsia="Courier New" w:hAnsi="Courier New"/>
-          <w:color w:val="0000ff"/>
-          <w:sz w:val="18"/>
-          <w:szCs w:val="18"/>
-          <w:rtl w:val="0"/>
-        </w:rPr>
-        <w:t xml:space="preserve">&lt;m&gt;</w:t>
-      </w:r>
-      <w:r>
-        <w:rPr>
-          <w:color w:val="000000"/>
-          <w:rtl w:val="0"/>
-        </w:rPr>
-        <w:t xml:space="preserve">mastic</w:t>
-      </w:r>
-      <w:r>
-        <w:rPr>
-          <w:rFonts w:ascii="Courier New" w:cs="Courier New" w:eastAsia="Courier New" w:hAnsi="Courier New"/>
-          <w:color w:val="0000ff"/>
-          <w:sz w:val="18"/>
-          <w:szCs w:val="18"/>
-          <w:rtl w:val="0"/>
-        </w:rPr>
-        <w:t xml:space="preserve">&lt;/m&gt;</w:t>
-      </w:r>
-      <w:r>
-        <w:rPr>
-          <w:color w:val="000000"/>
-          <w:rtl w:val="0"/>
-        </w:rPr>
-        <w:t xml:space="preserve"> or </w:t>
-      </w:r>
-      <w:r>
-        <w:rPr>
-          <w:rFonts w:ascii="Courier New" w:cs="Courier New" w:eastAsia="Courier New" w:hAnsi="Courier New"/>
-          <w:color w:val="0000ff"/>
-          <w:sz w:val="18"/>
-          <w:szCs w:val="18"/>
-          <w:rtl w:val="0"/>
-        </w:rPr>
-        <w:t xml:space="preserve">&lt;m&gt;</w:t>
-      </w:r>
-      <w:r>
-        <w:rPr>
-          <w:color w:val="000000"/>
-          <w:rtl w:val="0"/>
-        </w:rPr>
-        <w:t xml:space="preserve">cement</w:t>
-      </w:r>
-      <w:r>
-        <w:rPr>
-          <w:rFonts w:ascii="Courier New" w:cs="Courier New" w:eastAsia="Courier New" w:hAnsi="Courier New"/>
-          <w:color w:val="0000ff"/>
-          <w:sz w:val="18"/>
-          <w:szCs w:val="18"/>
-          <w:rtl w:val="0"/>
-        </w:rPr>
-        <w:t xml:space="preserve">&lt;/m&gt;</w:t>
-      </w:r>
-      <w:r>
-        <w:rPr>
-          <w:color w:val="000000"/>
-          <w:rtl w:val="0"/>
-        </w:rPr>
-        <w:t xml:space="preserve">. And by the medium of the hot thread of </w:t>
-      </w:r>
-      <w:r>
-        <w:rPr>
-          <w:rFonts w:ascii="Courier New" w:cs="Courier New" w:eastAsia="Courier New" w:hAnsi="Courier New"/>
-          <w:color w:val="0000ff"/>
-          <w:sz w:val="18"/>
-          <w:szCs w:val="18"/>
-          <w:rtl w:val="0"/>
-        </w:rPr>
-        <w:t xml:space="preserve">&lt;m&gt;</w:t>
-      </w:r>
-      <w:r>
-        <w:rPr>
-          <w:color w:val="000000"/>
-          <w:rtl w:val="0"/>
-        </w:rPr>
-        <w:t xml:space="preserve">iron</w:t>
-      </w:r>
-      <w:r>
-        <w:rPr>
-          <w:rFonts w:ascii="Courier New" w:cs="Courier New" w:eastAsia="Courier New" w:hAnsi="Courier New"/>
-          <w:color w:val="0000ff"/>
-          <w:sz w:val="18"/>
-          <w:szCs w:val="18"/>
-          <w:rtl w:val="0"/>
-        </w:rPr>
-        <w:t xml:space="preserve">&lt;/m&gt;</w:t>
-      </w:r>
-      <w:r>
-        <w:rPr>
-          <w:color w:val="000000"/>
-          <w:rtl w:val="0"/>
-        </w:rPr>
-        <w:t xml:space="preserve"> there you can hold the throat of the animal which one removes &lt;x&gt;the </w:t>
-      </w:r>
-      <w:r>
-        <w:rPr>
-          <w:rFonts w:ascii="Courier New" w:cs="Courier New" w:eastAsia="Courier New" w:hAnsi="Courier New"/>
-          <w:color w:val="0000ff"/>
-          <w:sz w:val="18"/>
-          <w:szCs w:val="18"/>
-          <w:rtl w:val="0"/>
-        </w:rPr>
-        <w:t xml:space="preserve">&lt;m&gt;</w:t>
-      </w:r>
-      <w:r>
-        <w:rPr>
-          <w:color w:val="000000"/>
-          <w:rtl w:val="0"/>
-        </w:rPr>
-        <w:t xml:space="preserve">iron</w:t>
-      </w:r>
-      <w:r>
-        <w:rPr>
-          <w:rFonts w:ascii="Courier New" w:cs="Courier New" w:eastAsia="Courier New" w:hAnsi="Courier New"/>
-          <w:color w:val="0000ff"/>
-          <w:sz w:val="18"/>
-          <w:szCs w:val="18"/>
-          <w:rtl w:val="0"/>
-        </w:rPr>
-        <w:t xml:space="preserve">&lt;/m&gt;</w:t>
-      </w:r>
-      <w:r>
-        <w:rPr>
-          <w:color w:val="000000"/>
-          <w:rtl w:val="0"/>
-        </w:rPr>
-        <w:t xml:space="preserve">&lt;/x&gt; when you come to uncover the vents and the throat for doing the second cast.</w:t>
-      </w:r>
-      <w:r>
-        <w:rPr>
-          <w:rFonts w:ascii="Courier New" w:cs="Courier New" w:eastAsia="Courier New" w:hAnsi="Courier New"/>
-          <w:color w:val="7f6000"/>
-          <w:sz w:val="18"/>
-          <w:szCs w:val="18"/>
-          <w:rtl w:val="0"/>
-        </w:rPr>
-        <w:t xml:space="preserve">&lt;/ab&gt;</w:t>
-      </w:r>
-      <w:r>
-        <w:rPr>
-          <w:rtl w:val="0"/>
-        </w:rPr>
-      </w:r>
-    </w:p>
-    <w:p>
-      <w:pPr>
-        <w:widowControl w:val="0"/>
-        <w:pBdr>
-          <w:top w:space="0" w:sz="0" w:val="nil"/>
-          <w:left w:space="0" w:sz="0" w:val="nil"/>
-          <w:bottom w:space="0" w:sz="0" w:val="nil"/>
-          <w:right w:space="0" w:sz="0" w:val="nil"/>
-          <w:between w:space="0" w:sz="0" w:val="nil"/>
-        </w:pBdr>
-        <w:shd w:fill="auto" w:val="clear"/>
-        <w:contextualSpacing w:val="0"/>
-        <w:rPr>
-          <w:color w:val="000000"/>
-        </w:rPr>
-      </w:pPr>
-      <w:r>
-        <w:rPr>
-          <w:rFonts w:ascii="Courier New" w:cs="Courier New" w:eastAsia="Courier New" w:hAnsi="Courier New"/>
-          <w:color w:val="7f6000"/>
-          <w:sz w:val="18"/>
-          <w:szCs w:val="18"/>
-          <w:rtl w:val="0"/>
-        </w:rPr>
-        <w:t xml:space="preserve">&lt;/div&gt;</w:t>
-      </w:r>
-      <w:r>
-        <w:rPr>
-          <w:rtl w:val="0"/>
-        </w:rPr>
-      </w:r>
-    </w:p>
-    <w:p>
-      <w:pPr>
-        <w:widowControl w:val="0"/>
-        <w:pBdr>
-          <w:top w:space="0" w:sz="0" w:val="nil"/>
-          <w:left w:space="0" w:sz="0" w:val="nil"/>
-          <w:bottom w:space="0" w:sz="0" w:val="nil"/>
-          <w:right w:space="0" w:sz="0" w:val="nil"/>
-          <w:between w:space="0" w:sz="0" w:val="nil"/>
-        </w:pBdr>
-        <w:shd w:fill="auto" w:val="clear"/>
-        <w:contextualSpacing w:val="0"/>
-        <w:rPr>
-          <w:color w:val="000000"/>
-        </w:rPr>
-      </w:pPr>
-      <w:r>
-        <w:rPr>
-          <w:rFonts w:ascii="Courier New" w:cs="Courier New" w:eastAsia="Courier New" w:hAnsi="Courier New"/>
-          <w:color w:val="7f6000"/>
-          <w:sz w:val="18"/>
-          <w:szCs w:val="18"/>
-          <w:rtl w:val="0"/>
-        </w:rPr>
-        <w:t xml:space="preserve">&lt;div&gt;</w:t>
-      </w:r>
-      <w:r>
-        <w:rPr>
-          <w:rtl w:val="0"/>
-        </w:rPr>
-      </w:r>
-    </w:p>
-    <w:p>
-      <w:pPr>
-        <w:widowControl w:val="0"/>
-        <w:pBdr>
-          <w:top w:space="0" w:sz="0" w:val="nil"/>
-          <w:left w:space="0" w:sz="0" w:val="nil"/>
-          <w:bottom w:space="0" w:sz="0" w:val="nil"/>
-          <w:right w:space="0" w:sz="0" w:val="nil"/>
-          <w:between w:space="0" w:sz="0" w:val="nil"/>
-        </w:pBdr>
-        <w:shd w:fill="auto" w:val="clear"/>
-        <w:contextualSpacing w:val="0"/>
-        <w:rPr>
-          <w:color w:val="000000"/>
-        </w:rPr>
-      </w:pPr>
-      <w:r>
-        <w:rPr>
-          <w:rFonts w:ascii="Courier New" w:cs="Courier New" w:eastAsia="Courier New" w:hAnsi="Courier New"/>
-          <w:color w:val="7f6000"/>
-          <w:sz w:val="18"/>
-          <w:szCs w:val="18"/>
-          <w:rtl w:val="0"/>
-        </w:rPr>
-        <w:t xml:space="preserve">&lt;id&gt;</w:t>
-      </w:r>
-      <w:r>
-        <w:rPr>
-          <w:color w:val="000000"/>
-          <w:rtl w:val="0"/>
-        </w:rPr>
-        <w:t xml:space="preserve">p133r_4</w:t>
-      </w:r>
-      <w:r>
-        <w:rPr>
-          <w:rFonts w:ascii="Courier New" w:cs="Courier New" w:eastAsia="Courier New" w:hAnsi="Courier New"/>
-          <w:color w:val="7f6000"/>
-          <w:sz w:val="18"/>
-          <w:szCs w:val="18"/>
-          <w:rtl w:val="0"/>
-        </w:rPr>
-        <w:t xml:space="preserve">&lt;/id&gt;</w:t>
-      </w:r>
-      <w:r>
-        <w:rPr>
-          <w:rtl w:val="0"/>
-        </w:rPr>
-      </w:r>
-    </w:p>
-    <w:p>
-      <w:pPr>
-        <w:widowControl w:val="0"/>
-        <w:pBdr>
-          <w:top w:space="0" w:sz="0" w:val="nil"/>
-          <w:left w:space="0" w:sz="0" w:val="nil"/>
-          <w:bottom w:space="0" w:sz="0" w:val="nil"/>
-          <w:right w:space="0" w:sz="0" w:val="nil"/>
-          <w:between w:space="0" w:sz="0" w:val="nil"/>
-        </w:pBdr>
-        <w:shd w:fill="auto" w:val="clear"/>
-        <w:contextualSpacing w:val="0"/>
-        <w:rPr>
-          <w:color w:val="000000"/>
-        </w:rPr>
-      </w:pPr>
-      <w:r>
-        <w:rPr>
-          <w:color w:val="000000"/>
-          <w:rtl w:val="0"/>
-        </w:rPr>
-        <w:t xml:space="preserve"> </w:t>
-      </w:r>
-      <w:r>
-        <w:rPr>
-          <w:rtl w:val="0"/>
-        </w:rPr>
-      </w:r>
-    </w:p>
-    <w:p>
-      <w:pPr>
-        <w:widowControl w:val="0"/>
-        <w:pBdr>
-          <w:top w:space="0" w:sz="0" w:val="nil"/>
-          <w:left w:space="0" w:sz="0" w:val="nil"/>
-          <w:bottom w:space="0" w:sz="0" w:val="nil"/>
-          <w:right w:space="0" w:sz="0" w:val="nil"/>
-          <w:between w:space="0" w:sz="0" w:val="nil"/>
-        </w:pBdr>
-        <w:shd w:fill="auto" w:val="clear"/>
-        <w:contextualSpacing w:val="0"/>
-        <w:rPr>
-          <w:color w:val="000000"/>
-        </w:rPr>
-      </w:pPr>
-      <w:r>
-        <w:rPr>
-          <w:rFonts w:ascii="Courier New" w:cs="Courier New" w:eastAsia="Courier New" w:hAnsi="Courier New"/>
-          <w:color w:val="7f6000"/>
-          <w:sz w:val="18"/>
-          <w:szCs w:val="18"/>
-          <w:rtl w:val="0"/>
-        </w:rPr>
-        <w:t xml:space="preserve">&lt;head&gt;</w:t>
-      </w:r>
-      <w:r>
-        <w:rPr>
-          <w:color w:val="000000"/>
-          <w:rtl w:val="0"/>
-        </w:rPr>
-        <w:t xml:space="preserve">Clamps and the broken mold</w:t>
-      </w:r>
-      <w:r>
-        <w:rPr>
-          <w:rFonts w:ascii="Courier New" w:cs="Courier New" w:eastAsia="Courier New" w:hAnsi="Courier New"/>
-          <w:color w:val="7f6000"/>
-          <w:sz w:val="18"/>
-          <w:szCs w:val="18"/>
-          <w:rtl w:val="0"/>
-        </w:rPr>
-        <w:t xml:space="preserve">&lt;/head&gt;</w:t>
-      </w:r>
-      <w:r>
-        <w:rPr>
-          <w:rtl w:val="0"/>
-        </w:rPr>
-      </w:r>
-    </w:p>
-    <w:p>
-      <w:pPr>
-        <w:widowControl w:val="0"/>
-        <w:pBdr>
-          <w:top w:space="0" w:sz="0" w:val="nil"/>
-          <w:left w:space="0" w:sz="0" w:val="nil"/>
-          <w:bottom w:space="0" w:sz="0" w:val="nil"/>
-          <w:right w:space="0" w:sz="0" w:val="nil"/>
-          <w:between w:space="0" w:sz="0" w:val="nil"/>
-        </w:pBdr>
-        <w:shd w:fill="auto" w:val="clear"/>
-        <w:contextualSpacing w:val="0"/>
-        <w:rPr>
-          <w:color w:val="000000"/>
-        </w:rPr>
-      </w:pPr>
-      <w:r>
-        <w:rPr>
-          <w:color w:val="000000"/>
-          <w:rtl w:val="0"/>
-        </w:rPr>
-        <w:t xml:space="preserve"> </w:t>
-      </w:r>
-      <w:r>
-        <w:rPr>
-          <w:rtl w:val="0"/>
-        </w:rPr>
-      </w:r>
-    </w:p>
-    <w:p>
-      <w:pPr>
-        <w:widowControl w:val="0"/>
-        <w:pBdr>
-          <w:top w:space="0" w:sz="0" w:val="nil"/>
-          <w:left w:space="0" w:sz="0" w:val="nil"/>
-          <w:bottom w:space="0" w:sz="0" w:val="nil"/>
-          <w:right w:space="0" w:sz="0" w:val="nil"/>
-          <w:between w:space="0" w:sz="0" w:val="nil"/>
-        </w:pBdr>
-        <w:shd w:fill="auto" w:val="clear"/>
-        <w:contextualSpacing w:val="0"/>
-        <w:rPr>
-          <w:color w:val="000000"/>
-        </w:rPr>
-      </w:pPr>
-      <w:r>
-        <w:rPr>
-          <w:rFonts w:ascii="Courier New" w:cs="Courier New" w:eastAsia="Courier New" w:hAnsi="Courier New"/>
-          <w:color w:val="7f6000"/>
-          <w:sz w:val="18"/>
-          <w:szCs w:val="18"/>
-          <w:rtl w:val="0"/>
-        </w:rPr>
-        <w:t xml:space="preserve">&lt;ab&gt;</w:t>
-      </w:r>
-      <w:r>
-        <w:rPr>
-          <w:color w:val="000000"/>
-          <w:rtl w:val="0"/>
-        </w:rPr>
-        <w:t xml:space="preserve">When you have done the first firing and taken off the clamps and you have opened your mold to clean it by taking off the bubbles with </w:t>
-      </w:r>
-      <w:r>
-        <w:rPr>
-          <w:rFonts w:ascii="Courier New" w:cs="Courier New" w:eastAsia="Courier New" w:hAnsi="Courier New"/>
-          <w:color w:val="0000ff"/>
-          <w:sz w:val="18"/>
-          <w:szCs w:val="18"/>
-          <w:rtl w:val="0"/>
-        </w:rPr>
-        <w:t xml:space="preserve">&lt;m&gt;</w:t>
-      </w:r>
-      <w:r>
-        <w:rPr>
-          <w:color w:val="000000"/>
-          <w:rtl w:val="0"/>
-        </w:rPr>
-        <w:t xml:space="preserve">quicksilver</w:t>
-      </w:r>
-      <w:r>
-        <w:rPr>
-          <w:rFonts w:ascii="Courier New" w:cs="Courier New" w:eastAsia="Courier New" w:hAnsi="Courier New"/>
-          <w:color w:val="0000ff"/>
-          <w:sz w:val="18"/>
-          <w:szCs w:val="18"/>
-          <w:rtl w:val="0"/>
-        </w:rPr>
-        <w:t xml:space="preserve">&lt;/m&gt;</w:t>
-      </w:r>
-      <w:r>
-        <w:rPr>
-          <w:color w:val="000000"/>
-          <w:rtl w:val="0"/>
-        </w:rPr>
-        <w:t xml:space="preserve"> which one cannot do with closed molds, reclose the mold and reattach the clamps but not in the same place as the first time. Reapply lute and dry it but if this is for casting </w:t>
-      </w:r>
-      <w:r>
-        <w:rPr>
-          <w:rFonts w:ascii="Courier New" w:cs="Courier New" w:eastAsia="Courier New" w:hAnsi="Courier New"/>
-          <w:color w:val="0000ff"/>
-          <w:sz w:val="18"/>
-          <w:szCs w:val="18"/>
-          <w:rtl w:val="0"/>
-        </w:rPr>
-        <w:t xml:space="preserve">&lt;m&gt;</w:t>
-      </w:r>
-      <w:r>
-        <w:rPr>
-          <w:color w:val="000000"/>
-          <w:rtl w:val="0"/>
-        </w:rPr>
-        <w:t xml:space="preserve">silver</w:t>
-      </w:r>
-      <w:r>
-        <w:rPr>
-          <w:rFonts w:ascii="Courier New" w:cs="Courier New" w:eastAsia="Courier New" w:hAnsi="Courier New"/>
-          <w:color w:val="0000ff"/>
-          <w:sz w:val="18"/>
-          <w:szCs w:val="18"/>
-          <w:rtl w:val="0"/>
-        </w:rPr>
-        <w:t xml:space="preserve">&lt;/m&gt;</w:t>
-      </w:r>
-      <w:r>
-        <w:rPr>
-          <w:color w:val="000000"/>
-          <w:rtl w:val="0"/>
-        </w:rPr>
-        <w:t xml:space="preserve"> or </w:t>
-      </w:r>
-      <w:r>
-        <w:rPr>
-          <w:rFonts w:ascii="Courier New" w:cs="Courier New" w:eastAsia="Courier New" w:hAnsi="Courier New"/>
-          <w:color w:val="0000ff"/>
-          <w:sz w:val="18"/>
-          <w:szCs w:val="18"/>
-          <w:rtl w:val="0"/>
-        </w:rPr>
-        <w:t xml:space="preserve">&lt;m&gt;</w:t>
-      </w:r>
-      <w:r>
-        <w:rPr>
-          <w:color w:val="000000"/>
-          <w:rtl w:val="0"/>
-        </w:rPr>
-        <w:t xml:space="preserve">gold</w:t>
-      </w:r>
-      <w:r>
-        <w:rPr>
-          <w:rFonts w:ascii="Courier New" w:cs="Courier New" w:eastAsia="Courier New" w:hAnsi="Courier New"/>
-          <w:color w:val="0000ff"/>
-          <w:sz w:val="18"/>
-          <w:szCs w:val="18"/>
-          <w:rtl w:val="0"/>
-        </w:rPr>
-        <w:t xml:space="preserve">&lt;/m&gt;</w:t>
-      </w:r>
-      <w:r>
-        <w:rPr>
-          <w:color w:val="000000"/>
-          <w:rtl w:val="0"/>
-        </w:rPr>
-        <w:t xml:space="preserve"> &lt;x&gt;use&lt;/x&gt; lute with the rest of sand which has been used because this is the best netting. If your mold is broken in refiring you can augment it with clamps and lute.</w:t>
+        <w:t xml:space="preserve">When you have </w:t>
+      </w:r>
+      <w:r>
+        <w:rPr>
+          <w:rtl w:val="0"/>
+        </w:rPr>
+        <w:t xml:space="preserve">made</w:t>
+      </w:r>
+      <w:r>
+        <w:rPr>
+          <w:color w:val="000000"/>
+          <w:rtl w:val="0"/>
+        </w:rPr>
+        <w:t xml:space="preserve"> the first </w:t>
+      </w:r>
+      <w:r>
+        <w:rPr>
+          <w:rtl w:val="0"/>
+        </w:rPr>
+        <w:t xml:space="preserve">reheating &amp;</w:t>
+      </w:r>
+      <w:r>
+        <w:rPr>
+          <w:rFonts w:ascii="Courier New" w:cs="Courier New" w:eastAsia="Courier New" w:hAnsi="Courier New"/>
+          <w:color w:val="a9a9a9"/>
+          <w:sz w:val="18"/>
+          <w:szCs w:val="18"/>
+          <w:rtl w:val="0"/>
+        </w:rPr>
+        <w:t xml:space="preserve">amp;</w:t>
+      </w:r>
+      <w:r>
+        <w:rPr>
+          <w:rtl w:val="0"/>
+        </w:rPr>
+        <w:t xml:space="preserve"> removed the clamps, and you have </w:t>
+      </w:r>
+      <w:r>
+        <w:rPr>
+          <w:rFonts w:ascii="Courier New" w:cs="Courier New" w:eastAsia="Courier New" w:hAnsi="Courier New"/>
+          <w:color w:val="a91111"/>
+          <w:sz w:val="18"/>
+          <w:szCs w:val="18"/>
+          <w:rtl w:val="0"/>
+        </w:rPr>
+        <w:t xml:space="preserve">&lt;del&gt;</w:t>
+      </w:r>
+      <w:r>
+        <w:rPr>
+          <w:rtl w:val="0"/>
+        </w:rPr>
+        <w:t xml:space="preserve">the</w:t>
+      </w:r>
+      <w:r>
+        <w:rPr>
+          <w:rFonts w:ascii="Courier New" w:cs="Courier New" w:eastAsia="Courier New" w:hAnsi="Courier New"/>
+          <w:color w:val="a91111"/>
+          <w:sz w:val="18"/>
+          <w:szCs w:val="18"/>
+          <w:rtl w:val="0"/>
+        </w:rPr>
+        <w:t xml:space="preserve">&lt;/del&gt;</w:t>
+      </w:r>
+      <w:r>
+        <w:rPr>
+          <w:rtl w:val="0"/>
+        </w:rPr>
+        <w:t xml:space="preserve"> opened your mold to clean it by blowing, with quicksilver, which is used only in enclosed molds, close the mold again &amp;</w:t>
+      </w:r>
+      <w:r>
+        <w:rPr>
+          <w:rFonts w:ascii="Courier New" w:cs="Courier New" w:eastAsia="Courier New" w:hAnsi="Courier New"/>
+          <w:color w:val="a9a9a9"/>
+          <w:sz w:val="18"/>
+          <w:szCs w:val="18"/>
+          <w:rtl w:val="0"/>
+        </w:rPr>
+        <w:t xml:space="preserve">amp;</w:t>
+      </w:r>
+      <w:r>
+        <w:rPr>
+          <w:rtl w:val="0"/>
+        </w:rPr>
+        <w:t xml:space="preserve"> put the clamps on again, but not in the first place where they were. Lut again &amp;</w:t>
+      </w:r>
+      <w:r>
+        <w:rPr>
+          <w:rFonts w:ascii="Courier New" w:cs="Courier New" w:eastAsia="Courier New" w:hAnsi="Courier New"/>
+          <w:color w:val="a9a9a9"/>
+          <w:sz w:val="18"/>
+          <w:szCs w:val="18"/>
+          <w:rtl w:val="0"/>
+        </w:rPr>
+        <w:t xml:space="preserve">amp;</w:t>
+      </w:r>
+      <w:r>
+        <w:rPr>
+          <w:rtl w:val="0"/>
+        </w:rPr>
+        <w:t xml:space="preserve"> dry again. But if it is for a cast with silver or gold, lute with the </w:t>
+      </w:r>
+      <w:r>
+        <w:rPr>
+          <w:color w:val="000000"/>
+          <w:rtl w:val="0"/>
+        </w:rPr>
+        <w:t xml:space="preserve"> re</w:t>
+      </w:r>
+      <w:r>
+        <w:rPr>
+          <w:rtl w:val="0"/>
+        </w:rPr>
+        <w:t xml:space="preserve">mainder of the sand that was used, for it is the safest. If you mold, while reheating, is broken, you can adjust it with some clamps &amp;</w:t>
+      </w:r>
+      <w:r>
+        <w:rPr>
+          <w:rFonts w:ascii="Courier New" w:cs="Courier New" w:eastAsia="Courier New" w:hAnsi="Courier New"/>
+          <w:color w:val="a9a9a9"/>
+          <w:sz w:val="18"/>
+          <w:szCs w:val="18"/>
+          <w:rtl w:val="0"/>
+        </w:rPr>
+        <w:t xml:space="preserve">amp;</w:t>
+      </w:r>
+      <w:r>
+        <w:rPr>
+          <w:rtl w:val="0"/>
+        </w:rPr>
+        <w:t xml:space="preserve"> lute</w:t>
+      </w:r>
+      <w:r>
+        <w:rPr>
+          <w:color w:val="000000"/>
+          <w:rtl w:val="0"/>
+        </w:rPr>
+        <w:t xml:space="preserve">.</w:t>
       </w:r>
       <w:r>
         <w:rPr>

--- a/TEMP/input/p133r_ED_+TC_MHS_+/tl_p133r.docx
+++ b/TEMP/input/p133r_ED_+TC_MHS_+/tl_p133r.docx
@@ -298,7 +298,20 @@
           <w:color w:val="000000"/>
           <w:rtl w:val="0"/>
         </w:rPr>
-        <w:t xml:space="preserve"> to </w:t>
+        <w:t xml:space="preserve"> </w:t>
+      </w:r>
+      <w:r>
+        <w:rPr>
+          <w:rtl w:val="0"/>
+        </w:rPr>
+        <w:t xml:space="preserve">for</w:t>
+      </w:r>
+      <w:r>
+        <w:rPr>
+          <w:color w:val="000000"/>
+          <w:rtl w:val="0"/>
+        </w:rPr>
+        <w:t xml:space="preserve"> </w:t>
       </w:r>
       <w:r>
         <w:rPr>
@@ -312,14 +325,811 @@
           <w:color w:val="000000"/>
           <w:rtl w:val="0"/>
         </w:rPr>
+        <w:t xml:space="preserve">ing </w:t>
+      </w:r>
+      <w:r>
+        <w:rPr>
+          <w:color w:val="000000"/>
+          <w:rtl w:val="0"/>
+        </w:rPr>
+        <w:t xml:space="preserve">seals</w:t>
+      </w:r>
+      <w:r>
+        <w:rPr>
+          <w:rFonts w:ascii="Courier New" w:cs="Courier New" w:eastAsia="Courier New" w:hAnsi="Courier New"/>
+          <w:color w:val="7f6000"/>
+          <w:sz w:val="18"/>
+          <w:szCs w:val="18"/>
+          <w:rtl w:val="0"/>
+        </w:rPr>
+        <w:t xml:space="preserve">&lt;/head&gt;</w:t>
+      </w:r>
+      <w:r>
+        <w:rPr>
+          <w:rtl w:val="0"/>
+        </w:rPr>
+      </w:r>
+    </w:p>
+    <w:p>
+      <w:pPr>
+        <w:widowControl w:val="0"/>
+        <w:pBdr>
+          <w:top w:space="0" w:sz="0" w:val="nil"/>
+          <w:left w:space="0" w:sz="0" w:val="nil"/>
+          <w:bottom w:space="0" w:sz="0" w:val="nil"/>
+          <w:right w:space="0" w:sz="0" w:val="nil"/>
+          <w:between w:space="0" w:sz="0" w:val="nil"/>
+        </w:pBdr>
+        <w:shd w:fill="auto" w:val="clear"/>
+        <w:contextualSpacing w:val="0"/>
+        <w:rPr>
+          <w:color w:val="000000"/>
+        </w:rPr>
+      </w:pPr>
+      <w:r>
+        <w:rPr>
+          <w:color w:val="000000"/>
+          <w:rtl w:val="0"/>
+        </w:rPr>
         <w:t xml:space="preserve"> </w:t>
       </w:r>
       <w:r>
         <w:rPr>
-          <w:color w:val="000000"/>
-          <w:rtl w:val="0"/>
-        </w:rPr>
-        <w:t xml:space="preserve">seals</w:t>
+          <w:rtl w:val="0"/>
+        </w:rPr>
+      </w:r>
+    </w:p>
+    <w:p>
+      <w:pPr>
+        <w:widowControl w:val="0"/>
+        <w:pBdr>
+          <w:top w:space="0" w:sz="0" w:val="nil"/>
+          <w:left w:space="0" w:sz="0" w:val="nil"/>
+          <w:bottom w:space="0" w:sz="0" w:val="nil"/>
+          <w:right w:space="0" w:sz="0" w:val="nil"/>
+          <w:between w:space="0" w:sz="0" w:val="nil"/>
+        </w:pBdr>
+        <w:shd w:fill="auto" w:val="clear"/>
+        <w:contextualSpacing w:val="0"/>
+        <w:rPr>
+          <w:color w:val="000000"/>
+        </w:rPr>
+      </w:pPr>
+      <w:r>
+        <w:rPr>
+          <w:rFonts w:ascii="Courier New" w:cs="Courier New" w:eastAsia="Courier New" w:hAnsi="Courier New"/>
+          <w:color w:val="7f6000"/>
+          <w:sz w:val="18"/>
+          <w:szCs w:val="18"/>
+          <w:rtl w:val="0"/>
+        </w:rPr>
+        <w:t xml:space="preserve">&lt;ab&gt;</w:t>
+      </w:r>
+      <w:r>
+        <w:rPr>
+          <w:rtl w:val="0"/>
+        </w:rPr>
+        <w:t xml:space="preserve">It is made from</w:t>
+      </w:r>
+      <w:r>
+        <w:rPr>
+          <w:color w:val="000000"/>
+          <w:rtl w:val="0"/>
+        </w:rPr>
+        <w:t xml:space="preserve"> white </w:t>
+      </w:r>
+      <w:r>
+        <w:rPr>
+          <w:rFonts w:ascii="Courier New" w:cs="Courier New" w:eastAsia="Courier New" w:hAnsi="Courier New"/>
+          <w:color w:val="0000ff"/>
+          <w:sz w:val="18"/>
+          <w:szCs w:val="18"/>
+          <w:rtl w:val="0"/>
+        </w:rPr>
+        <w:t xml:space="preserve">&lt;m&gt;</w:t>
+      </w:r>
+      <w:r>
+        <w:rPr>
+          <w:color w:val="000000"/>
+          <w:rtl w:val="0"/>
+        </w:rPr>
+        <w:t xml:space="preserve">wax</w:t>
+      </w:r>
+      <w:r>
+        <w:rPr>
+          <w:rFonts w:ascii="Courier New" w:cs="Courier New" w:eastAsia="Courier New" w:hAnsi="Courier New"/>
+          <w:color w:val="0000ff"/>
+          <w:sz w:val="18"/>
+          <w:szCs w:val="18"/>
+          <w:rtl w:val="0"/>
+        </w:rPr>
+        <w:t xml:space="preserve">&lt;/m&gt;,</w:t>
+      </w:r>
+      <w:r>
+        <w:rPr>
+          <w:color w:val="000000"/>
+          <w:rtl w:val="0"/>
+        </w:rPr>
+        <w:t xml:space="preserve"> which is harder than the other, </w:t>
+      </w:r>
+      <w:r>
+        <w:rPr>
+          <w:rtl w:val="0"/>
+        </w:rPr>
+        <w:t xml:space="preserve">&amp;</w:t>
+      </w:r>
+      <w:r>
+        <w:rPr>
+          <w:rFonts w:ascii="Courier New" w:cs="Courier New" w:eastAsia="Courier New" w:hAnsi="Courier New"/>
+          <w:color w:val="a9a9a9"/>
+          <w:sz w:val="18"/>
+          <w:szCs w:val="18"/>
+          <w:rtl w:val="0"/>
+        </w:rPr>
+        <w:t xml:space="preserve">amp;</w:t>
+      </w:r>
+      <w:r>
+        <w:rPr>
+          <w:color w:val="000000"/>
+          <w:rtl w:val="0"/>
+        </w:rPr>
+        <w:t xml:space="preserve"> one mixes in </w:t>
+      </w:r>
+      <w:r>
+        <w:rPr>
+          <w:rtl w:val="0"/>
+        </w:rPr>
+        <w:t xml:space="preserve">very finely ground </w:t>
+      </w:r>
+      <w:r>
+        <w:rPr>
+          <w:rFonts w:ascii="Courier New" w:cs="Courier New" w:eastAsia="Courier New" w:hAnsi="Courier New"/>
+          <w:color w:val="0000ff"/>
+          <w:sz w:val="18"/>
+          <w:szCs w:val="18"/>
+          <w:rtl w:val="0"/>
+        </w:rPr>
+        <w:t xml:space="preserve">&lt;m&gt;</w:t>
+      </w:r>
+      <w:r>
+        <w:rPr>
+          <w:color w:val="000000"/>
+          <w:rtl w:val="0"/>
+        </w:rPr>
+        <w:t xml:space="preserve">cerus</w:t>
+      </w:r>
+      <w:r>
+        <w:rPr>
+          <w:rtl w:val="0"/>
+        </w:rPr>
+        <w:t xml:space="preserve">e</w:t>
+      </w:r>
+      <w:r>
+        <w:rPr>
+          <w:rFonts w:ascii="Courier New" w:cs="Courier New" w:eastAsia="Courier New" w:hAnsi="Courier New"/>
+          <w:color w:val="0000ff"/>
+          <w:sz w:val="18"/>
+          <w:szCs w:val="18"/>
+          <w:rtl w:val="0"/>
+        </w:rPr>
+        <w:t xml:space="preserve">&lt;/m&gt;</w:t>
+      </w:r>
+      <w:r>
+        <w:rPr>
+          <w:color w:val="000000"/>
+          <w:rtl w:val="0"/>
+        </w:rPr>
+        <w:t xml:space="preserve"> or </w:t>
+      </w:r>
+      <w:r>
+        <w:rPr>
+          <w:rFonts w:ascii="Courier New" w:cs="Courier New" w:eastAsia="Courier New" w:hAnsi="Courier New"/>
+          <w:color w:val="0000ff"/>
+          <w:sz w:val="18"/>
+          <w:szCs w:val="18"/>
+          <w:rtl w:val="0"/>
+        </w:rPr>
+        <w:t xml:space="preserve">&lt;m&gt;</w:t>
+      </w:r>
+      <w:r>
+        <w:rPr>
+          <w:color w:val="000000"/>
+          <w:rtl w:val="0"/>
+        </w:rPr>
+        <w:t xml:space="preserve">lead white</w:t>
+      </w:r>
+      <w:r>
+        <w:rPr>
+          <w:rFonts w:ascii="Courier New" w:cs="Courier New" w:eastAsia="Courier New" w:hAnsi="Courier New"/>
+          <w:color w:val="0000ff"/>
+          <w:sz w:val="18"/>
+          <w:szCs w:val="18"/>
+          <w:rtl w:val="0"/>
+        </w:rPr>
+        <w:t xml:space="preserve">&lt;/m&gt;</w:t>
+      </w:r>
+      <w:r>
+        <w:rPr>
+          <w:color w:val="000000"/>
+          <w:rtl w:val="0"/>
+        </w:rPr>
+        <w:t xml:space="preserve"> </w:t>
+      </w:r>
+      <w:r>
+        <w:rPr>
+          <w:rtl w:val="0"/>
+        </w:rPr>
+        <w:t xml:space="preserve">until</w:t>
+      </w:r>
+      <w:r>
+        <w:rPr>
+          <w:color w:val="000000"/>
+          <w:rtl w:val="0"/>
+        </w:rPr>
+        <w:t xml:space="preserve"> it </w:t>
+      </w:r>
+      <w:r>
+        <w:rPr>
+          <w:rtl w:val="0"/>
+        </w:rPr>
+        <w:t xml:space="preserve">becomes</w:t>
+      </w:r>
+      <w:r>
+        <w:rPr>
+          <w:color w:val="000000"/>
+          <w:rtl w:val="0"/>
+        </w:rPr>
+        <w:t xml:space="preserve"> as hard as you </w:t>
+      </w:r>
+      <w:r>
+        <w:rPr>
+          <w:rtl w:val="0"/>
+        </w:rPr>
+        <w:t xml:space="preserve">fancy, adding to it </w:t>
+      </w:r>
+      <w:r>
+        <w:rPr>
+          <w:color w:val="000000"/>
+          <w:rtl w:val="0"/>
+        </w:rPr>
+        <w:t xml:space="preserve">a drop of </w:t>
+      </w:r>
+      <w:r>
+        <w:rPr>
+          <w:rFonts w:ascii="Courier New" w:cs="Courier New" w:eastAsia="Courier New" w:hAnsi="Courier New"/>
+          <w:color w:val="0000ff"/>
+          <w:sz w:val="18"/>
+          <w:szCs w:val="18"/>
+          <w:rtl w:val="0"/>
+        </w:rPr>
+        <w:t xml:space="preserve">&lt;m&gt;</w:t>
+      </w:r>
+      <w:r>
+        <w:rPr>
+          <w:color w:val="000000"/>
+          <w:rtl w:val="0"/>
+        </w:rPr>
+        <w:t xml:space="preserve">turpentine</w:t>
+      </w:r>
+      <w:r>
+        <w:rPr>
+          <w:rFonts w:ascii="Courier New" w:cs="Courier New" w:eastAsia="Courier New" w:hAnsi="Courier New"/>
+          <w:color w:val="0000ff"/>
+          <w:sz w:val="18"/>
+          <w:szCs w:val="18"/>
+          <w:rtl w:val="0"/>
+        </w:rPr>
+        <w:t xml:space="preserve">&lt;/m&gt;</w:t>
+      </w:r>
+      <w:r>
+        <w:rPr>
+          <w:color w:val="000000"/>
+          <w:rtl w:val="0"/>
+        </w:rPr>
+        <w:t xml:space="preserve"> to bind it. </w:t>
+      </w:r>
+      <w:r>
+        <w:rPr>
+          <w:rtl w:val="0"/>
+        </w:rPr>
+        <w:t xml:space="preserve">Next</w:t>
+      </w:r>
+      <w:r>
+        <w:rPr>
+          <w:color w:val="000000"/>
+          <w:rtl w:val="0"/>
+        </w:rPr>
+        <w:t xml:space="preserve"> mix in </w:t>
+      </w:r>
+      <w:r>
+        <w:rPr>
+          <w:rtl w:val="0"/>
+        </w:rPr>
+        <w:t xml:space="preserve">whatever</w:t>
+      </w:r>
+      <w:r>
+        <w:rPr>
+          <w:color w:val="000000"/>
+          <w:rtl w:val="0"/>
+        </w:rPr>
+        <w:t xml:space="preserve"> color you want. </w:t>
+      </w:r>
+      <w:r>
+        <w:rPr>
+          <w:rtl w:val="0"/>
+        </w:rPr>
+        <w:t xml:space="preserve">That </w:t>
+      </w:r>
+      <w:r>
+        <w:rPr>
+          <w:color w:val="000000"/>
+          <w:rtl w:val="0"/>
+        </w:rPr>
+        <w:t xml:space="preserve">is</w:t>
+      </w:r>
+      <w:r>
+        <w:rPr>
+          <w:rtl w:val="0"/>
+        </w:rPr>
+        <w:t xml:space="preserve"> the</w:t>
+      </w:r>
+      <w:r>
+        <w:rPr>
+          <w:color w:val="000000"/>
+          <w:rtl w:val="0"/>
+        </w:rPr>
+        <w:t xml:space="preserve"> </w:t>
+      </w:r>
+      <w:r>
+        <w:rPr>
+          <w:rFonts w:ascii="Courier New" w:cs="Courier New" w:eastAsia="Courier New" w:hAnsi="Courier New"/>
+          <w:color w:val="0000ff"/>
+          <w:sz w:val="18"/>
+          <w:szCs w:val="18"/>
+          <w:rtl w:val="0"/>
+        </w:rPr>
+        <w:t xml:space="preserve">&lt;m&gt;</w:t>
+      </w:r>
+      <w:r>
+        <w:rPr>
+          <w:color w:val="000000"/>
+          <w:rtl w:val="0"/>
+        </w:rPr>
+        <w:t xml:space="preserve">wax</w:t>
+      </w:r>
+      <w:r>
+        <w:rPr>
+          <w:rFonts w:ascii="Courier New" w:cs="Courier New" w:eastAsia="Courier New" w:hAnsi="Courier New"/>
+          <w:color w:val="0000ff"/>
+          <w:sz w:val="18"/>
+          <w:szCs w:val="18"/>
+          <w:rtl w:val="0"/>
+        </w:rPr>
+        <w:t xml:space="preserve">&lt;/m&gt;</w:t>
+      </w:r>
+      <w:r>
+        <w:rPr>
+          <w:color w:val="000000"/>
+          <w:rtl w:val="0"/>
+        </w:rPr>
+        <w:t xml:space="preserve"> </w:t>
+      </w:r>
+      <w:r>
+        <w:rPr>
+          <w:rFonts w:ascii="Courier New" w:cs="Courier New" w:eastAsia="Courier New" w:hAnsi="Courier New"/>
+          <w:color w:val="0000ff"/>
+          <w:sz w:val="18"/>
+          <w:szCs w:val="18"/>
+          <w:rtl w:val="0"/>
+        </w:rPr>
+        <w:t xml:space="preserve">&lt;pro&gt;</w:t>
+      </w:r>
+      <w:r>
+        <w:rPr>
+          <w:color w:val="000000"/>
+          <w:rtl w:val="0"/>
+        </w:rPr>
+        <w:t xml:space="preserve">goldsmiths</w:t>
+      </w:r>
+      <w:r>
+        <w:rPr>
+          <w:rFonts w:ascii="Courier New" w:cs="Courier New" w:eastAsia="Courier New" w:hAnsi="Courier New"/>
+          <w:color w:val="0000ff"/>
+          <w:sz w:val="18"/>
+          <w:szCs w:val="18"/>
+          <w:rtl w:val="0"/>
+        </w:rPr>
+        <w:t xml:space="preserve">&lt;/pro&gt;</w:t>
+      </w:r>
+      <w:r>
+        <w:rPr>
+          <w:color w:val="000000"/>
+          <w:rtl w:val="0"/>
+        </w:rPr>
+        <w:t xml:space="preserve"> </w:t>
+      </w:r>
+      <w:r>
+        <w:rPr>
+          <w:color w:val="000000"/>
+          <w:rtl w:val="0"/>
+        </w:rPr>
+        <w:t xml:space="preserve">use </w:t>
+      </w:r>
+      <w:r>
+        <w:rPr>
+          <w:rtl w:val="0"/>
+        </w:rPr>
+        <w:t xml:space="preserve">for modeling</w:t>
+      </w:r>
+      <w:r>
+        <w:rPr>
+          <w:color w:val="000000"/>
+          <w:rtl w:val="0"/>
+        </w:rPr>
+        <w:t xml:space="preserve">.</w:t>
+      </w:r>
+      <w:r>
+        <w:rPr>
+          <w:rFonts w:ascii="Courier New" w:cs="Courier New" w:eastAsia="Courier New" w:hAnsi="Courier New"/>
+          <w:color w:val="7f6000"/>
+          <w:sz w:val="18"/>
+          <w:szCs w:val="18"/>
+          <w:rtl w:val="0"/>
+        </w:rPr>
+        <w:t xml:space="preserve">&lt;/ab&gt;</w:t>
+      </w:r>
+      <w:r>
+        <w:rPr>
+          <w:rtl w:val="0"/>
+        </w:rPr>
+      </w:r>
+    </w:p>
+    <w:p>
+      <w:pPr>
+        <w:widowControl w:val="0"/>
+        <w:pBdr>
+          <w:top w:space="0" w:sz="0" w:val="nil"/>
+          <w:left w:space="0" w:sz="0" w:val="nil"/>
+          <w:bottom w:space="0" w:sz="0" w:val="nil"/>
+          <w:right w:space="0" w:sz="0" w:val="nil"/>
+          <w:between w:space="0" w:sz="0" w:val="nil"/>
+        </w:pBdr>
+        <w:shd w:fill="auto" w:val="clear"/>
+        <w:contextualSpacing w:val="0"/>
+        <w:rPr>
+          <w:color w:val="000000"/>
+        </w:rPr>
+      </w:pPr>
+      <w:r>
+        <w:rPr>
+          <w:rFonts w:ascii="Courier New" w:cs="Courier New" w:eastAsia="Courier New" w:hAnsi="Courier New"/>
+          <w:color w:val="7f6000"/>
+          <w:sz w:val="18"/>
+          <w:szCs w:val="18"/>
+          <w:rtl w:val="0"/>
+        </w:rPr>
+        <w:t xml:space="preserve">&lt;/div&gt;</w:t>
+      </w:r>
+      <w:r>
+        <w:rPr>
+          <w:rtl w:val="0"/>
+        </w:rPr>
+      </w:r>
+    </w:p>
+    <w:p>
+      <w:pPr>
+        <w:widowControl w:val="0"/>
+        <w:pBdr>
+          <w:top w:space="0" w:sz="0" w:val="nil"/>
+          <w:left w:space="0" w:sz="0" w:val="nil"/>
+          <w:bottom w:space="0" w:sz="0" w:val="nil"/>
+          <w:right w:space="0" w:sz="0" w:val="nil"/>
+          <w:between w:space="0" w:sz="0" w:val="nil"/>
+        </w:pBdr>
+        <w:shd w:fill="auto" w:val="clear"/>
+        <w:contextualSpacing w:val="0"/>
+        <w:rPr>
+          <w:rFonts w:ascii="Courier New" w:cs="Courier New" w:eastAsia="Courier New" w:hAnsi="Courier New"/>
+          <w:color w:val="7f6000"/>
+          <w:sz w:val="18"/>
+          <w:szCs w:val="18"/>
+        </w:rPr>
+      </w:pPr>
+      <w:r>
+        <w:rPr>
+          <w:rtl w:val="0"/>
+        </w:rPr>
+      </w:r>
+    </w:p>
+    <w:p>
+      <w:pPr>
+        <w:widowControl w:val="0"/>
+        <w:pBdr>
+          <w:top w:space="0" w:sz="0" w:val="nil"/>
+          <w:left w:space="0" w:sz="0" w:val="nil"/>
+          <w:bottom w:space="0" w:sz="0" w:val="nil"/>
+          <w:right w:space="0" w:sz="0" w:val="nil"/>
+          <w:between w:space="0" w:sz="0" w:val="nil"/>
+        </w:pBdr>
+        <w:shd w:fill="auto" w:val="clear"/>
+        <w:contextualSpacing w:val="0"/>
+        <w:rPr>
+          <w:color w:val="000000"/>
+        </w:rPr>
+      </w:pPr>
+      <w:r>
+        <w:rPr>
+          <w:rFonts w:ascii="Courier New" w:cs="Courier New" w:eastAsia="Courier New" w:hAnsi="Courier New"/>
+          <w:color w:val="7f6000"/>
+          <w:sz w:val="18"/>
+          <w:szCs w:val="18"/>
+          <w:rtl w:val="0"/>
+        </w:rPr>
+        <w:t xml:space="preserve">&lt;div&gt;</w:t>
+      </w:r>
+      <w:r>
+        <w:rPr>
+          <w:rtl w:val="0"/>
+        </w:rPr>
+      </w:r>
+    </w:p>
+    <w:p>
+      <w:pPr>
+        <w:widowControl w:val="0"/>
+        <w:pBdr>
+          <w:top w:space="0" w:sz="0" w:val="nil"/>
+          <w:left w:space="0" w:sz="0" w:val="nil"/>
+          <w:bottom w:space="0" w:sz="0" w:val="nil"/>
+          <w:right w:space="0" w:sz="0" w:val="nil"/>
+          <w:between w:space="0" w:sz="0" w:val="nil"/>
+        </w:pBdr>
+        <w:shd w:fill="auto" w:val="clear"/>
+        <w:contextualSpacing w:val="0"/>
+        <w:rPr>
+          <w:color w:val="000000"/>
+        </w:rPr>
+      </w:pPr>
+      <w:r>
+        <w:rPr>
+          <w:rFonts w:ascii="Courier New" w:cs="Courier New" w:eastAsia="Courier New" w:hAnsi="Courier New"/>
+          <w:color w:val="7f6000"/>
+          <w:sz w:val="18"/>
+          <w:szCs w:val="18"/>
+          <w:rtl w:val="0"/>
+        </w:rPr>
+        <w:t xml:space="preserve">&lt;id&gt;</w:t>
+      </w:r>
+      <w:r>
+        <w:rPr>
+          <w:color w:val="000000"/>
+          <w:rtl w:val="0"/>
+        </w:rPr>
+        <w:t xml:space="preserve">p133r_2</w:t>
+      </w:r>
+      <w:r>
+        <w:rPr>
+          <w:rFonts w:ascii="Courier New" w:cs="Courier New" w:eastAsia="Courier New" w:hAnsi="Courier New"/>
+          <w:color w:val="7f6000"/>
+          <w:sz w:val="18"/>
+          <w:szCs w:val="18"/>
+          <w:rtl w:val="0"/>
+        </w:rPr>
+        <w:t xml:space="preserve">&lt;/id&gt;</w:t>
+      </w:r>
+      <w:r>
+        <w:rPr>
+          <w:rtl w:val="0"/>
+        </w:rPr>
+      </w:r>
+    </w:p>
+    <w:p>
+      <w:pPr>
+        <w:widowControl w:val="0"/>
+        <w:pBdr>
+          <w:top w:space="0" w:sz="0" w:val="nil"/>
+          <w:left w:space="0" w:sz="0" w:val="nil"/>
+          <w:bottom w:space="0" w:sz="0" w:val="nil"/>
+          <w:right w:space="0" w:sz="0" w:val="nil"/>
+          <w:between w:space="0" w:sz="0" w:val="nil"/>
+        </w:pBdr>
+        <w:shd w:fill="auto" w:val="clear"/>
+        <w:contextualSpacing w:val="0"/>
+        <w:rPr>
+          <w:color w:val="000000"/>
+        </w:rPr>
+      </w:pPr>
+      <w:r>
+        <w:rPr>
+          <w:color w:val="000000"/>
+          <w:rtl w:val="0"/>
+        </w:rPr>
+        <w:t xml:space="preserve"> </w:t>
+      </w:r>
+      <w:r>
+        <w:rPr>
+          <w:rtl w:val="0"/>
+        </w:rPr>
+      </w:r>
+    </w:p>
+    <w:p>
+      <w:pPr>
+        <w:widowControl w:val="0"/>
+        <w:pBdr>
+          <w:top w:space="0" w:sz="0" w:val="nil"/>
+          <w:left w:space="0" w:sz="0" w:val="nil"/>
+          <w:bottom w:space="0" w:sz="0" w:val="nil"/>
+          <w:right w:space="0" w:sz="0" w:val="nil"/>
+          <w:between w:space="0" w:sz="0" w:val="nil"/>
+        </w:pBdr>
+        <w:shd w:fill="auto" w:val="clear"/>
+        <w:contextualSpacing w:val="0"/>
+        <w:rPr>
+          <w:color w:val="000000"/>
+        </w:rPr>
+      </w:pPr>
+      <w:r>
+        <w:rPr>
+          <w:rFonts w:ascii="Courier New" w:cs="Courier New" w:eastAsia="Courier New" w:hAnsi="Courier New"/>
+          <w:color w:val="7f6000"/>
+          <w:sz w:val="18"/>
+          <w:szCs w:val="18"/>
+          <w:rtl w:val="0"/>
+        </w:rPr>
+        <w:t xml:space="preserve">&lt;head&gt;</w:t>
+      </w:r>
+      <w:r>
+        <w:rPr>
+          <w:rtl w:val="0"/>
+        </w:rPr>
+        <w:t xml:space="preserve">F</w:t>
+      </w:r>
+      <w:r>
+        <w:rPr>
+          <w:color w:val="000000"/>
+          <w:rtl w:val="0"/>
+        </w:rPr>
+        <w:t xml:space="preserve">eet of small</w:t>
+      </w:r>
+      <w:r>
+        <w:rPr>
+          <w:rFonts w:ascii="Courier New" w:cs="Courier New" w:eastAsia="Courier New" w:hAnsi="Courier New"/>
+          <w:color w:val="a91111"/>
+          <w:sz w:val="18"/>
+          <w:szCs w:val="18"/>
+          <w:rtl w:val="0"/>
+        </w:rPr>
+        <w:t xml:space="preserve">&lt;del&gt;</w:t>
+      </w:r>
+      <w:r>
+        <w:rPr>
+          <w:rtl w:val="0"/>
+        </w:rPr>
+        <w:t xml:space="preserve">s</w:t>
+      </w:r>
+      <w:r>
+        <w:rPr>
+          <w:rFonts w:ascii="Courier New" w:cs="Courier New" w:eastAsia="Courier New" w:hAnsi="Courier New"/>
+          <w:color w:val="a91111"/>
+          <w:sz w:val="18"/>
+          <w:szCs w:val="18"/>
+          <w:rtl w:val="0"/>
+        </w:rPr>
+        <w:t xml:space="preserve">&lt;/del&gt;</w:t>
+      </w:r>
+      <w:r>
+        <w:rPr>
+          <w:color w:val="000000"/>
+          <w:rtl w:val="0"/>
+        </w:rPr>
+        <w:t xml:space="preserve"> </w:t>
+      </w:r>
+      <w:r>
+        <w:rPr>
+          <w:rFonts w:ascii="Courier New" w:cs="Courier New" w:eastAsia="Courier New" w:hAnsi="Courier New"/>
+          <w:color w:val="0000ff"/>
+          <w:sz w:val="18"/>
+          <w:szCs w:val="18"/>
+          <w:rtl w:val="0"/>
+        </w:rPr>
+        <w:t xml:space="preserve">&lt;al&gt;</w:t>
+      </w:r>
+      <w:r>
+        <w:rPr>
+          <w:color w:val="000000"/>
+          <w:rtl w:val="0"/>
+        </w:rPr>
+        <w:t xml:space="preserve">lizards</w:t>
+      </w:r>
+      <w:r>
+        <w:rPr>
+          <w:rFonts w:ascii="Courier New" w:cs="Courier New" w:eastAsia="Courier New" w:hAnsi="Courier New"/>
+          <w:color w:val="0000ff"/>
+          <w:sz w:val="18"/>
+          <w:szCs w:val="18"/>
+          <w:rtl w:val="0"/>
+        </w:rPr>
+        <w:t xml:space="preserve">&lt;/al&gt;</w:t>
+      </w:r>
+      <w:r>
+        <w:rPr>
+          <w:color w:val="000000"/>
+          <w:rtl w:val="0"/>
+        </w:rPr>
+        <w:t xml:space="preserve"> </w:t>
+      </w:r>
+      <w:r>
+        <w:rPr>
+          <w:rtl w:val="0"/>
+        </w:rPr>
+        <w:t xml:space="preserve">for</w:t>
+      </w:r>
+      <w:r>
+        <w:rPr>
+          <w:color w:val="000000"/>
+          <w:rtl w:val="0"/>
+        </w:rPr>
+        <w:t xml:space="preserve"> </w:t>
+      </w:r>
+      <w:r>
+        <w:rPr>
+          <w:rFonts w:ascii="Courier New" w:cs="Courier New" w:eastAsia="Courier New" w:hAnsi="Courier New"/>
+          <w:color w:val="0000ff"/>
+          <w:sz w:val="18"/>
+          <w:szCs w:val="18"/>
+          <w:rtl w:val="0"/>
+        </w:rPr>
+        <w:t xml:space="preserve">&lt;m&gt;</w:t>
+      </w:r>
+      <w:r>
+        <w:rPr>
+          <w:color w:val="000000"/>
+          <w:rtl w:val="0"/>
+        </w:rPr>
+        <w:t xml:space="preserve">gold</w:t>
+      </w:r>
+      <w:r>
+        <w:rPr>
+          <w:rFonts w:ascii="Courier New" w:cs="Courier New" w:eastAsia="Courier New" w:hAnsi="Courier New"/>
+          <w:color w:val="0000ff"/>
+          <w:sz w:val="18"/>
+          <w:szCs w:val="18"/>
+          <w:rtl w:val="0"/>
+        </w:rPr>
+        <w:t xml:space="preserve">&lt;/m&gt;</w:t>
+      </w:r>
+      <w:r>
+        <w:rPr>
+          <w:color w:val="000000"/>
+          <w:rtl w:val="0"/>
+        </w:rPr>
+        <w:t xml:space="preserve"> and </w:t>
+      </w:r>
+      <w:r>
+        <w:rPr>
+          <w:rFonts w:ascii="Courier New" w:cs="Courier New" w:eastAsia="Courier New" w:hAnsi="Courier New"/>
+          <w:color w:val="0000ff"/>
+          <w:sz w:val="18"/>
+          <w:szCs w:val="18"/>
+          <w:rtl w:val="0"/>
+        </w:rPr>
+        <w:t xml:space="preserve">&lt;m&gt;</w:t>
+      </w:r>
+      <w:r>
+        <w:rPr>
+          <w:color w:val="000000"/>
+          <w:rtl w:val="0"/>
+        </w:rPr>
+        <w:t xml:space="preserve">silver</w:t>
+      </w:r>
+      <w:r>
+        <w:rPr>
+          <w:rFonts w:ascii="Courier New" w:cs="Courier New" w:eastAsia="Courier New" w:hAnsi="Courier New"/>
+          <w:color w:val="0000ff"/>
+          <w:sz w:val="18"/>
+          <w:szCs w:val="18"/>
+          <w:rtl w:val="0"/>
+        </w:rPr>
+        <w:t xml:space="preserve">&lt;/m&gt;</w:t>
       </w:r>
       <w:r>
         <w:rPr>
@@ -397,462 +1207,13 @@
           <w:color w:val="000000"/>
           <w:rtl w:val="0"/>
         </w:rPr>
-        <w:t xml:space="preserve">One makes these </w:t>
-      </w:r>
-      <w:r>
-        <w:rPr>
-          <w:rFonts w:ascii="Courier New" w:cs="Courier New" w:eastAsia="Courier New" w:hAnsi="Courier New"/>
-          <w:color w:val="0000ff"/>
-          <w:sz w:val="18"/>
-          <w:szCs w:val="18"/>
-          <w:rtl w:val="0"/>
-        </w:rPr>
-        <w:t xml:space="preserve">&lt;x&gt;</w:t>
-      </w:r>
-      <w:r>
-        <w:rPr>
-          <w:color w:val="000000"/>
-          <w:rtl w:val="0"/>
-        </w:rPr>
-        <w:t xml:space="preserve">seals</w:t>
-      </w:r>
-      <w:r>
-        <w:rPr>
-          <w:rFonts w:ascii="Courier New" w:cs="Courier New" w:eastAsia="Courier New" w:hAnsi="Courier New"/>
-          <w:color w:val="0000ff"/>
-          <w:sz w:val="18"/>
-          <w:szCs w:val="18"/>
-          <w:rtl w:val="0"/>
-        </w:rPr>
-        <w:t xml:space="preserve">&lt;/x&gt;</w:t>
-      </w:r>
-      <w:r>
-        <w:rPr>
-          <w:color w:val="000000"/>
-          <w:rtl w:val="0"/>
-        </w:rPr>
-        <w:t xml:space="preserve"> out of white </w:t>
-      </w:r>
-      <w:r>
-        <w:rPr>
-          <w:rFonts w:ascii="Courier New" w:cs="Courier New" w:eastAsia="Courier New" w:hAnsi="Courier New"/>
-          <w:color w:val="0000ff"/>
-          <w:sz w:val="18"/>
-          <w:szCs w:val="18"/>
-          <w:rtl w:val="0"/>
-        </w:rPr>
-        <w:t xml:space="preserve">&lt;m&gt;</w:t>
-      </w:r>
-      <w:r>
-        <w:rPr>
-          <w:color w:val="000000"/>
-          <w:rtl w:val="0"/>
-        </w:rPr>
-        <w:t xml:space="preserve">wax</w:t>
-      </w:r>
-      <w:r>
-        <w:rPr>
-          <w:rFonts w:ascii="Courier New" w:cs="Courier New" w:eastAsia="Courier New" w:hAnsi="Courier New"/>
-          <w:color w:val="0000ff"/>
-          <w:sz w:val="18"/>
-          <w:szCs w:val="18"/>
-          <w:rtl w:val="0"/>
-        </w:rPr>
-        <w:t xml:space="preserve">&lt;/m&gt;</w:t>
-      </w:r>
-      <w:r>
-        <w:rPr>
-          <w:color w:val="000000"/>
-          <w:rtl w:val="0"/>
-        </w:rPr>
-        <w:t xml:space="preserve"> which is harder than the other and one mixes in it some </w:t>
-      </w:r>
-      <w:r>
-        <w:rPr>
-          <w:rFonts w:ascii="Courier New" w:cs="Courier New" w:eastAsia="Courier New" w:hAnsi="Courier New"/>
-          <w:color w:val="0000ff"/>
-          <w:sz w:val="18"/>
-          <w:szCs w:val="18"/>
-          <w:rtl w:val="0"/>
-        </w:rPr>
-        <w:t xml:space="preserve">&lt;m&gt;</w:t>
-      </w:r>
-      <w:r>
-        <w:rPr>
-          <w:color w:val="000000"/>
-          <w:rtl w:val="0"/>
-        </w:rPr>
-        <w:t xml:space="preserve">cerussite</w:t>
-      </w:r>
-      <w:r>
-        <w:rPr>
-          <w:rFonts w:ascii="Courier New" w:cs="Courier New" w:eastAsia="Courier New" w:hAnsi="Courier New"/>
-          <w:color w:val="0000ff"/>
-          <w:sz w:val="18"/>
-          <w:szCs w:val="18"/>
-          <w:rtl w:val="0"/>
-        </w:rPr>
-        <w:t xml:space="preserve">&lt;/m&gt;</w:t>
-      </w:r>
-      <w:r>
-        <w:rPr>
-          <w:color w:val="000000"/>
-          <w:rtl w:val="0"/>
-        </w:rPr>
-        <w:t xml:space="preserve"> or </w:t>
-      </w:r>
-      <w:r>
-        <w:rPr>
-          <w:rFonts w:ascii="Courier New" w:cs="Courier New" w:eastAsia="Courier New" w:hAnsi="Courier New"/>
-          <w:color w:val="0000ff"/>
-          <w:sz w:val="18"/>
-          <w:szCs w:val="18"/>
-          <w:rtl w:val="0"/>
-        </w:rPr>
-        <w:t xml:space="preserve">&lt;m&gt;</w:t>
-      </w:r>
-      <w:r>
-        <w:rPr>
-          <w:color w:val="000000"/>
-          <w:rtl w:val="0"/>
-        </w:rPr>
-        <w:t xml:space="preserve">leaded white</w:t>
-      </w:r>
-      <w:r>
-        <w:rPr>
-          <w:rFonts w:ascii="Courier New" w:cs="Courier New" w:eastAsia="Courier New" w:hAnsi="Courier New"/>
-          <w:color w:val="0000ff"/>
-          <w:sz w:val="18"/>
-          <w:szCs w:val="18"/>
-          <w:rtl w:val="0"/>
-        </w:rPr>
-        <w:t xml:space="preserve">&lt;/m&gt;</w:t>
-      </w:r>
-      <w:r>
-        <w:rPr>
-          <w:color w:val="000000"/>
-          <w:rtl w:val="0"/>
-        </w:rPr>
-        <w:t xml:space="preserve"> very finely ground such that it is as hard as you like and mix in a drop of </w:t>
-      </w:r>
-      <w:r>
-        <w:rPr>
-          <w:rFonts w:ascii="Courier New" w:cs="Courier New" w:eastAsia="Courier New" w:hAnsi="Courier New"/>
-          <w:color w:val="0000ff"/>
-          <w:sz w:val="18"/>
-          <w:szCs w:val="18"/>
-          <w:rtl w:val="0"/>
-        </w:rPr>
-        <w:t xml:space="preserve">&lt;m&gt;</w:t>
-      </w:r>
-      <w:r>
-        <w:rPr>
-          <w:color w:val="000000"/>
-          <w:rtl w:val="0"/>
-        </w:rPr>
-        <w:t xml:space="preserve">turpentine</w:t>
-      </w:r>
-      <w:r>
-        <w:rPr>
-          <w:rFonts w:ascii="Courier New" w:cs="Courier New" w:eastAsia="Courier New" w:hAnsi="Courier New"/>
-          <w:color w:val="0000ff"/>
-          <w:sz w:val="18"/>
-          <w:szCs w:val="18"/>
-          <w:rtl w:val="0"/>
-        </w:rPr>
-        <w:t xml:space="preserve">&lt;/m&gt;</w:t>
-      </w:r>
-      <w:r>
-        <w:rPr>
-          <w:color w:val="000000"/>
-          <w:rtl w:val="0"/>
-        </w:rPr>
-        <w:t xml:space="preserve"> to bind it. Afterwards mix it in the color that you want. </w:t>
-      </w:r>
-      <w:r>
-        <w:rPr>
-          <w:color w:val="000000"/>
-          <w:rtl w:val="0"/>
-        </w:rPr>
-        <w:t xml:space="preserve">It is in </w:t>
-      </w:r>
-      <w:r>
-        <w:rPr>
-          <w:rFonts w:ascii="Courier New" w:cs="Courier New" w:eastAsia="Courier New" w:hAnsi="Courier New"/>
-          <w:color w:val="0000ff"/>
-          <w:sz w:val="18"/>
-          <w:szCs w:val="18"/>
-          <w:rtl w:val="0"/>
-        </w:rPr>
-        <w:t xml:space="preserve">&lt;m&gt;</w:t>
-      </w:r>
-      <w:r>
-        <w:rPr>
-          <w:color w:val="000000"/>
-          <w:rtl w:val="0"/>
-        </w:rPr>
-        <w:t xml:space="preserve">wax</w:t>
-      </w:r>
-      <w:r>
-        <w:rPr>
-          <w:rFonts w:ascii="Courier New" w:cs="Courier New" w:eastAsia="Courier New" w:hAnsi="Courier New"/>
-          <w:color w:val="0000ff"/>
-          <w:sz w:val="18"/>
-          <w:szCs w:val="18"/>
-          <w:rtl w:val="0"/>
-        </w:rPr>
-        <w:t xml:space="preserve">&lt;/m&gt;</w:t>
-      </w:r>
-      <w:r>
-        <w:rPr>
-          <w:color w:val="000000"/>
-          <w:rtl w:val="0"/>
-        </w:rPr>
-        <w:t xml:space="preserve"> that serves </w:t>
-      </w:r>
-      <w:r>
-        <w:rPr>
-          <w:rFonts w:ascii="Courier New" w:cs="Courier New" w:eastAsia="Courier New" w:hAnsi="Courier New"/>
-          <w:color w:val="0000ff"/>
-          <w:sz w:val="18"/>
-          <w:szCs w:val="18"/>
-          <w:rtl w:val="0"/>
-        </w:rPr>
-        <w:t xml:space="preserve">&lt;pro&gt;</w:t>
-      </w:r>
-      <w:r>
-        <w:rPr>
-          <w:color w:val="000000"/>
-          <w:rtl w:val="0"/>
-        </w:rPr>
-        <w:t xml:space="preserve">goldsmiths</w:t>
-      </w:r>
-      <w:r>
-        <w:rPr>
-          <w:rFonts w:ascii="Courier New" w:cs="Courier New" w:eastAsia="Courier New" w:hAnsi="Courier New"/>
-          <w:color w:val="0000ff"/>
-          <w:sz w:val="18"/>
-          <w:szCs w:val="18"/>
-          <w:rtl w:val="0"/>
-        </w:rPr>
-        <w:t xml:space="preserve">&lt;/pro&gt;</w:t>
-      </w:r>
-      <w:r>
-        <w:rPr>
-          <w:color w:val="000000"/>
-          <w:rtl w:val="0"/>
-        </w:rPr>
-        <w:t xml:space="preserve"> </w:t>
-      </w:r>
-      <w:r>
-        <w:rPr>
-          <w:rtl w:val="0"/>
-        </w:rPr>
-        <w:t xml:space="preserve">for modeling</w:t>
-      </w:r>
-      <w:r>
-        <w:rPr>
-          <w:color w:val="000000"/>
-          <w:rtl w:val="0"/>
-        </w:rPr>
-        <w:t xml:space="preserve">.</w:t>
-      </w:r>
-      <w:r>
-        <w:rPr>
-          <w:rFonts w:ascii="Courier New" w:cs="Courier New" w:eastAsia="Courier New" w:hAnsi="Courier New"/>
-          <w:color w:val="7f6000"/>
-          <w:sz w:val="18"/>
-          <w:szCs w:val="18"/>
-          <w:rtl w:val="0"/>
-        </w:rPr>
-        <w:t xml:space="preserve">&lt;/ab&gt;</w:t>
-      </w:r>
-      <w:r>
-        <w:rPr>
-          <w:rtl w:val="0"/>
-        </w:rPr>
-      </w:r>
-    </w:p>
-    <w:p>
-      <w:pPr>
-        <w:widowControl w:val="0"/>
-        <w:pBdr>
-          <w:top w:space="0" w:sz="0" w:val="nil"/>
-          <w:left w:space="0" w:sz="0" w:val="nil"/>
-          <w:bottom w:space="0" w:sz="0" w:val="nil"/>
-          <w:right w:space="0" w:sz="0" w:val="nil"/>
-          <w:between w:space="0" w:sz="0" w:val="nil"/>
-        </w:pBdr>
-        <w:shd w:fill="auto" w:val="clear"/>
-        <w:contextualSpacing w:val="0"/>
-        <w:rPr>
-          <w:color w:val="000000"/>
-        </w:rPr>
-      </w:pPr>
-      <w:r>
-        <w:rPr>
-          <w:rFonts w:ascii="Courier New" w:cs="Courier New" w:eastAsia="Courier New" w:hAnsi="Courier New"/>
-          <w:color w:val="7f6000"/>
-          <w:sz w:val="18"/>
-          <w:szCs w:val="18"/>
-          <w:rtl w:val="0"/>
-        </w:rPr>
-        <w:t xml:space="preserve">&lt;/div&gt;</w:t>
-      </w:r>
-      <w:r>
-        <w:rPr>
-          <w:rtl w:val="0"/>
-        </w:rPr>
-      </w:r>
-    </w:p>
-    <w:p>
-      <w:pPr>
-        <w:widowControl w:val="0"/>
-        <w:pBdr>
-          <w:top w:space="0" w:sz="0" w:val="nil"/>
-          <w:left w:space="0" w:sz="0" w:val="nil"/>
-          <w:bottom w:space="0" w:sz="0" w:val="nil"/>
-          <w:right w:space="0" w:sz="0" w:val="nil"/>
-          <w:between w:space="0" w:sz="0" w:val="nil"/>
-        </w:pBdr>
-        <w:shd w:fill="auto" w:val="clear"/>
-        <w:contextualSpacing w:val="0"/>
-        <w:rPr>
-          <w:color w:val="000000"/>
-        </w:rPr>
-      </w:pPr>
-      <w:r>
-        <w:rPr>
-          <w:rFonts w:ascii="Courier New" w:cs="Courier New" w:eastAsia="Courier New" w:hAnsi="Courier New"/>
-          <w:color w:val="7f6000"/>
-          <w:sz w:val="18"/>
-          <w:szCs w:val="18"/>
-          <w:rtl w:val="0"/>
-        </w:rPr>
-        <w:t xml:space="preserve">&lt;div&gt;</w:t>
-      </w:r>
-      <w:r>
-        <w:rPr>
-          <w:rtl w:val="0"/>
-        </w:rPr>
-      </w:r>
-    </w:p>
-    <w:p>
-      <w:pPr>
-        <w:widowControl w:val="0"/>
-        <w:pBdr>
-          <w:top w:space="0" w:sz="0" w:val="nil"/>
-          <w:left w:space="0" w:sz="0" w:val="nil"/>
-          <w:bottom w:space="0" w:sz="0" w:val="nil"/>
-          <w:right w:space="0" w:sz="0" w:val="nil"/>
-          <w:between w:space="0" w:sz="0" w:val="nil"/>
-        </w:pBdr>
-        <w:shd w:fill="auto" w:val="clear"/>
-        <w:contextualSpacing w:val="0"/>
-        <w:rPr>
-          <w:color w:val="000000"/>
-        </w:rPr>
-      </w:pPr>
-      <w:r>
-        <w:rPr>
-          <w:rFonts w:ascii="Courier New" w:cs="Courier New" w:eastAsia="Courier New" w:hAnsi="Courier New"/>
-          <w:color w:val="7f6000"/>
-          <w:sz w:val="18"/>
-          <w:szCs w:val="18"/>
-          <w:rtl w:val="0"/>
-        </w:rPr>
-        <w:t xml:space="preserve">&lt;id&gt;</w:t>
-      </w:r>
-      <w:r>
-        <w:rPr>
-          <w:color w:val="000000"/>
-          <w:rtl w:val="0"/>
-        </w:rPr>
-        <w:t xml:space="preserve">p133r_2</w:t>
-      </w:r>
-      <w:r>
-        <w:rPr>
-          <w:rFonts w:ascii="Courier New" w:cs="Courier New" w:eastAsia="Courier New" w:hAnsi="Courier New"/>
-          <w:color w:val="7f6000"/>
-          <w:sz w:val="18"/>
-          <w:szCs w:val="18"/>
-          <w:rtl w:val="0"/>
-        </w:rPr>
-        <w:t xml:space="preserve">&lt;/id&gt;</w:t>
-      </w:r>
-      <w:r>
-        <w:rPr>
-          <w:rtl w:val="0"/>
-        </w:rPr>
-      </w:r>
-    </w:p>
-    <w:p>
-      <w:pPr>
-        <w:widowControl w:val="0"/>
-        <w:pBdr>
-          <w:top w:space="0" w:sz="0" w:val="nil"/>
-          <w:left w:space="0" w:sz="0" w:val="nil"/>
-          <w:bottom w:space="0" w:sz="0" w:val="nil"/>
-          <w:right w:space="0" w:sz="0" w:val="nil"/>
-          <w:between w:space="0" w:sz="0" w:val="nil"/>
-        </w:pBdr>
-        <w:shd w:fill="auto" w:val="clear"/>
-        <w:contextualSpacing w:val="0"/>
-        <w:rPr>
-          <w:color w:val="000000"/>
-        </w:rPr>
-      </w:pPr>
-      <w:r>
-        <w:rPr>
-          <w:color w:val="000000"/>
-          <w:rtl w:val="0"/>
-        </w:rPr>
-        <w:t xml:space="preserve"> </w:t>
-      </w:r>
-      <w:r>
-        <w:rPr>
-          <w:rtl w:val="0"/>
-        </w:rPr>
-      </w:r>
-    </w:p>
-    <w:p>
-      <w:pPr>
-        <w:widowControl w:val="0"/>
-        <w:pBdr>
-          <w:top w:space="0" w:sz="0" w:val="nil"/>
-          <w:left w:space="0" w:sz="0" w:val="nil"/>
-          <w:bottom w:space="0" w:sz="0" w:val="nil"/>
-          <w:right w:space="0" w:sz="0" w:val="nil"/>
-          <w:between w:space="0" w:sz="0" w:val="nil"/>
-        </w:pBdr>
-        <w:shd w:fill="auto" w:val="clear"/>
-        <w:contextualSpacing w:val="0"/>
-        <w:rPr>
-          <w:color w:val="000000"/>
-        </w:rPr>
-      </w:pPr>
-      <w:r>
-        <w:rPr>
-          <w:rFonts w:ascii="Courier New" w:cs="Courier New" w:eastAsia="Courier New" w:hAnsi="Courier New"/>
-          <w:color w:val="7f6000"/>
-          <w:sz w:val="18"/>
-          <w:szCs w:val="18"/>
-          <w:rtl w:val="0"/>
-        </w:rPr>
-        <w:t xml:space="preserve">&lt;head&gt;</w:t>
-      </w:r>
-      <w:r>
-        <w:rPr>
-          <w:rtl w:val="0"/>
-        </w:rPr>
-        <w:t xml:space="preserve">F</w:t>
-      </w:r>
-      <w:r>
-        <w:rPr>
-          <w:color w:val="000000"/>
-          <w:rtl w:val="0"/>
-        </w:rPr>
-        <w:t xml:space="preserve">eet of small</w:t>
+        <w:t xml:space="preserve">Because the feet </w:t>
+      </w:r>
+      <w:r>
+        <w:rPr>
+          <w:rtl w:val="0"/>
+        </w:rPr>
+        <w:t xml:space="preserve">of these, which are very small, are very delicate, as you molded the top  and </w:t>
       </w:r>
       <w:r>
         <w:rPr>
@@ -868,7 +1229,7 @@
         <w:rPr>
           <w:rtl w:val="0"/>
         </w:rPr>
-        <w:t xml:space="preserve">s</w:t>
+        <w:t xml:space="preserve">d</w:t>
       </w:r>
       <w:r>
         <w:rPr>
@@ -878,303 +1239,77 @@
           <w:szCs w:val="18"/>
           <w:rtl w:val="0"/>
         </w:rPr>
+        <w:t xml:space="preserve">&lt;/del&gt; </w:t>
+      </w:r>
+      <w:r>
+        <w:rPr>
+          <w:rtl w:val="0"/>
+        </w:rPr>
+        <w:t xml:space="preserve">uncovered the belly &amp;</w:t>
+      </w:r>
+      <w:r>
+        <w:rPr>
+          <w:rFonts w:ascii="Courier New" w:cs="Courier New" w:eastAsia="Courier New" w:hAnsi="Courier New"/>
+          <w:color w:val="a9a9a9"/>
+          <w:sz w:val="18"/>
+          <w:szCs w:val="18"/>
+          <w:rtl w:val="0"/>
+        </w:rPr>
+        <w:t xml:space="preserve">amp;</w:t>
+      </w:r>
+      <w:r>
+        <w:rPr>
+          <w:rtl w:val="0"/>
+        </w:rPr>
+        <w:t xml:space="preserve"> the bottom of the feet, cover them lightly with wax &amp;</w:t>
+      </w:r>
+      <w:r>
+        <w:rPr>
+          <w:rFonts w:ascii="Courier New" w:cs="Courier New" w:eastAsia="Courier New" w:hAnsi="Courier New"/>
+          <w:color w:val="a9a9a9"/>
+          <w:sz w:val="18"/>
+          <w:szCs w:val="18"/>
+          <w:rtl w:val="0"/>
+        </w:rPr>
+        <w:t xml:space="preserve">amp;</w:t>
+      </w:r>
+      <w:r>
+        <w:rPr>
+          <w:rtl w:val="0"/>
+        </w:rPr>
+        <w:t xml:space="preserve"> then cast the second mold. And the wax being removed, it leaves a </w:t>
+      </w:r>
+      <w:r>
+        <w:rPr>
+          <w:rFonts w:ascii="Courier New" w:cs="Courier New" w:eastAsia="Courier New" w:hAnsi="Courier New"/>
+          <w:color w:val="a91111"/>
+          <w:sz w:val="18"/>
+          <w:szCs w:val="18"/>
+          <w:rtl w:val="0"/>
+        </w:rPr>
+        <w:t xml:space="preserve">&lt;del&gt;</w:t>
+      </w:r>
+      <w:r>
+        <w:rPr>
+          <w:rtl w:val="0"/>
+        </w:rPr>
+        <w:t xml:space="preserve">g</w:t>
+      </w:r>
+      <w:r>
+        <w:rPr>
+          <w:rFonts w:ascii="Courier New" w:cs="Courier New" w:eastAsia="Courier New" w:hAnsi="Courier New"/>
+          <w:color w:val="a91111"/>
+          <w:sz w:val="18"/>
+          <w:szCs w:val="18"/>
+          <w:rtl w:val="0"/>
+        </w:rPr>
         <w:t xml:space="preserve">&lt;/del&gt;</w:t>
       </w:r>
       <w:r>
         <w:rPr>
-          <w:color w:val="000000"/>
-          <w:rtl w:val="0"/>
-        </w:rPr>
-        <w:t xml:space="preserve"> </w:t>
-      </w:r>
-      <w:r>
-        <w:rPr>
-          <w:rFonts w:ascii="Courier New" w:cs="Courier New" w:eastAsia="Courier New" w:hAnsi="Courier New"/>
-          <w:color w:val="0000ff"/>
-          <w:sz w:val="18"/>
-          <w:szCs w:val="18"/>
-          <w:rtl w:val="0"/>
-        </w:rPr>
-        <w:t xml:space="preserve">&lt;al&gt;</w:t>
-      </w:r>
-      <w:r>
-        <w:rPr>
-          <w:color w:val="000000"/>
-          <w:rtl w:val="0"/>
-        </w:rPr>
-        <w:t xml:space="preserve">lizards</w:t>
-      </w:r>
-      <w:r>
-        <w:rPr>
-          <w:rFonts w:ascii="Courier New" w:cs="Courier New" w:eastAsia="Courier New" w:hAnsi="Courier New"/>
-          <w:color w:val="0000ff"/>
-          <w:sz w:val="18"/>
-          <w:szCs w:val="18"/>
-          <w:rtl w:val="0"/>
-        </w:rPr>
-        <w:t xml:space="preserve">&lt;/al&gt;</w:t>
-      </w:r>
-      <w:r>
-        <w:rPr>
-          <w:color w:val="000000"/>
-          <w:rtl w:val="0"/>
-        </w:rPr>
-        <w:t xml:space="preserve"> </w:t>
-      </w:r>
-      <w:r>
-        <w:rPr>
-          <w:rtl w:val="0"/>
-        </w:rPr>
-        <w:t xml:space="preserve">for</w:t>
-      </w:r>
-      <w:r>
-        <w:rPr>
-          <w:color w:val="000000"/>
-          <w:rtl w:val="0"/>
-        </w:rPr>
-        <w:t xml:space="preserve"> </w:t>
-      </w:r>
-      <w:r>
-        <w:rPr>
-          <w:rFonts w:ascii="Courier New" w:cs="Courier New" w:eastAsia="Courier New" w:hAnsi="Courier New"/>
-          <w:color w:val="0000ff"/>
-          <w:sz w:val="18"/>
-          <w:szCs w:val="18"/>
-          <w:rtl w:val="0"/>
-        </w:rPr>
-        <w:t xml:space="preserve">&lt;m&gt;</w:t>
-      </w:r>
-      <w:r>
-        <w:rPr>
-          <w:color w:val="000000"/>
-          <w:rtl w:val="0"/>
-        </w:rPr>
-        <w:t xml:space="preserve">gold</w:t>
-      </w:r>
-      <w:r>
-        <w:rPr>
-          <w:rFonts w:ascii="Courier New" w:cs="Courier New" w:eastAsia="Courier New" w:hAnsi="Courier New"/>
-          <w:color w:val="0000ff"/>
-          <w:sz w:val="18"/>
-          <w:szCs w:val="18"/>
-          <w:rtl w:val="0"/>
-        </w:rPr>
-        <w:t xml:space="preserve">&lt;/m&gt;</w:t>
-      </w:r>
-      <w:r>
-        <w:rPr>
-          <w:color w:val="000000"/>
-          <w:rtl w:val="0"/>
-        </w:rPr>
-        <w:t xml:space="preserve"> and </w:t>
-      </w:r>
-      <w:r>
-        <w:rPr>
-          <w:rFonts w:ascii="Courier New" w:cs="Courier New" w:eastAsia="Courier New" w:hAnsi="Courier New"/>
-          <w:color w:val="0000ff"/>
-          <w:sz w:val="18"/>
-          <w:szCs w:val="18"/>
-          <w:rtl w:val="0"/>
-        </w:rPr>
-        <w:t xml:space="preserve">&lt;m&gt;</w:t>
-      </w:r>
-      <w:r>
-        <w:rPr>
-          <w:color w:val="000000"/>
-          <w:rtl w:val="0"/>
-        </w:rPr>
-        <w:t xml:space="preserve">silver</w:t>
-      </w:r>
-      <w:r>
-        <w:rPr>
-          <w:rFonts w:ascii="Courier New" w:cs="Courier New" w:eastAsia="Courier New" w:hAnsi="Courier New"/>
-          <w:color w:val="0000ff"/>
-          <w:sz w:val="18"/>
-          <w:szCs w:val="18"/>
-          <w:rtl w:val="0"/>
-        </w:rPr>
-        <w:t xml:space="preserve">&lt;/m&gt;</w:t>
-      </w:r>
-      <w:r>
-        <w:rPr>
-          <w:rFonts w:ascii="Courier New" w:cs="Courier New" w:eastAsia="Courier New" w:hAnsi="Courier New"/>
-          <w:color w:val="7f6000"/>
-          <w:sz w:val="18"/>
-          <w:szCs w:val="18"/>
-          <w:rtl w:val="0"/>
-        </w:rPr>
-        <w:t xml:space="preserve">&lt;/head&gt;</w:t>
-      </w:r>
-      <w:r>
-        <w:rPr>
-          <w:rtl w:val="0"/>
-        </w:rPr>
-      </w:r>
-    </w:p>
-    <w:p>
-      <w:pPr>
-        <w:widowControl w:val="0"/>
-        <w:pBdr>
-          <w:top w:space="0" w:sz="0" w:val="nil"/>
-          <w:left w:space="0" w:sz="0" w:val="nil"/>
-          <w:bottom w:space="0" w:sz="0" w:val="nil"/>
-          <w:right w:space="0" w:sz="0" w:val="nil"/>
-          <w:between w:space="0" w:sz="0" w:val="nil"/>
-        </w:pBdr>
-        <w:shd w:fill="auto" w:val="clear"/>
-        <w:contextualSpacing w:val="0"/>
-        <w:rPr>
-          <w:color w:val="000000"/>
-        </w:rPr>
-      </w:pPr>
-      <w:r>
-        <w:rPr>
-          <w:color w:val="000000"/>
-          <w:rtl w:val="0"/>
-        </w:rPr>
-        <w:t xml:space="preserve"> </w:t>
-      </w:r>
-      <w:r>
-        <w:rPr>
-          <w:rtl w:val="0"/>
-        </w:rPr>
-      </w:r>
-    </w:p>
-    <w:p>
-      <w:pPr>
-        <w:widowControl w:val="0"/>
-        <w:pBdr>
-          <w:top w:space="0" w:sz="0" w:val="nil"/>
-          <w:left w:space="0" w:sz="0" w:val="nil"/>
-          <w:bottom w:space="0" w:sz="0" w:val="nil"/>
-          <w:right w:space="0" w:sz="0" w:val="nil"/>
-          <w:between w:space="0" w:sz="0" w:val="nil"/>
-        </w:pBdr>
-        <w:shd w:fill="auto" w:val="clear"/>
-        <w:contextualSpacing w:val="0"/>
-        <w:rPr>
-          <w:color w:val="000000"/>
-        </w:rPr>
-      </w:pPr>
-      <w:r>
-        <w:rPr>
-          <w:rFonts w:ascii="Courier New" w:cs="Courier New" w:eastAsia="Courier New" w:hAnsi="Courier New"/>
-          <w:color w:val="7f6000"/>
-          <w:sz w:val="18"/>
-          <w:szCs w:val="18"/>
-          <w:rtl w:val="0"/>
-        </w:rPr>
-        <w:t xml:space="preserve">&lt;ab&gt;</w:t>
-      </w:r>
-      <w:r>
-        <w:rPr>
-          <w:color w:val="000000"/>
-          <w:rtl w:val="0"/>
-        </w:rPr>
-        <w:t xml:space="preserve">Because the feet </w:t>
-      </w:r>
-      <w:r>
-        <w:rPr>
-          <w:rtl w:val="0"/>
-        </w:rPr>
-        <w:t xml:space="preserve">of these, which are very small, are very delicate, as you molded the top  and </w:t>
-      </w:r>
-      <w:r>
-        <w:rPr>
-          <w:rFonts w:ascii="Courier New" w:cs="Courier New" w:eastAsia="Courier New" w:hAnsi="Courier New"/>
-          <w:color w:val="a91111"/>
-          <w:sz w:val="18"/>
-          <w:szCs w:val="18"/>
-          <w:rtl w:val="0"/>
-        </w:rPr>
-        <w:t xml:space="preserve">&lt;del&gt;</w:t>
-      </w:r>
-      <w:r>
-        <w:rPr>
-          <w:rtl w:val="0"/>
-        </w:rPr>
-        <w:t xml:space="preserve">d</w:t>
-      </w:r>
-      <w:r>
-        <w:rPr>
-          <w:rFonts w:ascii="Courier New" w:cs="Courier New" w:eastAsia="Courier New" w:hAnsi="Courier New"/>
-          <w:color w:val="a91111"/>
-          <w:sz w:val="18"/>
-          <w:szCs w:val="18"/>
-          <w:rtl w:val="0"/>
-        </w:rPr>
-        <w:t xml:space="preserve">&lt;/del&gt; </w:t>
-      </w:r>
-      <w:r>
-        <w:rPr>
-          <w:rtl w:val="0"/>
-        </w:rPr>
-        <w:t xml:space="preserve">uncovered the belly &amp;</w:t>
-      </w:r>
-      <w:r>
-        <w:rPr>
-          <w:rFonts w:ascii="Courier New" w:cs="Courier New" w:eastAsia="Courier New" w:hAnsi="Courier New"/>
-          <w:color w:val="a9a9a9"/>
-          <w:sz w:val="18"/>
-          <w:szCs w:val="18"/>
-          <w:rtl w:val="0"/>
-        </w:rPr>
-        <w:t xml:space="preserve">amp;</w:t>
-      </w:r>
-      <w:r>
-        <w:rPr>
-          <w:rtl w:val="0"/>
-        </w:rPr>
-        <w:t xml:space="preserve"> the bottom of the feet, cover them lightly with wax &amp;</w:t>
-      </w:r>
-      <w:r>
-        <w:rPr>
-          <w:rFonts w:ascii="Courier New" w:cs="Courier New" w:eastAsia="Courier New" w:hAnsi="Courier New"/>
-          <w:color w:val="a9a9a9"/>
-          <w:sz w:val="18"/>
-          <w:szCs w:val="18"/>
-          <w:rtl w:val="0"/>
-        </w:rPr>
-        <w:t xml:space="preserve">amp;</w:t>
-      </w:r>
-      <w:r>
-        <w:rPr>
-          <w:rtl w:val="0"/>
-        </w:rPr>
-        <w:t xml:space="preserve"> then cast the second mold. And the wax being removed, it leaves a </w:t>
-      </w:r>
-      <w:r>
-        <w:rPr>
-          <w:rFonts w:ascii="Courier New" w:cs="Courier New" w:eastAsia="Courier New" w:hAnsi="Courier New"/>
-          <w:color w:val="a91111"/>
-          <w:sz w:val="18"/>
-          <w:szCs w:val="18"/>
-          <w:rtl w:val="0"/>
-        </w:rPr>
-        <w:t xml:space="preserve">&lt;del&gt;</w:t>
-      </w:r>
-      <w:r>
-        <w:rPr>
-          <w:rtl w:val="0"/>
-        </w:rPr>
-        <w:t xml:space="preserve">g</w:t>
-      </w:r>
-      <w:r>
-        <w:rPr>
-          <w:rFonts w:ascii="Courier New" w:cs="Courier New" w:eastAsia="Courier New" w:hAnsi="Courier New"/>
-          <w:color w:val="a91111"/>
-          <w:sz w:val="18"/>
-          <w:szCs w:val="18"/>
-          <w:rtl w:val="0"/>
-        </w:rPr>
-        <w:t xml:space="preserve">&lt;/del&gt; little gate for the aforesaid feet. And should the bottom of these come of in one piece, you can repair it. And the scales from the top of the toes will come out well</w:t>
-      </w:r>
-      <w:r>
-        <w:rPr>
-          <w:color w:val="000000"/>
-          <w:rtl w:val="0"/>
-        </w:rPr>
-        <w:t xml:space="preserve">.</w:t>
+          <w:rtl w:val="0"/>
+        </w:rPr>
+        <w:t xml:space="preserve"> little gate for the aforesaid feet. And should the bottom of these come of in one piece, you can repair it. And the scales from the top of the toes will come out well.</w:t>
       </w:r>
       <w:r>
         <w:rPr>

--- a/TEMP/input/p133r_ED_+TC_MHS_+/tl_p133r.docx
+++ b/TEMP/input/p133r_ED_+TC_MHS_+/tl_p133r.docx
@@ -3136,7 +3136,7 @@
     </w:p>
     <w:sectPr>
       <w:pgSz w:h="15840" w:w="12240"/>
-      <w:pgMar w:bottom="1440" w:top="1440" w:left="1440" w:right="1440" w:header="0"/>
+      <w:pgMar w:bottom="1440" w:top="1440" w:left="1440" w:right="1440" w:header="0" w:footer="720"/>
       <w:pgNumType w:start="1"/>
     </w:sectPr>
   </w:body>

--- a/TEMP/input/p133r_ED_+TC_MHS_+/tl_p133r.docx
+++ b/TEMP/input/p133r_ED_+TC_MHS_+/tl_p133r.docx
@@ -1032,7 +1032,27 @@
           <w:szCs w:val="22"/>
           <w:rtl w:val="0"/>
         </w:rPr>
-        <w:t xml:space="preserve">Feet of small</w:t>
+        <w:t xml:space="preserve">Feet of </w:t>
+      </w:r>
+      <w:r>
+        <w:rPr>
+          <w:rFonts w:ascii="Courier New" w:cs="Courier New" w:eastAsia="Courier New" w:hAnsi="Courier New"/>
+          <w:color w:val="0000ff"/>
+          <w:sz w:val="18"/>
+          <w:szCs w:val="18"/>
+          <w:rtl w:val="0"/>
+        </w:rPr>
+        <w:t xml:space="preserve">&lt;al&gt;</w:t>
+      </w:r>
+      <w:r>
+        <w:rPr>
+          <w:rFonts w:ascii="Arial" w:cs="Arial" w:eastAsia="Arial" w:hAnsi="Arial"/>
+          <w:color w:val="000000"/>
+          <w:sz w:val="22"/>
+          <w:szCs w:val="22"/>
+          <w:rtl w:val="0"/>
+        </w:rPr>
+        <w:t xml:space="preserve">small</w:t>
       </w:r>
       <w:r>
         <w:rPr>
@@ -1046,6 +1066,16 @@
       </w:r>
       <w:r>
         <w:rPr>
+          <w:rFonts w:ascii="Courier New" w:cs="Courier New" w:eastAsia="Courier New" w:hAnsi="Courier New"/>
+          <w:color w:val="0000ff"/>
+          <w:sz w:val="18"/>
+          <w:szCs w:val="18"/>
+          <w:rtl w:val="0"/>
+        </w:rPr>
+        <w:t xml:space="preserve">&lt;fr&gt;</w:t>
+      </w:r>
+      <w:r>
+        <w:rPr>
           <w:rFonts w:ascii="Arial" w:cs="Arial" w:eastAsia="Arial" w:hAnsi="Arial"/>
           <w:color w:val="000000"/>
           <w:sz w:val="22"/>
@@ -1057,6 +1087,16 @@
       <w:r>
         <w:rPr>
           <w:rFonts w:ascii="Courier New" w:cs="Courier New" w:eastAsia="Courier New" w:hAnsi="Courier New"/>
+          <w:color w:val="0000ff"/>
+          <w:sz w:val="18"/>
+          <w:szCs w:val="18"/>
+          <w:rtl w:val="0"/>
+        </w:rPr>
+        <w:t xml:space="preserve">&lt;/fr&gt;</w:t>
+      </w:r>
+      <w:r>
+        <w:rPr>
+          <w:rFonts w:ascii="Courier New" w:cs="Courier New" w:eastAsia="Courier New" w:hAnsi="Courier New"/>
           <w:color w:val="a91111"/>
           <w:sz w:val="18"/>
           <w:szCs w:val="18"/>
@@ -1072,27 +1112,7 @@
           <w:szCs w:val="22"/>
           <w:rtl w:val="0"/>
         </w:rPr>
-        <w:t xml:space="preserve"> </w:t>
-      </w:r>
-      <w:r>
-        <w:rPr>
-          <w:rFonts w:ascii="Courier New" w:cs="Courier New" w:eastAsia="Courier New" w:hAnsi="Courier New"/>
-          <w:color w:val="0000ff"/>
-          <w:sz w:val="18"/>
-          <w:szCs w:val="18"/>
-          <w:rtl w:val="0"/>
-        </w:rPr>
-        <w:t xml:space="preserve">&lt;al&gt;</w:t>
-      </w:r>
-      <w:r>
-        <w:rPr>
-          <w:rFonts w:ascii="Arial" w:cs="Arial" w:eastAsia="Arial" w:hAnsi="Arial"/>
-          <w:color w:val="000000"/>
-          <w:sz w:val="22"/>
-          <w:szCs w:val="22"/>
-          <w:rtl w:val="0"/>
-        </w:rPr>
-        <w:t xml:space="preserve">lizards</w:t>
+        <w:t xml:space="preserve"> lizards</w:t>
       </w:r>
       <w:r>
         <w:rPr>
@@ -1286,6 +1306,16 @@
       </w:r>
       <w:r>
         <w:rPr>
+          <w:rFonts w:ascii="Courier New" w:cs="Courier New" w:eastAsia="Courier New" w:hAnsi="Courier New"/>
+          <w:color w:val="0000ff"/>
+          <w:sz w:val="18"/>
+          <w:szCs w:val="18"/>
+          <w:rtl w:val="0"/>
+        </w:rPr>
+        <w:t xml:space="preserve">&lt;fr&gt;</w:t>
+      </w:r>
+      <w:r>
+        <w:rPr>
           <w:rFonts w:ascii="Arial" w:cs="Arial" w:eastAsia="Arial" w:hAnsi="Arial"/>
           <w:color w:val="000000"/>
           <w:sz w:val="22"/>
@@ -1297,6 +1327,16 @@
       <w:r>
         <w:rPr>
           <w:rFonts w:ascii="Courier New" w:cs="Courier New" w:eastAsia="Courier New" w:hAnsi="Courier New"/>
+          <w:color w:val="0000ff"/>
+          <w:sz w:val="18"/>
+          <w:szCs w:val="18"/>
+          <w:rtl w:val="0"/>
+        </w:rPr>
+        <w:t xml:space="preserve">&lt;/fr&gt;</w:t>
+      </w:r>
+      <w:r>
+        <w:rPr>
+          <w:rFonts w:ascii="Courier New" w:cs="Courier New" w:eastAsia="Courier New" w:hAnsi="Courier New"/>
           <w:color w:val="a91111"/>
           <w:sz w:val="18"/>
           <w:szCs w:val="18"/>
@@ -1332,7 +1372,47 @@
           <w:szCs w:val="22"/>
           <w:rtl w:val="0"/>
         </w:rPr>
-        <w:t xml:space="preserve"> the bottom of the feet, cover them lightly with wax &amp;</w:t>
+        <w:t xml:space="preserve"> the bottom of the feet, cover them lightly with </w:t>
+      </w:r>
+      <w:r>
+        <w:rPr>
+          <w:rFonts w:ascii="Courier New" w:cs="Courier New" w:eastAsia="Courier New" w:hAnsi="Courier New"/>
+          <w:color w:val="0000ff"/>
+          <w:sz w:val="18"/>
+          <w:szCs w:val="18"/>
+          <w:rtl w:val="0"/>
+        </w:rPr>
+        <w:t xml:space="preserve">&lt;m&gt;</w:t>
+      </w:r>
+      <w:r>
+        <w:rPr>
+          <w:rFonts w:ascii="Arial" w:cs="Arial" w:eastAsia="Arial" w:hAnsi="Arial"/>
+          <w:color w:val="000000"/>
+          <w:sz w:val="22"/>
+          <w:szCs w:val="22"/>
+          <w:rtl w:val="0"/>
+        </w:rPr>
+        <w:t xml:space="preserve">wax </w:t>
+      </w:r>
+      <w:r>
+        <w:rPr>
+          <w:rFonts w:ascii="Courier New" w:cs="Courier New" w:eastAsia="Courier New" w:hAnsi="Courier New"/>
+          <w:color w:val="0000ff"/>
+          <w:sz w:val="18"/>
+          <w:szCs w:val="18"/>
+          <w:rtl w:val="0"/>
+        </w:rPr>
+        <w:t xml:space="preserve">&lt;/m&gt;</w:t>
+      </w:r>
+      <w:r>
+        <w:rPr>
+          <w:rFonts w:ascii="Arial" w:cs="Arial" w:eastAsia="Arial" w:hAnsi="Arial"/>
+          <w:color w:val="000000"/>
+          <w:sz w:val="22"/>
+          <w:szCs w:val="22"/>
+          <w:rtl w:val="0"/>
+        </w:rPr>
+        <w:t xml:space="preserve">&amp;</w:t>
       </w:r>
       <w:r>
         <w:rPr>
@@ -1352,7 +1432,87 @@
           <w:szCs w:val="22"/>
           <w:rtl w:val="0"/>
         </w:rPr>
-        <w:t xml:space="preserve"> then cast the second mold. And the wax being removed, it leaves a </w:t>
+        <w:t xml:space="preserve"> then cast the second </w:t>
+      </w:r>
+      <w:r>
+        <w:rPr>
+          <w:rFonts w:ascii="Courier New" w:cs="Courier New" w:eastAsia="Courier New" w:hAnsi="Courier New"/>
+          <w:color w:val="0000ff"/>
+          <w:sz w:val="18"/>
+          <w:szCs w:val="18"/>
+          <w:rtl w:val="0"/>
+        </w:rPr>
+        <w:t xml:space="preserve">&lt;tl&gt;</w:t>
+      </w:r>
+      <w:r>
+        <w:rPr>
+          <w:rFonts w:ascii="Arial" w:cs="Arial" w:eastAsia="Arial" w:hAnsi="Arial"/>
+          <w:color w:val="000000"/>
+          <w:sz w:val="22"/>
+          <w:szCs w:val="22"/>
+          <w:rtl w:val="0"/>
+        </w:rPr>
+        <w:t xml:space="preserve">mold</w:t>
+      </w:r>
+      <w:r>
+        <w:rPr>
+          <w:rFonts w:ascii="Courier New" w:cs="Courier New" w:eastAsia="Courier New" w:hAnsi="Courier New"/>
+          <w:color w:val="0000ff"/>
+          <w:sz w:val="18"/>
+          <w:szCs w:val="18"/>
+          <w:rtl w:val="0"/>
+        </w:rPr>
+        <w:t xml:space="preserve">&lt;/tl&gt;</w:t>
+      </w:r>
+      <w:r>
+        <w:rPr>
+          <w:rFonts w:ascii="Arial" w:cs="Arial" w:eastAsia="Arial" w:hAnsi="Arial"/>
+          <w:color w:val="000000"/>
+          <w:sz w:val="22"/>
+          <w:szCs w:val="22"/>
+          <w:rtl w:val="0"/>
+        </w:rPr>
+        <w:t xml:space="preserve">. And the </w:t>
+      </w:r>
+      <w:r>
+        <w:rPr>
+          <w:rFonts w:ascii="Courier New" w:cs="Courier New" w:eastAsia="Courier New" w:hAnsi="Courier New"/>
+          <w:color w:val="0000ff"/>
+          <w:sz w:val="18"/>
+          <w:szCs w:val="18"/>
+          <w:rtl w:val="0"/>
+        </w:rPr>
+        <w:t xml:space="preserve">&lt;m&gt;</w:t>
+      </w:r>
+      <w:r>
+        <w:rPr>
+          <w:rFonts w:ascii="Arial" w:cs="Arial" w:eastAsia="Arial" w:hAnsi="Arial"/>
+          <w:color w:val="000000"/>
+          <w:sz w:val="22"/>
+          <w:szCs w:val="22"/>
+          <w:rtl w:val="0"/>
+        </w:rPr>
+        <w:t xml:space="preserve">wax</w:t>
+      </w:r>
+      <w:r>
+        <w:rPr>
+          <w:rFonts w:ascii="Courier New" w:cs="Courier New" w:eastAsia="Courier New" w:hAnsi="Courier New"/>
+          <w:color w:val="0000ff"/>
+          <w:sz w:val="18"/>
+          <w:szCs w:val="18"/>
+          <w:rtl w:val="0"/>
+        </w:rPr>
+        <w:t xml:space="preserve">&lt;/m&gt;</w:t>
+      </w:r>
+      <w:r>
+        <w:rPr>
+          <w:rFonts w:ascii="Arial" w:cs="Arial" w:eastAsia="Arial" w:hAnsi="Arial"/>
+          <w:color w:val="000000"/>
+          <w:sz w:val="22"/>
+          <w:szCs w:val="22"/>
+          <w:rtl w:val="0"/>
+        </w:rPr>
+        <w:t xml:space="preserve"> being removed, it leaves a </w:t>
       </w:r>
       <w:r>
         <w:rPr>
@@ -1366,6 +1526,16 @@
       </w:r>
       <w:r>
         <w:rPr>
+          <w:rFonts w:ascii="Courier New" w:cs="Courier New" w:eastAsia="Courier New" w:hAnsi="Courier New"/>
+          <w:color w:val="0000ff"/>
+          <w:sz w:val="18"/>
+          <w:szCs w:val="18"/>
+          <w:rtl w:val="0"/>
+        </w:rPr>
+        <w:t xml:space="preserve">&lt;fr&gt;</w:t>
+      </w:r>
+      <w:r>
+        <w:rPr>
           <w:rFonts w:ascii="Arial" w:cs="Arial" w:eastAsia="Arial" w:hAnsi="Arial"/>
           <w:color w:val="000000"/>
           <w:sz w:val="22"/>
@@ -1373,6 +1543,16 @@
           <w:rtl w:val="0"/>
         </w:rPr>
         <w:t xml:space="preserve">g</w:t>
+      </w:r>
+      <w:r>
+        <w:rPr>
+          <w:rFonts w:ascii="Courier New" w:cs="Courier New" w:eastAsia="Courier New" w:hAnsi="Courier New"/>
+          <w:color w:val="0000ff"/>
+          <w:sz w:val="18"/>
+          <w:szCs w:val="18"/>
+          <w:rtl w:val="0"/>
+        </w:rPr>
+        <w:t xml:space="preserve">&lt;/fr&gt;</w:t>
       </w:r>
       <w:r>
         <w:rPr>
@@ -1517,7 +1697,13 @@
           <w:szCs w:val="22"/>
           <w:rtl w:val="0"/>
         </w:rPr>
-        <w:t xml:space="preserve">left-top</w:t>
+        <w:t xml:space="preserve">left-</w:t>
+      </w:r>
+      <w:r>
+        <w:rPr>
+          <w:rtl w:val="0"/>
+        </w:rPr>
+        <w:t xml:space="preserve">middle</w:t>
       </w:r>
       <w:r>
         <w:rPr>
@@ -1562,7 +1748,7 @@
           <w:szCs w:val="22"/>
           <w:rtl w:val="0"/>
         </w:rPr>
-        <w:t xml:space="preserve">At the end of the nails of large lizards, place </w:t>
+        <w:t xml:space="preserve">At the end of the nails </w:t>
       </w:r>
       <w:r>
         <w:rPr>
@@ -1572,6 +1758,86 @@
           <w:szCs w:val="18"/>
           <w:rtl w:val="0"/>
         </w:rPr>
+        <w:t xml:space="preserve">&lt;corr&gt;</w:t>
+      </w:r>
+      <w:r>
+        <w:rPr>
+          <w:rFonts w:ascii="Arial" w:cs="Arial" w:eastAsia="Arial" w:hAnsi="Arial"/>
+          <w:color w:val="000000"/>
+          <w:sz w:val="22"/>
+          <w:szCs w:val="22"/>
+          <w:rtl w:val="0"/>
+        </w:rPr>
+        <w:t xml:space="preserve">of</w:t>
+      </w:r>
+      <w:r>
+        <w:rPr>
+          <w:rFonts w:ascii="Courier New" w:cs="Courier New" w:eastAsia="Courier New" w:hAnsi="Courier New"/>
+          <w:color w:val="a91111"/>
+          <w:sz w:val="18"/>
+          <w:szCs w:val="18"/>
+          <w:rtl w:val="0"/>
+        </w:rPr>
+        <w:t xml:space="preserve">&lt;/corr&gt;</w:t>
+      </w:r>
+      <w:r>
+        <w:rPr>
+          <w:rFonts w:ascii="Arial" w:cs="Arial" w:eastAsia="Arial" w:hAnsi="Arial"/>
+          <w:color w:val="000000"/>
+          <w:sz w:val="22"/>
+          <w:szCs w:val="22"/>
+          <w:rtl w:val="0"/>
+        </w:rPr>
+        <w:t xml:space="preserve"> </w:t>
+      </w:r>
+      <w:r>
+        <w:rPr>
+          <w:rFonts w:ascii="Courier New" w:cs="Courier New" w:eastAsia="Courier New" w:hAnsi="Courier New"/>
+          <w:color w:val="0000ff"/>
+          <w:sz w:val="18"/>
+          <w:szCs w:val="18"/>
+          <w:rtl w:val="0"/>
+        </w:rPr>
+        <w:t xml:space="preserve">&lt;al&gt;</w:t>
+      </w:r>
+      <w:r>
+        <w:rPr>
+          <w:rFonts w:ascii="Arial" w:cs="Arial" w:eastAsia="Arial" w:hAnsi="Arial"/>
+          <w:color w:val="000000"/>
+          <w:sz w:val="22"/>
+          <w:szCs w:val="22"/>
+          <w:rtl w:val="0"/>
+        </w:rPr>
+        <w:t xml:space="preserve">large lizards</w:t>
+      </w:r>
+      <w:r>
+        <w:rPr>
+          <w:rFonts w:ascii="Courier New" w:cs="Courier New" w:eastAsia="Courier New" w:hAnsi="Courier New"/>
+          <w:color w:val="0000ff"/>
+          <w:sz w:val="18"/>
+          <w:szCs w:val="18"/>
+          <w:rtl w:val="0"/>
+        </w:rPr>
+        <w:t xml:space="preserve">&lt;/al&gt;</w:t>
+      </w:r>
+      <w:r>
+        <w:rPr>
+          <w:rFonts w:ascii="Arial" w:cs="Arial" w:eastAsia="Arial" w:hAnsi="Arial"/>
+          <w:color w:val="000000"/>
+          <w:sz w:val="22"/>
+          <w:szCs w:val="22"/>
+          <w:rtl w:val="0"/>
+        </w:rPr>
+        <w:t xml:space="preserve">, place </w:t>
+      </w:r>
+      <w:r>
+        <w:rPr>
+          <w:rFonts w:ascii="Courier New" w:cs="Courier New" w:eastAsia="Courier New" w:hAnsi="Courier New"/>
+          <w:color w:val="a91111"/>
+          <w:sz w:val="18"/>
+          <w:szCs w:val="18"/>
+          <w:rtl w:val="0"/>
+        </w:rPr>
         <w:t xml:space="preserve">&lt;del&gt;</w:t>
       </w:r>
       <w:r>
@@ -1602,7 +1868,47 @@
           <w:szCs w:val="22"/>
           <w:rtl w:val="0"/>
         </w:rPr>
-        <w:t xml:space="preserve"> on each one a little circle of wax, to make the gate thusly :</w:t>
+        <w:t xml:space="preserve"> on each one a little circle of </w:t>
+      </w:r>
+      <w:r>
+        <w:rPr>
+          <w:rFonts w:ascii="Courier New" w:cs="Courier New" w:eastAsia="Courier New" w:hAnsi="Courier New"/>
+          <w:color w:val="0000ff"/>
+          <w:sz w:val="18"/>
+          <w:szCs w:val="18"/>
+          <w:rtl w:val="0"/>
+        </w:rPr>
+        <w:t xml:space="preserve">&lt;m&gt;</w:t>
+      </w:r>
+      <w:r>
+        <w:rPr>
+          <w:rFonts w:ascii="Arial" w:cs="Arial" w:eastAsia="Arial" w:hAnsi="Arial"/>
+          <w:color w:val="000000"/>
+          <w:sz w:val="22"/>
+          <w:szCs w:val="22"/>
+          <w:rtl w:val="0"/>
+        </w:rPr>
+        <w:t xml:space="preserve">wax</w:t>
+      </w:r>
+      <w:r>
+        <w:rPr>
+          <w:rFonts w:ascii="Courier New" w:cs="Courier New" w:eastAsia="Courier New" w:hAnsi="Courier New"/>
+          <w:color w:val="0000ff"/>
+          <w:sz w:val="18"/>
+          <w:szCs w:val="18"/>
+          <w:rtl w:val="0"/>
+        </w:rPr>
+        <w:t xml:space="preserve">&lt;/m&gt;</w:t>
+      </w:r>
+      <w:r>
+        <w:rPr>
+          <w:rFonts w:ascii="Arial" w:cs="Arial" w:eastAsia="Arial" w:hAnsi="Arial"/>
+          <w:color w:val="000000"/>
+          <w:sz w:val="22"/>
+          <w:szCs w:val="22"/>
+          <w:rtl w:val="0"/>
+        </w:rPr>
+        <w:t xml:space="preserve">, to make the gate thusly :</w:t>
       </w:r>
       <w:r>
         <w:rPr>
@@ -2079,7 +2385,87 @@
           <w:szCs w:val="22"/>
           <w:rtl w:val="0"/>
         </w:rPr>
-        <w:t xml:space="preserve">Marks from the points of iron wire which are found on the head of the animal</w:t>
+        <w:t xml:space="preserve">Marks from the </w:t>
+      </w:r>
+      <w:r>
+        <w:rPr>
+          <w:rFonts w:ascii="Courier New" w:cs="Courier New" w:eastAsia="Courier New" w:hAnsi="Courier New"/>
+          <w:color w:val="0000ff"/>
+          <w:sz w:val="18"/>
+          <w:szCs w:val="18"/>
+          <w:rtl w:val="0"/>
+        </w:rPr>
+        <w:t xml:space="preserve">&lt;tl&gt;</w:t>
+      </w:r>
+      <w:r>
+        <w:rPr>
+          <w:rFonts w:ascii="Arial" w:cs="Arial" w:eastAsia="Arial" w:hAnsi="Arial"/>
+          <w:color w:val="000000"/>
+          <w:sz w:val="22"/>
+          <w:szCs w:val="22"/>
+          <w:rtl w:val="0"/>
+        </w:rPr>
+        <w:t xml:space="preserve">points of </w:t>
+      </w:r>
+      <w:r>
+        <w:rPr>
+          <w:rFonts w:ascii="Courier New" w:cs="Courier New" w:eastAsia="Courier New" w:hAnsi="Courier New"/>
+          <w:color w:val="0000ff"/>
+          <w:sz w:val="18"/>
+          <w:szCs w:val="18"/>
+          <w:rtl w:val="0"/>
+        </w:rPr>
+        <w:t xml:space="preserve">&lt;m&gt;</w:t>
+      </w:r>
+      <w:r>
+        <w:rPr>
+          <w:rFonts w:ascii="Arial" w:cs="Arial" w:eastAsia="Arial" w:hAnsi="Arial"/>
+          <w:color w:val="000000"/>
+          <w:sz w:val="22"/>
+          <w:szCs w:val="22"/>
+          <w:rtl w:val="0"/>
+        </w:rPr>
+        <w:t xml:space="preserve">iron</w:t>
+      </w:r>
+      <w:r>
+        <w:rPr>
+          <w:rFonts w:ascii="Courier New" w:cs="Courier New" w:eastAsia="Courier New" w:hAnsi="Courier New"/>
+          <w:color w:val="0000ff"/>
+          <w:sz w:val="18"/>
+          <w:szCs w:val="18"/>
+          <w:rtl w:val="0"/>
+        </w:rPr>
+        <w:t xml:space="preserve">&lt;/m&gt;</w:t>
+      </w:r>
+      <w:r>
+        <w:rPr>
+          <w:rFonts w:ascii="Arial" w:cs="Arial" w:eastAsia="Arial" w:hAnsi="Arial"/>
+          <w:color w:val="000000"/>
+          <w:sz w:val="22"/>
+          <w:szCs w:val="22"/>
+          <w:rtl w:val="0"/>
+        </w:rPr>
+        <w:t xml:space="preserve"> wire</w:t>
+      </w:r>
+      <w:r>
+        <w:rPr>
+          <w:rFonts w:ascii="Courier New" w:cs="Courier New" w:eastAsia="Courier New" w:hAnsi="Courier New"/>
+          <w:color w:val="0000ff"/>
+          <w:sz w:val="18"/>
+          <w:szCs w:val="18"/>
+          <w:rtl w:val="0"/>
+        </w:rPr>
+        <w:t xml:space="preserve">&lt;/tl&gt;</w:t>
+      </w:r>
+      <w:r>
+        <w:rPr>
+          <w:rFonts w:ascii="Arial" w:cs="Arial" w:eastAsia="Arial" w:hAnsi="Arial"/>
+          <w:color w:val="000000"/>
+          <w:sz w:val="22"/>
+          <w:szCs w:val="22"/>
+          <w:rtl w:val="0"/>
+        </w:rPr>
+        <w:t xml:space="preserve"> which are found on the head of the animal</w:t>
       </w:r>
       <w:r>
         <w:rPr>
@@ -2173,6 +2559,16 @@
       </w:r>
       <w:r>
         <w:rPr>
+          <w:rFonts w:ascii="Courier New" w:cs="Courier New" w:eastAsia="Courier New" w:hAnsi="Courier New"/>
+          <w:color w:val="0000ff"/>
+          <w:sz w:val="18"/>
+          <w:szCs w:val="18"/>
+          <w:rtl w:val="0"/>
+        </w:rPr>
+        <w:t xml:space="preserve">&lt;fr&gt;</w:t>
+      </w:r>
+      <w:r>
+        <w:rPr>
           <w:rFonts w:ascii="Arial" w:cs="Arial" w:eastAsia="Arial" w:hAnsi="Arial"/>
           <w:color w:val="000000"/>
           <w:sz w:val="22"/>
@@ -2184,11 +2580,213 @@
       <w:r>
         <w:rPr>
           <w:rFonts w:ascii="Courier New" w:cs="Courier New" w:eastAsia="Courier New" w:hAnsi="Courier New"/>
+          <w:color w:val="0000ff"/>
+          <w:sz w:val="18"/>
+          <w:szCs w:val="18"/>
+          <w:rtl w:val="0"/>
+        </w:rPr>
+        <w:t xml:space="preserve">&lt;/fr&gt;</w:t>
+      </w:r>
+      <w:r>
+        <w:rPr>
+          <w:rFonts w:ascii="Courier New" w:cs="Courier New" w:eastAsia="Courier New" w:hAnsi="Courier New"/>
           <w:color w:val="a91111"/>
           <w:sz w:val="18"/>
           <w:szCs w:val="18"/>
           <w:rtl w:val="0"/>
         </w:rPr>
+        <w:t xml:space="preserve">&lt;/del&gt; </w:t>
+      </w:r>
+      <w:r>
+        <w:rPr>
+          <w:rFonts w:ascii="Arial" w:cs="Arial" w:eastAsia="Arial" w:hAnsi="Arial"/>
+          <w:color w:val="000000"/>
+          <w:sz w:val="22"/>
+          <w:szCs w:val="22"/>
+          <w:rtl w:val="0"/>
+        </w:rPr>
+        <w:t xml:space="preserve">With the </w:t>
+      </w:r>
+      <w:r>
+        <w:rPr>
+          <w:rFonts w:ascii="Courier New" w:cs="Courier New" w:eastAsia="Courier New" w:hAnsi="Courier New"/>
+          <w:color w:val="0000ff"/>
+          <w:sz w:val="18"/>
+          <w:szCs w:val="18"/>
+          <w:rtl w:val="0"/>
+        </w:rPr>
+        <w:t xml:space="preserve">&lt;tl&gt;</w:t>
+      </w:r>
+      <w:r>
+        <w:rPr>
+          <w:rFonts w:ascii="Arial" w:cs="Arial" w:eastAsia="Arial" w:hAnsi="Arial"/>
+          <w:color w:val="000000"/>
+          <w:sz w:val="22"/>
+          <w:szCs w:val="22"/>
+          <w:rtl w:val="0"/>
+        </w:rPr>
+        <w:t xml:space="preserve">points</w:t>
+      </w:r>
+      <w:r>
+        <w:rPr>
+          <w:rFonts w:ascii="Courier New" w:cs="Courier New" w:eastAsia="Courier New" w:hAnsi="Courier New"/>
+          <w:color w:val="0000ff"/>
+          <w:sz w:val="18"/>
+          <w:szCs w:val="18"/>
+          <w:rtl w:val="0"/>
+        </w:rPr>
+        <w:t xml:space="preserve">&lt;/tl&gt;</w:t>
+      </w:r>
+      <w:r>
+        <w:rPr>
+          <w:rFonts w:ascii="Arial" w:cs="Arial" w:eastAsia="Arial" w:hAnsi="Arial"/>
+          <w:color w:val="000000"/>
+          <w:sz w:val="22"/>
+          <w:szCs w:val="22"/>
+          <w:rtl w:val="0"/>
+        </w:rPr>
+        <w:t xml:space="preserve">, one has previously set the </w:t>
+      </w:r>
+      <w:r>
+        <w:rPr>
+          <w:rtl w:val="0"/>
+        </w:rPr>
+        <w:t xml:space="preserve">stance</w:t>
+      </w:r>
+      <w:r>
+        <w:rPr>
+          <w:rFonts w:ascii="Arial" w:cs="Arial" w:eastAsia="Arial" w:hAnsi="Arial"/>
+          <w:color w:val="000000"/>
+          <w:sz w:val="22"/>
+          <w:szCs w:val="22"/>
+          <w:rtl w:val="0"/>
+        </w:rPr>
+        <w:t xml:space="preserve">, especially that of the head. But the head being pierced, there remains around the hole some moisture and a little </w:t>
+      </w:r>
+      <w:r>
+        <w:rPr>
+          <w:rtl w:val="0"/>
+        </w:rPr>
+        <w:t xml:space="preserve">exudation</w:t>
+      </w:r>
+      <w:r>
+        <w:rPr>
+          <w:rFonts w:ascii="Arial" w:cs="Arial" w:eastAsia="Arial" w:hAnsi="Arial"/>
+          <w:color w:val="000000"/>
+          <w:sz w:val="22"/>
+          <w:szCs w:val="22"/>
+          <w:rtl w:val="0"/>
+        </w:rPr>
+        <w:t xml:space="preserve">, which hinders the sand from covering the </w:t>
+      </w:r>
+      <w:r>
+        <w:rPr>
+          <w:rFonts w:ascii="Courier New" w:cs="Courier New" w:eastAsia="Courier New" w:hAnsi="Courier New"/>
+          <w:color w:val="0000ff"/>
+          <w:sz w:val="18"/>
+          <w:szCs w:val="18"/>
+          <w:rtl w:val="0"/>
+        </w:rPr>
+        <w:t xml:space="preserve">&lt;tl&gt;</w:t>
+      </w:r>
+      <w:r>
+        <w:rPr>
+          <w:rFonts w:ascii="Arial" w:cs="Arial" w:eastAsia="Arial" w:hAnsi="Arial"/>
+          <w:color w:val="000000"/>
+          <w:sz w:val="22"/>
+          <w:szCs w:val="22"/>
+          <w:rtl w:val="0"/>
+        </w:rPr>
+        <w:t xml:space="preserve">point</w:t>
+      </w:r>
+      <w:r>
+        <w:rPr>
+          <w:rFonts w:ascii="Courier New" w:cs="Courier New" w:eastAsia="Courier New" w:hAnsi="Courier New"/>
+          <w:color w:val="0000ff"/>
+          <w:sz w:val="18"/>
+          <w:szCs w:val="18"/>
+          <w:rtl w:val="0"/>
+        </w:rPr>
+        <w:t xml:space="preserve">&lt;/tl&gt;</w:t>
+      </w:r>
+      <w:r>
+        <w:rPr>
+          <w:rFonts w:ascii="Arial" w:cs="Arial" w:eastAsia="Arial" w:hAnsi="Arial"/>
+          <w:color w:val="000000"/>
+          <w:sz w:val="22"/>
+          <w:szCs w:val="22"/>
+          <w:rtl w:val="0"/>
+        </w:rPr>
+        <w:t xml:space="preserve"> &amp;</w:t>
+      </w:r>
+      <w:r>
+        <w:rPr>
+          <w:rFonts w:ascii="Courier New" w:cs="Courier New" w:eastAsia="Courier New" w:hAnsi="Courier New"/>
+          <w:color w:val="a9a9a9"/>
+          <w:sz w:val="18"/>
+          <w:szCs w:val="18"/>
+          <w:rtl w:val="0"/>
+        </w:rPr>
+        <w:t xml:space="preserve">amp;</w:t>
+      </w:r>
+      <w:r>
+        <w:rPr>
+          <w:rFonts w:ascii="Arial" w:cs="Arial" w:eastAsia="Arial" w:hAnsi="Arial"/>
+          <w:color w:val="000000"/>
+          <w:sz w:val="22"/>
+          <w:szCs w:val="22"/>
+          <w:rtl w:val="0"/>
+        </w:rPr>
+        <w:t xml:space="preserve"> there always remains some little opening </w:t>
+      </w:r>
+      <w:r>
+        <w:rPr>
+          <w:rFonts w:ascii="Courier New" w:cs="Courier New" w:eastAsia="Courier New" w:hAnsi="Courier New"/>
+          <w:color w:val="a91111"/>
+          <w:sz w:val="18"/>
+          <w:szCs w:val="18"/>
+          <w:rtl w:val="0"/>
+        </w:rPr>
+        <w:t xml:space="preserve">&lt;del&gt;</w:t>
+      </w:r>
+      <w:r>
+        <w:rPr>
+          <w:rFonts w:ascii="Courier New" w:cs="Courier New" w:eastAsia="Courier New" w:hAnsi="Courier New"/>
+          <w:color w:val="0000ff"/>
+          <w:sz w:val="18"/>
+          <w:szCs w:val="18"/>
+          <w:rtl w:val="0"/>
+        </w:rPr>
+        <w:t xml:space="preserve">&lt;fr&gt;</w:t>
+      </w:r>
+      <w:r>
+        <w:rPr>
+          <w:rFonts w:ascii="Arial" w:cs="Arial" w:eastAsia="Arial" w:hAnsi="Arial"/>
+          <w:color w:val="000000"/>
+          <w:sz w:val="22"/>
+          <w:szCs w:val="22"/>
+          <w:rtl w:val="0"/>
+        </w:rPr>
+        <w:t xml:space="preserve">g</w:t>
+      </w:r>
+      <w:r>
+        <w:rPr>
+          <w:rFonts w:ascii="Courier New" w:cs="Courier New" w:eastAsia="Courier New" w:hAnsi="Courier New"/>
+          <w:color w:val="0000ff"/>
+          <w:sz w:val="18"/>
+          <w:szCs w:val="18"/>
+          <w:rtl w:val="0"/>
+        </w:rPr>
+        <w:t xml:space="preserve">&lt;/fr&gt;</w:t>
+      </w:r>
+      <w:r>
+        <w:rPr>
+          <w:rFonts w:ascii="Courier New" w:cs="Courier New" w:eastAsia="Courier New" w:hAnsi="Courier New"/>
+          <w:color w:val="a91111"/>
+          <w:sz w:val="18"/>
+          <w:szCs w:val="18"/>
+          <w:rtl w:val="0"/>
+        </w:rPr>
         <w:t xml:space="preserve">&lt;/del&gt;</w:t>
       </w:r>
       <w:r>
@@ -2199,7 +2797,183 @@
           <w:szCs w:val="22"/>
           <w:rtl w:val="0"/>
         </w:rPr>
-        <w:t xml:space="preserve">With the points, one has previously set the shape, especially that of the head. But the head being pierced, there remains around the hole some moisture and a little excretion , which hinders the sand from covering the point &amp;</w:t>
+        <w:t xml:space="preserve">. But to avoid this, you can plant </w:t>
+      </w:r>
+      <w:r>
+        <w:rPr>
+          <w:rFonts w:ascii="Courier New" w:cs="Courier New" w:eastAsia="Courier New" w:hAnsi="Courier New"/>
+          <w:color w:val="7f6000"/>
+          <w:sz w:val="18"/>
+          <w:szCs w:val="18"/>
+          <w:rtl w:val="0"/>
+        </w:rPr>
+        <w:t xml:space="preserve">&lt;add&gt;</w:t>
+      </w:r>
+      <w:r>
+        <w:rPr>
+          <w:rFonts w:ascii="Arial" w:cs="Arial" w:eastAsia="Arial" w:hAnsi="Arial"/>
+          <w:color w:val="000000"/>
+          <w:sz w:val="22"/>
+          <w:szCs w:val="22"/>
+          <w:rtl w:val="0"/>
+        </w:rPr>
+        <w:t xml:space="preserve">in the slab of the</w:t>
+      </w:r>
+      <w:r>
+        <w:rPr>
+          <w:rFonts w:ascii="Courier New" w:cs="Courier New" w:eastAsia="Courier New" w:hAnsi="Courier New"/>
+          <w:color w:val="0000ff"/>
+          <w:sz w:val="18"/>
+          <w:szCs w:val="18"/>
+          <w:rtl w:val="0"/>
+        </w:rPr>
+        <w:t xml:space="preserve">&lt;ill/&gt;</w:t>
+      </w:r>
+      <w:r>
+        <w:rPr>
+          <w:rFonts w:ascii="Courier New" w:cs="Courier New" w:eastAsia="Courier New" w:hAnsi="Courier New"/>
+          <w:color w:val="7f6000"/>
+          <w:sz w:val="18"/>
+          <w:szCs w:val="18"/>
+          <w:rtl w:val="0"/>
+        </w:rPr>
+        <w:t xml:space="preserve">&lt;/add&gt;</w:t>
+      </w:r>
+      <w:r>
+        <w:rPr>
+          <w:rtl w:val="0"/>
+        </w:rPr>
+        <w:t xml:space="preserve"> </w:t>
+      </w:r>
+      <w:r>
+        <w:rPr>
+          <w:rFonts w:ascii="Arial" w:cs="Arial" w:eastAsia="Arial" w:hAnsi="Arial"/>
+          <w:color w:val="000000"/>
+          <w:sz w:val="22"/>
+          <w:szCs w:val="22"/>
+          <w:rtl w:val="0"/>
+        </w:rPr>
+        <w:t xml:space="preserve">an </w:t>
+      </w:r>
+      <w:r>
+        <w:rPr>
+          <w:rFonts w:ascii="Courier New" w:cs="Courier New" w:eastAsia="Courier New" w:hAnsi="Courier New"/>
+          <w:color w:val="0000ff"/>
+          <w:sz w:val="18"/>
+          <w:szCs w:val="18"/>
+          <w:rtl w:val="0"/>
+        </w:rPr>
+        <w:t xml:space="preserve">&lt;tl&gt;&lt;m&gt;</w:t>
+      </w:r>
+      <w:r>
+        <w:rPr>
+          <w:rFonts w:ascii="Arial" w:cs="Arial" w:eastAsia="Arial" w:hAnsi="Arial"/>
+          <w:color w:val="000000"/>
+          <w:sz w:val="22"/>
+          <w:szCs w:val="22"/>
+          <w:rtl w:val="0"/>
+        </w:rPr>
+        <w:t xml:space="preserve">iron</w:t>
+      </w:r>
+      <w:r>
+        <w:rPr>
+          <w:rFonts w:ascii="Courier New" w:cs="Courier New" w:eastAsia="Courier New" w:hAnsi="Courier New"/>
+          <w:color w:val="0000ff"/>
+          <w:sz w:val="18"/>
+          <w:szCs w:val="18"/>
+          <w:rtl w:val="0"/>
+        </w:rPr>
+        <w:t xml:space="preserve">&lt;/m&gt;</w:t>
+      </w:r>
+      <w:r>
+        <w:rPr>
+          <w:rFonts w:ascii="Arial" w:cs="Arial" w:eastAsia="Arial" w:hAnsi="Arial"/>
+          <w:color w:val="000000"/>
+          <w:sz w:val="22"/>
+          <w:szCs w:val="22"/>
+          <w:rtl w:val="0"/>
+        </w:rPr>
+        <w:t xml:space="preserve"> point</w:t>
+      </w:r>
+      <w:r>
+        <w:rPr>
+          <w:rFonts w:ascii="Courier New" w:cs="Courier New" w:eastAsia="Courier New" w:hAnsi="Courier New"/>
+          <w:color w:val="0000ff"/>
+          <w:sz w:val="18"/>
+          <w:szCs w:val="18"/>
+          <w:rtl w:val="0"/>
+        </w:rPr>
+        <w:t xml:space="preserve">&lt;/tl&gt;</w:t>
+      </w:r>
+      <w:r>
+        <w:rPr>
+          <w:rFonts w:ascii="Arial" w:cs="Arial" w:eastAsia="Arial" w:hAnsi="Arial"/>
+          <w:color w:val="000000"/>
+          <w:sz w:val="22"/>
+          <w:szCs w:val="22"/>
+          <w:rtl w:val="0"/>
+        </w:rPr>
+        <w:t xml:space="preserve">, </w:t>
+      </w:r>
+      <w:r>
+        <w:rPr>
+          <w:rFonts w:ascii="Courier New" w:cs="Courier New" w:eastAsia="Courier New" w:hAnsi="Courier New"/>
+          <w:color w:val="a91111"/>
+          <w:sz w:val="18"/>
+          <w:szCs w:val="18"/>
+          <w:rtl w:val="0"/>
+        </w:rPr>
+        <w:t xml:space="preserve">&lt;del&gt;</w:t>
+      </w:r>
+      <w:r>
+        <w:rPr>
+          <w:rFonts w:ascii="Courier New" w:cs="Courier New" w:eastAsia="Courier New" w:hAnsi="Courier New"/>
+          <w:color w:val="0000ff"/>
+          <w:sz w:val="18"/>
+          <w:szCs w:val="18"/>
+          <w:rtl w:val="0"/>
+        </w:rPr>
+        <w:t xml:space="preserve">&lt;fr&gt;</w:t>
+      </w:r>
+      <w:r>
+        <w:rPr>
+          <w:rFonts w:ascii="Arial" w:cs="Arial" w:eastAsia="Arial" w:hAnsi="Arial"/>
+          <w:color w:val="000000"/>
+          <w:sz w:val="22"/>
+          <w:szCs w:val="22"/>
+          <w:rtl w:val="0"/>
+        </w:rPr>
+        <w:t xml:space="preserve">arro</w:t>
+      </w:r>
+      <w:r>
+        <w:rPr>
+          <w:rFonts w:ascii="Courier New" w:cs="Courier New" w:eastAsia="Courier New" w:hAnsi="Courier New"/>
+          <w:color w:val="0000ff"/>
+          <w:sz w:val="18"/>
+          <w:szCs w:val="18"/>
+          <w:rtl w:val="0"/>
+        </w:rPr>
+        <w:t xml:space="preserve">&lt;/fr&gt;</w:t>
+      </w:r>
+      <w:r>
+        <w:rPr>
+          <w:rFonts w:ascii="Courier New" w:cs="Courier New" w:eastAsia="Courier New" w:hAnsi="Courier New"/>
+          <w:color w:val="a91111"/>
+          <w:sz w:val="18"/>
+          <w:szCs w:val="18"/>
+          <w:rtl w:val="0"/>
+        </w:rPr>
+        <w:t xml:space="preserve">&lt;/del&gt;</w:t>
+      </w:r>
+      <w:r>
+        <w:rPr>
+          <w:rFonts w:ascii="Arial" w:cs="Arial" w:eastAsia="Arial" w:hAnsi="Arial"/>
+          <w:color w:val="000000"/>
+          <w:sz w:val="22"/>
+          <w:szCs w:val="22"/>
+          <w:rtl w:val="0"/>
+        </w:rPr>
+        <w:t xml:space="preserve"> cleaned &amp;</w:t>
       </w:r>
       <w:r>
         <w:rPr>
@@ -2219,7 +2993,67 @@
           <w:szCs w:val="22"/>
           <w:rtl w:val="0"/>
         </w:rPr>
-        <w:t xml:space="preserve"> there always remains some little opening</w:t>
+        <w:t xml:space="preserve"> rounded at the top end &amp;</w:t>
+      </w:r>
+      <w:r>
+        <w:rPr>
+          <w:rFonts w:ascii="Courier New" w:cs="Courier New" w:eastAsia="Courier New" w:hAnsi="Courier New"/>
+          <w:color w:val="a9a9a9"/>
+          <w:sz w:val="18"/>
+          <w:szCs w:val="18"/>
+          <w:rtl w:val="0"/>
+        </w:rPr>
+        <w:t xml:space="preserve">amp;</w:t>
+      </w:r>
+      <w:r>
+        <w:rPr>
+          <w:rFonts w:ascii="Arial" w:cs="Arial" w:eastAsia="Arial" w:hAnsi="Arial"/>
+          <w:color w:val="000000"/>
+          <w:sz w:val="22"/>
+          <w:szCs w:val="22"/>
+          <w:rtl w:val="0"/>
+        </w:rPr>
+        <w:t xml:space="preserve"> on this end place there a little </w:t>
+      </w:r>
+      <w:r>
+        <w:rPr>
+          <w:rFonts w:ascii="Courier New" w:cs="Courier New" w:eastAsia="Courier New" w:hAnsi="Courier New"/>
+          <w:color w:val="0000ff"/>
+          <w:sz w:val="18"/>
+          <w:szCs w:val="18"/>
+          <w:rtl w:val="0"/>
+        </w:rPr>
+        <w:t xml:space="preserve">&lt;m&gt;</w:t>
+      </w:r>
+      <w:r>
+        <w:rPr>
+          <w:rFonts w:ascii="Arial" w:cs="Arial" w:eastAsia="Arial" w:hAnsi="Arial"/>
+          <w:color w:val="000000"/>
+          <w:sz w:val="22"/>
+          <w:szCs w:val="22"/>
+          <w:rtl w:val="0"/>
+        </w:rPr>
+        <w:t xml:space="preserve">hard wax</w:t>
+      </w:r>
+      <w:r>
+        <w:rPr>
+          <w:rFonts w:ascii="Courier New" w:cs="Courier New" w:eastAsia="Courier New" w:hAnsi="Courier New"/>
+          <w:color w:val="0000ff"/>
+          <w:sz w:val="18"/>
+          <w:szCs w:val="18"/>
+          <w:rtl w:val="0"/>
+        </w:rPr>
+        <w:t xml:space="preserve">&lt;/m&gt;</w:t>
+      </w:r>
+      <w:r>
+        <w:rPr>
+          <w:rFonts w:ascii="Arial" w:cs="Arial" w:eastAsia="Arial" w:hAnsi="Arial"/>
+          <w:color w:val="000000"/>
+          <w:sz w:val="22"/>
+          <w:szCs w:val="22"/>
+          <w:rtl w:val="0"/>
+        </w:rPr>
+        <w:t xml:space="preserve"> or </w:t>
       </w:r>
       <w:r>
         <w:rPr>
@@ -2233,13 +3067,33 @@
       </w:r>
       <w:r>
         <w:rPr>
-          <w:rFonts w:ascii="Arial" w:cs="Arial" w:eastAsia="Arial" w:hAnsi="Arial"/>
-          <w:color w:val="000000"/>
-          <w:sz w:val="22"/>
-          <w:szCs w:val="22"/>
-          <w:rtl w:val="0"/>
-        </w:rPr>
-        <w:t xml:space="preserve">g</w:t>
+          <w:rFonts w:ascii="Courier New" w:cs="Courier New" w:eastAsia="Courier New" w:hAnsi="Courier New"/>
+          <w:color w:val="0000ff"/>
+          <w:sz w:val="18"/>
+          <w:szCs w:val="18"/>
+          <w:rtl w:val="0"/>
+        </w:rPr>
+        <w:t xml:space="preserve">&lt;fr&gt;</w:t>
+      </w:r>
+      <w:r>
+        <w:rPr>
+          <w:rFonts w:ascii="Arial" w:cs="Arial" w:eastAsia="Arial" w:hAnsi="Arial"/>
+          <w:color w:val="000000"/>
+          <w:sz w:val="22"/>
+          <w:szCs w:val="22"/>
+          <w:rtl w:val="0"/>
+        </w:rPr>
+        <w:t xml:space="preserve">du</w:t>
+      </w:r>
+      <w:r>
+        <w:rPr>
+          <w:rFonts w:ascii="Courier New" w:cs="Courier New" w:eastAsia="Courier New" w:hAnsi="Courier New"/>
+          <w:color w:val="0000ff"/>
+          <w:sz w:val="18"/>
+          <w:szCs w:val="18"/>
+          <w:rtl w:val="0"/>
+        </w:rPr>
+        <w:t xml:space="preserve">&lt;/fr&gt;</w:t>
       </w:r>
       <w:r>
         <w:rPr>
@@ -2259,127 +3113,179 @@
           <w:szCs w:val="22"/>
           <w:rtl w:val="0"/>
         </w:rPr>
-        <w:t xml:space="preserve">. But to avoid this, you can plant in the slab a  iron point, </w:t>
-      </w:r>
-      <w:r>
-        <w:rPr>
-          <w:rFonts w:ascii="Courier New" w:cs="Courier New" w:eastAsia="Courier New" w:hAnsi="Courier New"/>
-          <w:color w:val="a91111"/>
-          <w:sz w:val="18"/>
-          <w:szCs w:val="18"/>
-          <w:rtl w:val="0"/>
-        </w:rPr>
-        <w:t xml:space="preserve">&lt;del&gt;</w:t>
-      </w:r>
-      <w:r>
-        <w:rPr>
-          <w:rFonts w:ascii="Arial" w:cs="Arial" w:eastAsia="Arial" w:hAnsi="Arial"/>
-          <w:color w:val="000000"/>
-          <w:sz w:val="22"/>
-          <w:szCs w:val="22"/>
-          <w:rtl w:val="0"/>
-        </w:rPr>
-        <w:t xml:space="preserve">arro</w:t>
-      </w:r>
-      <w:r>
-        <w:rPr>
-          <w:rFonts w:ascii="Courier New" w:cs="Courier New" w:eastAsia="Courier New" w:hAnsi="Courier New"/>
-          <w:color w:val="a91111"/>
-          <w:sz w:val="18"/>
-          <w:szCs w:val="18"/>
-          <w:rtl w:val="0"/>
-        </w:rPr>
-        <w:t xml:space="preserve">&lt;/del&gt;</w:t>
-      </w:r>
-      <w:r>
-        <w:rPr>
-          <w:rFonts w:ascii="Arial" w:cs="Arial" w:eastAsia="Arial" w:hAnsi="Arial"/>
-          <w:color w:val="000000"/>
-          <w:sz w:val="22"/>
-          <w:szCs w:val="22"/>
-          <w:rtl w:val="0"/>
-        </w:rPr>
-        <w:t xml:space="preserve"> cleaned &amp;</w:t>
-      </w:r>
-      <w:r>
-        <w:rPr>
-          <w:rFonts w:ascii="Courier New" w:cs="Courier New" w:eastAsia="Courier New" w:hAnsi="Courier New"/>
-          <w:color w:val="a9a9a9"/>
-          <w:sz w:val="18"/>
-          <w:szCs w:val="18"/>
-          <w:rtl w:val="0"/>
-        </w:rPr>
-        <w:t xml:space="preserve">amp;</w:t>
-      </w:r>
-      <w:r>
-        <w:rPr>
-          <w:rFonts w:ascii="Arial" w:cs="Arial" w:eastAsia="Arial" w:hAnsi="Arial"/>
-          <w:color w:val="000000"/>
-          <w:sz w:val="22"/>
-          <w:szCs w:val="22"/>
-          <w:rtl w:val="0"/>
-        </w:rPr>
-        <w:t xml:space="preserve"> rounded at the top end &amp;</w:t>
-      </w:r>
-      <w:r>
-        <w:rPr>
-          <w:rFonts w:ascii="Courier New" w:cs="Courier New" w:eastAsia="Courier New" w:hAnsi="Courier New"/>
-          <w:color w:val="a9a9a9"/>
-          <w:sz w:val="18"/>
-          <w:szCs w:val="18"/>
-          <w:rtl w:val="0"/>
-        </w:rPr>
-        <w:t xml:space="preserve">amp;</w:t>
-      </w:r>
-      <w:r>
-        <w:rPr>
-          <w:rFonts w:ascii="Arial" w:cs="Arial" w:eastAsia="Arial" w:hAnsi="Arial"/>
-          <w:color w:val="000000"/>
-          <w:sz w:val="22"/>
-          <w:szCs w:val="22"/>
-          <w:rtl w:val="0"/>
-        </w:rPr>
-        <w:t xml:space="preserve"> on this end place there a little hard wax or </w:t>
-      </w:r>
-      <w:r>
-        <w:rPr>
-          <w:rFonts w:ascii="Courier New" w:cs="Courier New" w:eastAsia="Courier New" w:hAnsi="Courier New"/>
-          <w:color w:val="a91111"/>
-          <w:sz w:val="18"/>
-          <w:szCs w:val="18"/>
-          <w:rtl w:val="0"/>
-        </w:rPr>
-        <w:t xml:space="preserve">&lt;del&gt;</w:t>
-      </w:r>
-      <w:r>
-        <w:rPr>
-          <w:rFonts w:ascii="Arial" w:cs="Arial" w:eastAsia="Arial" w:hAnsi="Arial"/>
-          <w:color w:val="000000"/>
-          <w:sz w:val="22"/>
-          <w:szCs w:val="22"/>
-          <w:rtl w:val="0"/>
-        </w:rPr>
-        <w:t xml:space="preserve">du</w:t>
-      </w:r>
-      <w:r>
-        <w:rPr>
-          <w:rFonts w:ascii="Courier New" w:cs="Courier New" w:eastAsia="Courier New" w:hAnsi="Courier New"/>
-          <w:color w:val="a91111"/>
-          <w:sz w:val="18"/>
-          <w:szCs w:val="18"/>
-          <w:rtl w:val="0"/>
-        </w:rPr>
-        <w:t xml:space="preserve">&lt;/del&gt;</w:t>
-      </w:r>
-      <w:r>
-        <w:rPr>
-          <w:rFonts w:ascii="Arial" w:cs="Arial" w:eastAsia="Arial" w:hAnsi="Arial"/>
-          <w:color w:val="000000"/>
-          <w:sz w:val="22"/>
-          <w:szCs w:val="22"/>
-          <w:rtl w:val="0"/>
-        </w:rPr>
-        <w:t xml:space="preserve"> some mastic or cement, and through the means of this hot iron wire, hold thre the throat of the animal, which can be removed when you come to uncover the belly &amp;</w:t>
+        <w:t xml:space="preserve"> </w:t>
+      </w:r>
+      <w:r>
+        <w:rPr>
+          <w:rtl w:val="0"/>
+        </w:rPr>
+        <w:t xml:space="preserve">a little </w:t>
+      </w:r>
+      <w:r>
+        <w:rPr>
+          <w:rFonts w:ascii="Courier New" w:cs="Courier New" w:eastAsia="Courier New" w:hAnsi="Courier New"/>
+          <w:color w:val="0000ff"/>
+          <w:sz w:val="18"/>
+          <w:szCs w:val="18"/>
+          <w:rtl w:val="0"/>
+        </w:rPr>
+        <w:t xml:space="preserve">&lt;m&gt;</w:t>
+      </w:r>
+      <w:r>
+        <w:rPr>
+          <w:rFonts w:ascii="Arial" w:cs="Arial" w:eastAsia="Arial" w:hAnsi="Arial"/>
+          <w:color w:val="000000"/>
+          <w:sz w:val="22"/>
+          <w:szCs w:val="22"/>
+          <w:rtl w:val="0"/>
+        </w:rPr>
+        <w:t xml:space="preserve">mastic</w:t>
+      </w:r>
+      <w:r>
+        <w:rPr>
+          <w:rFonts w:ascii="Courier New" w:cs="Courier New" w:eastAsia="Courier New" w:hAnsi="Courier New"/>
+          <w:color w:val="0000ff"/>
+          <w:sz w:val="18"/>
+          <w:szCs w:val="18"/>
+          <w:rtl w:val="0"/>
+        </w:rPr>
+        <w:t xml:space="preserve">&lt;/m&gt;</w:t>
+      </w:r>
+      <w:r>
+        <w:rPr>
+          <w:rFonts w:ascii="Arial" w:cs="Arial" w:eastAsia="Arial" w:hAnsi="Arial"/>
+          <w:color w:val="000000"/>
+          <w:sz w:val="22"/>
+          <w:szCs w:val="22"/>
+          <w:rtl w:val="0"/>
+        </w:rPr>
+        <w:t xml:space="preserve"> or </w:t>
+      </w:r>
+      <w:r>
+        <w:rPr>
+          <w:rFonts w:ascii="Courier New" w:cs="Courier New" w:eastAsia="Courier New" w:hAnsi="Courier New"/>
+          <w:color w:val="0000ff"/>
+          <w:sz w:val="18"/>
+          <w:szCs w:val="18"/>
+          <w:rtl w:val="0"/>
+        </w:rPr>
+        <w:t xml:space="preserve">&lt;m&gt;</w:t>
+      </w:r>
+      <w:r>
+        <w:rPr>
+          <w:rFonts w:ascii="Arial" w:cs="Arial" w:eastAsia="Arial" w:hAnsi="Arial"/>
+          <w:color w:val="000000"/>
+          <w:sz w:val="22"/>
+          <w:szCs w:val="22"/>
+          <w:rtl w:val="0"/>
+        </w:rPr>
+        <w:t xml:space="preserve">cement</w:t>
+      </w:r>
+      <w:r>
+        <w:rPr>
+          <w:rFonts w:ascii="Courier New" w:cs="Courier New" w:eastAsia="Courier New" w:hAnsi="Courier New"/>
+          <w:color w:val="0000ff"/>
+          <w:sz w:val="18"/>
+          <w:szCs w:val="18"/>
+          <w:rtl w:val="0"/>
+        </w:rPr>
+        <w:t xml:space="preserve">&lt;/m&gt;</w:t>
+      </w:r>
+      <w:r>
+        <w:rPr>
+          <w:rFonts w:ascii="Arial" w:cs="Arial" w:eastAsia="Arial" w:hAnsi="Arial"/>
+          <w:color w:val="000000"/>
+          <w:sz w:val="22"/>
+          <w:szCs w:val="22"/>
+          <w:rtl w:val="0"/>
+        </w:rPr>
+        <w:t xml:space="preserve">, and through the means of this </w:t>
+      </w:r>
+      <w:r>
+        <w:rPr>
+          <w:rFonts w:ascii="Courier New" w:cs="Courier New" w:eastAsia="Courier New" w:hAnsi="Courier New"/>
+          <w:color w:val="0000ff"/>
+          <w:sz w:val="18"/>
+          <w:szCs w:val="18"/>
+          <w:rtl w:val="0"/>
+        </w:rPr>
+        <w:t xml:space="preserve">&lt;tl&gt;</w:t>
+      </w:r>
+      <w:r>
+        <w:rPr>
+          <w:rFonts w:ascii="Arial" w:cs="Arial" w:eastAsia="Arial" w:hAnsi="Arial"/>
+          <w:color w:val="000000"/>
+          <w:sz w:val="22"/>
+          <w:szCs w:val="22"/>
+          <w:rtl w:val="0"/>
+        </w:rPr>
+        <w:t xml:space="preserve">hot </w:t>
+      </w:r>
+      <w:r>
+        <w:rPr>
+          <w:rFonts w:ascii="Courier New" w:cs="Courier New" w:eastAsia="Courier New" w:hAnsi="Courier New"/>
+          <w:color w:val="0000ff"/>
+          <w:sz w:val="18"/>
+          <w:szCs w:val="18"/>
+          <w:rtl w:val="0"/>
+        </w:rPr>
+        <w:t xml:space="preserve">&lt;m&gt;</w:t>
+      </w:r>
+      <w:r>
+        <w:rPr>
+          <w:rFonts w:ascii="Arial" w:cs="Arial" w:eastAsia="Arial" w:hAnsi="Arial"/>
+          <w:color w:val="000000"/>
+          <w:sz w:val="22"/>
+          <w:szCs w:val="22"/>
+          <w:rtl w:val="0"/>
+        </w:rPr>
+        <w:t xml:space="preserve">iron</w:t>
+      </w:r>
+      <w:r>
+        <w:rPr>
+          <w:rFonts w:ascii="Courier New" w:cs="Courier New" w:eastAsia="Courier New" w:hAnsi="Courier New"/>
+          <w:color w:val="0000ff"/>
+          <w:sz w:val="18"/>
+          <w:szCs w:val="18"/>
+          <w:rtl w:val="0"/>
+        </w:rPr>
+        <w:t xml:space="preserve">&lt;/m&gt;</w:t>
+      </w:r>
+      <w:r>
+        <w:rPr>
+          <w:rFonts w:ascii="Arial" w:cs="Arial" w:eastAsia="Arial" w:hAnsi="Arial"/>
+          <w:color w:val="000000"/>
+          <w:sz w:val="22"/>
+          <w:szCs w:val="22"/>
+          <w:rtl w:val="0"/>
+        </w:rPr>
+        <w:t xml:space="preserve"> wire</w:t>
+      </w:r>
+      <w:r>
+        <w:rPr>
+          <w:rFonts w:ascii="Courier New" w:cs="Courier New" w:eastAsia="Courier New" w:hAnsi="Courier New"/>
+          <w:color w:val="0000ff"/>
+          <w:sz w:val="18"/>
+          <w:szCs w:val="18"/>
+          <w:rtl w:val="0"/>
+        </w:rPr>
+        <w:t xml:space="preserve">&lt;/tl&gt;</w:t>
+      </w:r>
+      <w:r>
+        <w:rPr>
+          <w:rtl w:val="0"/>
+        </w:rPr>
+        <w:t xml:space="preserve">, hold in place </w:t>
+      </w:r>
+      <w:r>
+        <w:rPr>
+          <w:rFonts w:ascii="Arial" w:cs="Arial" w:eastAsia="Arial" w:hAnsi="Arial"/>
+          <w:color w:val="000000"/>
+          <w:sz w:val="22"/>
+          <w:szCs w:val="22"/>
+          <w:rtl w:val="0"/>
+        </w:rPr>
+        <w:t xml:space="preserve">the throat of the animal, which can be removed when you come to uncover the belly &amp;</w:t>
       </w:r>
       <w:r>
         <w:rPr>
@@ -2588,13 +3494,73 @@
       </w:r>
       <w:r>
         <w:rPr>
-          <w:rFonts w:ascii="Arial" w:cs="Arial" w:eastAsia="Arial" w:hAnsi="Arial"/>
-          <w:color w:val="000000"/>
-          <w:sz w:val="22"/>
-          <w:szCs w:val="22"/>
-          <w:rtl w:val="0"/>
-        </w:rPr>
-        <w:t xml:space="preserve">Clamps and broken mold</w:t>
+          <w:rFonts w:ascii="Courier New" w:cs="Courier New" w:eastAsia="Courier New" w:hAnsi="Courier New"/>
+          <w:color w:val="0000ff"/>
+          <w:sz w:val="18"/>
+          <w:szCs w:val="18"/>
+          <w:rtl w:val="0"/>
+        </w:rPr>
+        <w:t xml:space="preserve">&lt;tl&gt;</w:t>
+      </w:r>
+      <w:r>
+        <w:rPr>
+          <w:rFonts w:ascii="Arial" w:cs="Arial" w:eastAsia="Arial" w:hAnsi="Arial"/>
+          <w:color w:val="000000"/>
+          <w:sz w:val="22"/>
+          <w:szCs w:val="22"/>
+          <w:rtl w:val="0"/>
+        </w:rPr>
+        <w:t xml:space="preserve">Clamps</w:t>
+      </w:r>
+      <w:r>
+        <w:rPr>
+          <w:rFonts w:ascii="Courier New" w:cs="Courier New" w:eastAsia="Courier New" w:hAnsi="Courier New"/>
+          <w:color w:val="0000ff"/>
+          <w:sz w:val="18"/>
+          <w:szCs w:val="18"/>
+          <w:rtl w:val="0"/>
+        </w:rPr>
+        <w:t xml:space="preserve">&lt;/tl&gt;</w:t>
+      </w:r>
+      <w:r>
+        <w:rPr>
+          <w:rFonts w:ascii="Arial" w:cs="Arial" w:eastAsia="Arial" w:hAnsi="Arial"/>
+          <w:color w:val="000000"/>
+          <w:sz w:val="22"/>
+          <w:szCs w:val="22"/>
+          <w:rtl w:val="0"/>
+        </w:rPr>
+        <w:t xml:space="preserve"> and broken </w:t>
+      </w:r>
+      <w:r>
+        <w:rPr>
+          <w:rFonts w:ascii="Courier New" w:cs="Courier New" w:eastAsia="Courier New" w:hAnsi="Courier New"/>
+          <w:color w:val="0000ff"/>
+          <w:sz w:val="18"/>
+          <w:szCs w:val="18"/>
+          <w:rtl w:val="0"/>
+        </w:rPr>
+        <w:t xml:space="preserve">&lt;tl&gt;</w:t>
+      </w:r>
+      <w:r>
+        <w:rPr>
+          <w:rFonts w:ascii="Arial" w:cs="Arial" w:eastAsia="Arial" w:hAnsi="Arial"/>
+          <w:color w:val="000000"/>
+          <w:sz w:val="22"/>
+          <w:szCs w:val="22"/>
+          <w:rtl w:val="0"/>
+        </w:rPr>
+        <w:t xml:space="preserve">mold</w:t>
+      </w:r>
+      <w:r>
+        <w:rPr>
+          <w:rFonts w:ascii="Courier New" w:cs="Courier New" w:eastAsia="Courier New" w:hAnsi="Courier New"/>
+          <w:color w:val="0000ff"/>
+          <w:sz w:val="18"/>
+          <w:szCs w:val="18"/>
+          <w:rtl w:val="0"/>
+        </w:rPr>
+        <w:t xml:space="preserve">&lt;/tl&gt;</w:t>
       </w:r>
       <w:r>
         <w:rPr>
@@ -2704,7 +3670,47 @@
           <w:szCs w:val="22"/>
           <w:rtl w:val="0"/>
         </w:rPr>
-        <w:t xml:space="preserve"> removed the clamps, and you have </w:t>
+        <w:t xml:space="preserve"> removed the </w:t>
+      </w:r>
+      <w:r>
+        <w:rPr>
+          <w:rFonts w:ascii="Courier New" w:cs="Courier New" w:eastAsia="Courier New" w:hAnsi="Courier New"/>
+          <w:color w:val="0000ff"/>
+          <w:sz w:val="18"/>
+          <w:szCs w:val="18"/>
+          <w:rtl w:val="0"/>
+        </w:rPr>
+        <w:t xml:space="preserve">&lt;tl&gt;</w:t>
+      </w:r>
+      <w:r>
+        <w:rPr>
+          <w:rFonts w:ascii="Arial" w:cs="Arial" w:eastAsia="Arial" w:hAnsi="Arial"/>
+          <w:color w:val="000000"/>
+          <w:sz w:val="22"/>
+          <w:szCs w:val="22"/>
+          <w:rtl w:val="0"/>
+        </w:rPr>
+        <w:t xml:space="preserve">clamps</w:t>
+      </w:r>
+      <w:r>
+        <w:rPr>
+          <w:rFonts w:ascii="Courier New" w:cs="Courier New" w:eastAsia="Courier New" w:hAnsi="Courier New"/>
+          <w:color w:val="0000ff"/>
+          <w:sz w:val="18"/>
+          <w:szCs w:val="18"/>
+          <w:rtl w:val="0"/>
+        </w:rPr>
+        <w:t xml:space="preserve">&lt;/tl&gt;</w:t>
+      </w:r>
+      <w:r>
+        <w:rPr>
+          <w:rFonts w:ascii="Arial" w:cs="Arial" w:eastAsia="Arial" w:hAnsi="Arial"/>
+          <w:color w:val="000000"/>
+          <w:sz w:val="22"/>
+          <w:szCs w:val="22"/>
+          <w:rtl w:val="0"/>
+        </w:rPr>
+        <w:t xml:space="preserve">, and you have </w:t>
       </w:r>
       <w:r>
         <w:rPr>
@@ -2744,7 +3750,167 @@
           <w:szCs w:val="22"/>
           <w:rtl w:val="0"/>
         </w:rPr>
-        <w:t xml:space="preserve"> opened your mold to clean it by blowing, with quicksilver, which is used only in enclosed molds, close the mold again &amp;</w:t>
+        <w:t xml:space="preserve"> opened your </w:t>
+      </w:r>
+      <w:r>
+        <w:rPr>
+          <w:rFonts w:ascii="Courier New" w:cs="Courier New" w:eastAsia="Courier New" w:hAnsi="Courier New"/>
+          <w:color w:val="0000ff"/>
+          <w:sz w:val="18"/>
+          <w:szCs w:val="18"/>
+          <w:rtl w:val="0"/>
+        </w:rPr>
+        <w:t xml:space="preserve">&lt;tl&gt;</w:t>
+      </w:r>
+      <w:r>
+        <w:rPr>
+          <w:rFonts w:ascii="Arial" w:cs="Arial" w:eastAsia="Arial" w:hAnsi="Arial"/>
+          <w:color w:val="000000"/>
+          <w:sz w:val="22"/>
+          <w:szCs w:val="22"/>
+          <w:rtl w:val="0"/>
+        </w:rPr>
+        <w:t xml:space="preserve">mold</w:t>
+      </w:r>
+      <w:r>
+        <w:rPr>
+          <w:rFonts w:ascii="Courier New" w:cs="Courier New" w:eastAsia="Courier New" w:hAnsi="Courier New"/>
+          <w:color w:val="0000ff"/>
+          <w:sz w:val="18"/>
+          <w:szCs w:val="18"/>
+          <w:rtl w:val="0"/>
+        </w:rPr>
+        <w:t xml:space="preserve">&lt;/tl&gt;</w:t>
+      </w:r>
+      <w:r>
+        <w:rPr>
+          <w:rFonts w:ascii="Arial" w:cs="Arial" w:eastAsia="Arial" w:hAnsi="Arial"/>
+          <w:color w:val="000000"/>
+          <w:sz w:val="22"/>
+          <w:szCs w:val="22"/>
+          <w:rtl w:val="0"/>
+        </w:rPr>
+        <w:t xml:space="preserve"> to clean it by blowing, with </w:t>
+      </w:r>
+      <w:r>
+        <w:rPr>
+          <w:rFonts w:ascii="Courier New" w:cs="Courier New" w:eastAsia="Courier New" w:hAnsi="Courier New"/>
+          <w:color w:val="0000ff"/>
+          <w:sz w:val="18"/>
+          <w:szCs w:val="18"/>
+          <w:rtl w:val="0"/>
+        </w:rPr>
+        <w:t xml:space="preserve">&lt;m&gt;</w:t>
+      </w:r>
+      <w:r>
+        <w:rPr>
+          <w:rFonts w:ascii="Arial" w:cs="Arial" w:eastAsia="Arial" w:hAnsi="Arial"/>
+          <w:color w:val="000000"/>
+          <w:sz w:val="22"/>
+          <w:szCs w:val="22"/>
+          <w:rtl w:val="0"/>
+        </w:rPr>
+        <w:t xml:space="preserve">quicksilver</w:t>
+      </w:r>
+      <w:r>
+        <w:rPr>
+          <w:rFonts w:ascii="Courier New" w:cs="Courier New" w:eastAsia="Courier New" w:hAnsi="Courier New"/>
+          <w:color w:val="0000ff"/>
+          <w:sz w:val="18"/>
+          <w:szCs w:val="18"/>
+          <w:rtl w:val="0"/>
+        </w:rPr>
+        <w:t xml:space="preserve">&lt;/m&gt;</w:t>
+      </w:r>
+      <w:r>
+        <w:rPr>
+          <w:rFonts w:ascii="Arial" w:cs="Arial" w:eastAsia="Arial" w:hAnsi="Arial"/>
+          <w:color w:val="000000"/>
+          <w:sz w:val="22"/>
+          <w:szCs w:val="22"/>
+          <w:rtl w:val="0"/>
+        </w:rPr>
+        <w:t xml:space="preserve">, which is used only in enclosed </w:t>
+      </w:r>
+      <w:r>
+        <w:rPr>
+          <w:rFonts w:ascii="Courier New" w:cs="Courier New" w:eastAsia="Courier New" w:hAnsi="Courier New"/>
+          <w:color w:val="0000ff"/>
+          <w:sz w:val="18"/>
+          <w:szCs w:val="18"/>
+          <w:rtl w:val="0"/>
+        </w:rPr>
+        <w:t xml:space="preserve">&lt;tl&gt;</w:t>
+      </w:r>
+      <w:r>
+        <w:rPr>
+          <w:rFonts w:ascii="Arial" w:cs="Arial" w:eastAsia="Arial" w:hAnsi="Arial"/>
+          <w:color w:val="000000"/>
+          <w:sz w:val="22"/>
+          <w:szCs w:val="22"/>
+          <w:rtl w:val="0"/>
+        </w:rPr>
+        <w:t xml:space="preserve">molds</w:t>
+      </w:r>
+      <w:r>
+        <w:rPr>
+          <w:rFonts w:ascii="Courier New" w:cs="Courier New" w:eastAsia="Courier New" w:hAnsi="Courier New"/>
+          <w:color w:val="0000ff"/>
+          <w:sz w:val="18"/>
+          <w:szCs w:val="18"/>
+          <w:rtl w:val="0"/>
+        </w:rPr>
+        <w:t xml:space="preserve">&lt;/tl&gt;</w:t>
+      </w:r>
+      <w:r>
+        <w:rPr>
+          <w:rFonts w:ascii="Arial" w:cs="Arial" w:eastAsia="Arial" w:hAnsi="Arial"/>
+          <w:color w:val="000000"/>
+          <w:sz w:val="22"/>
+          <w:szCs w:val="22"/>
+          <w:rtl w:val="0"/>
+        </w:rPr>
+        <w:t xml:space="preserve">, close the </w:t>
+      </w:r>
+      <w:r>
+        <w:rPr>
+          <w:rFonts w:ascii="Courier New" w:cs="Courier New" w:eastAsia="Courier New" w:hAnsi="Courier New"/>
+          <w:color w:val="0000ff"/>
+          <w:sz w:val="18"/>
+          <w:szCs w:val="18"/>
+          <w:rtl w:val="0"/>
+        </w:rPr>
+        <w:t xml:space="preserve">&lt;tl&gt;</w:t>
+      </w:r>
+      <w:r>
+        <w:rPr>
+          <w:rFonts w:ascii="Arial" w:cs="Arial" w:eastAsia="Arial" w:hAnsi="Arial"/>
+          <w:color w:val="000000"/>
+          <w:sz w:val="22"/>
+          <w:szCs w:val="22"/>
+          <w:rtl w:val="0"/>
+        </w:rPr>
+        <w:t xml:space="preserve">mold</w:t>
+      </w:r>
+      <w:r>
+        <w:rPr>
+          <w:rFonts w:ascii="Courier New" w:cs="Courier New" w:eastAsia="Courier New" w:hAnsi="Courier New"/>
+          <w:color w:val="0000ff"/>
+          <w:sz w:val="18"/>
+          <w:szCs w:val="18"/>
+          <w:rtl w:val="0"/>
+        </w:rPr>
+        <w:t xml:space="preserve">&lt;/tl&gt;</w:t>
+      </w:r>
+      <w:r>
+        <w:rPr>
+          <w:rFonts w:ascii="Arial" w:cs="Arial" w:eastAsia="Arial" w:hAnsi="Arial"/>
+          <w:color w:val="000000"/>
+          <w:sz w:val="22"/>
+          <w:szCs w:val="22"/>
+          <w:rtl w:val="0"/>
+        </w:rPr>
+        <w:t xml:space="preserve"> again &amp;</w:t>
       </w:r>
       <w:r>
         <w:rPr>
@@ -2764,7 +3930,87 @@
           <w:szCs w:val="22"/>
           <w:rtl w:val="0"/>
         </w:rPr>
-        <w:t xml:space="preserve"> put the clamps on again, but not in the first place where they were. Lut again &amp;</w:t>
+        <w:t xml:space="preserve"> put the </w:t>
+      </w:r>
+      <w:r>
+        <w:rPr>
+          <w:rFonts w:ascii="Courier New" w:cs="Courier New" w:eastAsia="Courier New" w:hAnsi="Courier New"/>
+          <w:color w:val="0000ff"/>
+          <w:sz w:val="18"/>
+          <w:szCs w:val="18"/>
+          <w:rtl w:val="0"/>
+        </w:rPr>
+        <w:t xml:space="preserve">&lt;tl&gt;</w:t>
+      </w:r>
+      <w:r>
+        <w:rPr>
+          <w:rFonts w:ascii="Arial" w:cs="Arial" w:eastAsia="Arial" w:hAnsi="Arial"/>
+          <w:color w:val="000000"/>
+          <w:sz w:val="22"/>
+          <w:szCs w:val="22"/>
+          <w:rtl w:val="0"/>
+        </w:rPr>
+        <w:t xml:space="preserve">clamps</w:t>
+      </w:r>
+      <w:r>
+        <w:rPr>
+          <w:rFonts w:ascii="Courier New" w:cs="Courier New" w:eastAsia="Courier New" w:hAnsi="Courier New"/>
+          <w:color w:val="0000ff"/>
+          <w:sz w:val="18"/>
+          <w:szCs w:val="18"/>
+          <w:rtl w:val="0"/>
+        </w:rPr>
+        <w:t xml:space="preserve">&lt;/tl&gt;</w:t>
+      </w:r>
+      <w:r>
+        <w:rPr>
+          <w:rFonts w:ascii="Arial" w:cs="Arial" w:eastAsia="Arial" w:hAnsi="Arial"/>
+          <w:color w:val="000000"/>
+          <w:sz w:val="22"/>
+          <w:szCs w:val="22"/>
+          <w:rtl w:val="0"/>
+        </w:rPr>
+        <w:t xml:space="preserve"> on again, but not in the first place where they were. </w:t>
+      </w:r>
+      <w:r>
+        <w:rPr>
+          <w:rFonts w:ascii="Courier New" w:cs="Courier New" w:eastAsia="Courier New" w:hAnsi="Courier New"/>
+          <w:color w:val="0000ff"/>
+          <w:sz w:val="18"/>
+          <w:szCs w:val="18"/>
+          <w:rtl w:val="0"/>
+        </w:rPr>
+        <w:t xml:space="preserve">&lt;m&gt;</w:t>
+      </w:r>
+      <w:r>
+        <w:rPr>
+          <w:rFonts w:ascii="Arial" w:cs="Arial" w:eastAsia="Arial" w:hAnsi="Arial"/>
+          <w:color w:val="000000"/>
+          <w:sz w:val="22"/>
+          <w:szCs w:val="22"/>
+          <w:rtl w:val="0"/>
+        </w:rPr>
+        <w:t xml:space="preserve">Lute</w:t>
+      </w:r>
+      <w:r>
+        <w:rPr>
+          <w:rFonts w:ascii="Courier New" w:cs="Courier New" w:eastAsia="Courier New" w:hAnsi="Courier New"/>
+          <w:color w:val="0000ff"/>
+          <w:sz w:val="18"/>
+          <w:szCs w:val="18"/>
+          <w:rtl w:val="0"/>
+        </w:rPr>
+        <w:t xml:space="preserve">&lt;/m&gt;</w:t>
+      </w:r>
+      <w:r>
+        <w:rPr>
+          <w:rFonts w:ascii="Arial" w:cs="Arial" w:eastAsia="Arial" w:hAnsi="Arial"/>
+          <w:color w:val="000000"/>
+          <w:sz w:val="22"/>
+          <w:szCs w:val="22"/>
+          <w:rtl w:val="0"/>
+        </w:rPr>
+        <w:t xml:space="preserve"> again &amp;</w:t>
       </w:r>
       <w:r>
         <w:rPr>
@@ -2784,7 +4030,207 @@
           <w:szCs w:val="22"/>
           <w:rtl w:val="0"/>
         </w:rPr>
-        <w:t xml:space="preserve"> dry again. But if it is for a cast with silver or gold, lute with the  remainder of the sand that was used, for it is the safest. If you mold, while reheating, is broken, you can adjust it with some clamps &amp;</w:t>
+        <w:t xml:space="preserve"> dry again. But if it is for a cast with </w:t>
+      </w:r>
+      <w:r>
+        <w:rPr>
+          <w:rFonts w:ascii="Courier New" w:cs="Courier New" w:eastAsia="Courier New" w:hAnsi="Courier New"/>
+          <w:color w:val="0000ff"/>
+          <w:sz w:val="18"/>
+          <w:szCs w:val="18"/>
+          <w:rtl w:val="0"/>
+        </w:rPr>
+        <w:t xml:space="preserve">&lt;m&gt;</w:t>
+      </w:r>
+      <w:r>
+        <w:rPr>
+          <w:rFonts w:ascii="Arial" w:cs="Arial" w:eastAsia="Arial" w:hAnsi="Arial"/>
+          <w:color w:val="000000"/>
+          <w:sz w:val="22"/>
+          <w:szCs w:val="22"/>
+          <w:rtl w:val="0"/>
+        </w:rPr>
+        <w:t xml:space="preserve">silver</w:t>
+      </w:r>
+      <w:r>
+        <w:rPr>
+          <w:rFonts w:ascii="Courier New" w:cs="Courier New" w:eastAsia="Courier New" w:hAnsi="Courier New"/>
+          <w:color w:val="0000ff"/>
+          <w:sz w:val="18"/>
+          <w:szCs w:val="18"/>
+          <w:rtl w:val="0"/>
+        </w:rPr>
+        <w:t xml:space="preserve">&lt;/m&gt;</w:t>
+      </w:r>
+      <w:r>
+        <w:rPr>
+          <w:rFonts w:ascii="Arial" w:cs="Arial" w:eastAsia="Arial" w:hAnsi="Arial"/>
+          <w:color w:val="000000"/>
+          <w:sz w:val="22"/>
+          <w:szCs w:val="22"/>
+          <w:rtl w:val="0"/>
+        </w:rPr>
+        <w:t xml:space="preserve"> or </w:t>
+      </w:r>
+      <w:r>
+        <w:rPr>
+          <w:rFonts w:ascii="Courier New" w:cs="Courier New" w:eastAsia="Courier New" w:hAnsi="Courier New"/>
+          <w:color w:val="0000ff"/>
+          <w:sz w:val="18"/>
+          <w:szCs w:val="18"/>
+          <w:rtl w:val="0"/>
+        </w:rPr>
+        <w:t xml:space="preserve">&lt;m&gt;</w:t>
+      </w:r>
+      <w:r>
+        <w:rPr>
+          <w:rFonts w:ascii="Arial" w:cs="Arial" w:eastAsia="Arial" w:hAnsi="Arial"/>
+          <w:color w:val="000000"/>
+          <w:sz w:val="22"/>
+          <w:szCs w:val="22"/>
+          <w:rtl w:val="0"/>
+        </w:rPr>
+        <w:t xml:space="preserve">gold</w:t>
+      </w:r>
+      <w:r>
+        <w:rPr>
+          <w:rFonts w:ascii="Courier New" w:cs="Courier New" w:eastAsia="Courier New" w:hAnsi="Courier New"/>
+          <w:color w:val="0000ff"/>
+          <w:sz w:val="18"/>
+          <w:szCs w:val="18"/>
+          <w:rtl w:val="0"/>
+        </w:rPr>
+        <w:t xml:space="preserve">&lt;/m&gt;</w:t>
+      </w:r>
+      <w:r>
+        <w:rPr>
+          <w:rFonts w:ascii="Arial" w:cs="Arial" w:eastAsia="Arial" w:hAnsi="Arial"/>
+          <w:color w:val="000000"/>
+          <w:sz w:val="22"/>
+          <w:szCs w:val="22"/>
+          <w:rtl w:val="0"/>
+        </w:rPr>
+        <w:t xml:space="preserve">, </w:t>
+      </w:r>
+      <w:r>
+        <w:rPr>
+          <w:rFonts w:ascii="Courier New" w:cs="Courier New" w:eastAsia="Courier New" w:hAnsi="Courier New"/>
+          <w:color w:val="0000ff"/>
+          <w:sz w:val="18"/>
+          <w:szCs w:val="18"/>
+          <w:rtl w:val="0"/>
+        </w:rPr>
+        <w:t xml:space="preserve">&lt;m&gt;</w:t>
+      </w:r>
+      <w:r>
+        <w:rPr>
+          <w:rFonts w:ascii="Arial" w:cs="Arial" w:eastAsia="Arial" w:hAnsi="Arial"/>
+          <w:color w:val="000000"/>
+          <w:sz w:val="22"/>
+          <w:szCs w:val="22"/>
+          <w:rtl w:val="0"/>
+        </w:rPr>
+        <w:t xml:space="preserve">lute</w:t>
+      </w:r>
+      <w:r>
+        <w:rPr>
+          <w:rFonts w:ascii="Courier New" w:cs="Courier New" w:eastAsia="Courier New" w:hAnsi="Courier New"/>
+          <w:color w:val="0000ff"/>
+          <w:sz w:val="18"/>
+          <w:szCs w:val="18"/>
+          <w:rtl w:val="0"/>
+        </w:rPr>
+        <w:t xml:space="preserve">&lt;/m&gt;</w:t>
+      </w:r>
+      <w:r>
+        <w:rPr>
+          <w:rFonts w:ascii="Arial" w:cs="Arial" w:eastAsia="Arial" w:hAnsi="Arial"/>
+          <w:color w:val="000000"/>
+          <w:sz w:val="22"/>
+          <w:szCs w:val="22"/>
+          <w:rtl w:val="0"/>
+        </w:rPr>
+        <w:t xml:space="preserve"> with the  remainder of the sand that was used, for it is the safest. If your </w:t>
+      </w:r>
+      <w:r>
+        <w:rPr>
+          <w:rFonts w:ascii="Courier New" w:cs="Courier New" w:eastAsia="Courier New" w:hAnsi="Courier New"/>
+          <w:color w:val="0000ff"/>
+          <w:sz w:val="18"/>
+          <w:szCs w:val="18"/>
+          <w:rtl w:val="0"/>
+        </w:rPr>
+        <w:t xml:space="preserve">&lt;tl&gt;</w:t>
+      </w:r>
+      <w:r>
+        <w:rPr>
+          <w:rFonts w:ascii="Arial" w:cs="Arial" w:eastAsia="Arial" w:hAnsi="Arial"/>
+          <w:color w:val="000000"/>
+          <w:sz w:val="22"/>
+          <w:szCs w:val="22"/>
+          <w:rtl w:val="0"/>
+        </w:rPr>
+        <w:t xml:space="preserve">mold</w:t>
+      </w:r>
+      <w:r>
+        <w:rPr>
+          <w:rFonts w:ascii="Courier New" w:cs="Courier New" w:eastAsia="Courier New" w:hAnsi="Courier New"/>
+          <w:color w:val="0000ff"/>
+          <w:sz w:val="18"/>
+          <w:szCs w:val="18"/>
+          <w:rtl w:val="0"/>
+        </w:rPr>
+        <w:t xml:space="preserve">&lt;/tl&gt;</w:t>
+      </w:r>
+      <w:r>
+        <w:rPr>
+          <w:rFonts w:ascii="Arial" w:cs="Arial" w:eastAsia="Arial" w:hAnsi="Arial"/>
+          <w:color w:val="000000"/>
+          <w:sz w:val="22"/>
+          <w:szCs w:val="22"/>
+          <w:rtl w:val="0"/>
+        </w:rPr>
+        <w:t xml:space="preserve">, while reheating, is broken, you can adjust it with some </w:t>
+      </w:r>
+      <w:r>
+        <w:rPr>
+          <w:rFonts w:ascii="Courier New" w:cs="Courier New" w:eastAsia="Courier New" w:hAnsi="Courier New"/>
+          <w:color w:val="0000ff"/>
+          <w:sz w:val="18"/>
+          <w:szCs w:val="18"/>
+          <w:rtl w:val="0"/>
+        </w:rPr>
+        <w:t xml:space="preserve">&lt;tl&gt;</w:t>
+      </w:r>
+      <w:r>
+        <w:rPr>
+          <w:rFonts w:ascii="Arial" w:cs="Arial" w:eastAsia="Arial" w:hAnsi="Arial"/>
+          <w:color w:val="000000"/>
+          <w:sz w:val="22"/>
+          <w:szCs w:val="22"/>
+          <w:rtl w:val="0"/>
+        </w:rPr>
+        <w:t xml:space="preserve">clamps</w:t>
+      </w:r>
+      <w:r>
+        <w:rPr>
+          <w:rFonts w:ascii="Courier New" w:cs="Courier New" w:eastAsia="Courier New" w:hAnsi="Courier New"/>
+          <w:color w:val="0000ff"/>
+          <w:sz w:val="18"/>
+          <w:szCs w:val="18"/>
+          <w:rtl w:val="0"/>
+        </w:rPr>
+        <w:t xml:space="preserve">&lt;/tl&gt;</w:t>
+      </w:r>
+      <w:r>
+        <w:rPr>
+          <w:rFonts w:ascii="Arial" w:cs="Arial" w:eastAsia="Arial" w:hAnsi="Arial"/>
+          <w:color w:val="000000"/>
+          <w:sz w:val="22"/>
+          <w:szCs w:val="22"/>
+          <w:rtl w:val="0"/>
+        </w:rPr>
+        <w:t xml:space="preserve"> &amp;</w:t>
       </w:r>
       <w:r>
         <w:rPr>
@@ -2804,7 +4250,47 @@
           <w:szCs w:val="22"/>
           <w:rtl w:val="0"/>
         </w:rPr>
-        <w:t xml:space="preserve"> lute.</w:t>
+        <w:t xml:space="preserve"> </w:t>
+      </w:r>
+      <w:r>
+        <w:rPr>
+          <w:rFonts w:ascii="Courier New" w:cs="Courier New" w:eastAsia="Courier New" w:hAnsi="Courier New"/>
+          <w:color w:val="0000ff"/>
+          <w:sz w:val="18"/>
+          <w:szCs w:val="18"/>
+          <w:rtl w:val="0"/>
+        </w:rPr>
+        <w:t xml:space="preserve">&lt;m&gt;</w:t>
+      </w:r>
+      <w:r>
+        <w:rPr>
+          <w:rFonts w:ascii="Arial" w:cs="Arial" w:eastAsia="Arial" w:hAnsi="Arial"/>
+          <w:color w:val="000000"/>
+          <w:sz w:val="22"/>
+          <w:szCs w:val="22"/>
+          <w:rtl w:val="0"/>
+        </w:rPr>
+        <w:t xml:space="preserve">lute</w:t>
+      </w:r>
+      <w:r>
+        <w:rPr>
+          <w:rFonts w:ascii="Courier New" w:cs="Courier New" w:eastAsia="Courier New" w:hAnsi="Courier New"/>
+          <w:color w:val="0000ff"/>
+          <w:sz w:val="18"/>
+          <w:szCs w:val="18"/>
+          <w:rtl w:val="0"/>
+        </w:rPr>
+        <w:t xml:space="preserve">&lt;/m&gt;</w:t>
+      </w:r>
+      <w:r>
+        <w:rPr>
+          <w:rFonts w:ascii="Arial" w:cs="Arial" w:eastAsia="Arial" w:hAnsi="Arial"/>
+          <w:color w:val="000000"/>
+          <w:sz w:val="22"/>
+          <w:szCs w:val="22"/>
+          <w:rtl w:val="0"/>
+        </w:rPr>
+        <w:t xml:space="preserve">.</w:t>
       </w:r>
       <w:r>
         <w:rPr>

--- a/TEMP/input/p133r_ED_+TC_MHS_+/tl_p133r.docx
+++ b/TEMP/input/p133r_ED_+TC_MHS_+/tl_p133r.docx
@@ -13,7 +13,6 @@
           <w:between w:space="0" w:sz="0" w:val="nil"/>
         </w:pBdr>
         <w:shd w:fill="auto" w:val="clear"/>
-        <w:contextualSpacing w:val="0"/>
         <w:rPr>
           <w:rFonts w:ascii="Arial" w:cs="Arial" w:eastAsia="Arial" w:hAnsi="Arial"/>
           <w:color w:val="000000"/>
@@ -68,7 +67,6 @@
           <w:between w:space="0" w:sz="0" w:val="nil"/>
         </w:pBdr>
         <w:shd w:fill="auto" w:val="clear"/>
-        <w:contextualSpacing w:val="0"/>
         <w:rPr>
           <w:rFonts w:ascii="Arial" w:cs="Arial" w:eastAsia="Arial" w:hAnsi="Arial"/>
           <w:color w:val="000000"/>
@@ -126,7 +124,6 @@
           <w:between w:space="0" w:sz="0" w:val="nil"/>
         </w:pBdr>
         <w:shd w:fill="auto" w:val="clear"/>
-        <w:contextualSpacing w:val="0"/>
         <w:rPr>
           <w:rFonts w:ascii="Arial" w:cs="Arial" w:eastAsia="Arial" w:hAnsi="Arial"/>
           <w:color w:val="000000"/>
@@ -151,7 +148,6 @@
           <w:between w:space="0" w:sz="0" w:val="nil"/>
         </w:pBdr>
         <w:shd w:fill="auto" w:val="clear"/>
-        <w:contextualSpacing w:val="0"/>
         <w:rPr>
           <w:rFonts w:ascii="Arial" w:cs="Arial" w:eastAsia="Arial" w:hAnsi="Arial"/>
           <w:color w:val="000000"/>
@@ -186,7 +182,6 @@
           <w:between w:space="0" w:sz="0" w:val="nil"/>
         </w:pBdr>
         <w:shd w:fill="auto" w:val="clear"/>
-        <w:contextualSpacing w:val="0"/>
         <w:rPr>
           <w:rFonts w:ascii="Arial" w:cs="Arial" w:eastAsia="Arial" w:hAnsi="Arial"/>
           <w:color w:val="000000"/>
@@ -221,7 +216,6 @@
           <w:between w:space="0" w:sz="0" w:val="nil"/>
         </w:pBdr>
         <w:shd w:fill="auto" w:val="clear"/>
-        <w:contextualSpacing w:val="0"/>
         <w:rPr>
           <w:rFonts w:ascii="Arial" w:cs="Arial" w:eastAsia="Arial" w:hAnsi="Arial"/>
           <w:color w:val="000000"/>
@@ -256,7 +250,6 @@
           <w:between w:space="0" w:sz="0" w:val="nil"/>
         </w:pBdr>
         <w:shd w:fill="auto" w:val="clear"/>
-        <w:contextualSpacing w:val="0"/>
         <w:rPr>
           <w:rFonts w:ascii="Arial" w:cs="Arial" w:eastAsia="Arial" w:hAnsi="Arial"/>
           <w:color w:val="000000"/>
@@ -371,7 +364,6 @@
           <w:between w:space="0" w:sz="0" w:val="nil"/>
         </w:pBdr>
         <w:shd w:fill="auto" w:val="clear"/>
-        <w:contextualSpacing w:val="0"/>
         <w:rPr>
           <w:rFonts w:ascii="Arial" w:cs="Arial" w:eastAsia="Arial" w:hAnsi="Arial"/>
           <w:color w:val="000000"/>
@@ -406,7 +398,6 @@
           <w:between w:space="0" w:sz="0" w:val="nil"/>
         </w:pBdr>
         <w:shd w:fill="auto" w:val="clear"/>
-        <w:contextualSpacing w:val="0"/>
         <w:rPr>
           <w:rFonts w:ascii="Arial" w:cs="Arial" w:eastAsia="Arial" w:hAnsi="Arial"/>
           <w:color w:val="000000"/>
@@ -841,7 +832,6 @@
           <w:between w:space="0" w:sz="0" w:val="nil"/>
         </w:pBdr>
         <w:shd w:fill="auto" w:val="clear"/>
-        <w:contextualSpacing w:val="0"/>
         <w:rPr>
           <w:rFonts w:ascii="Arial" w:cs="Arial" w:eastAsia="Arial" w:hAnsi="Arial"/>
           <w:color w:val="000000"/>
@@ -876,7 +866,6 @@
           <w:between w:space="0" w:sz="0" w:val="nil"/>
         </w:pBdr>
         <w:shd w:fill="auto" w:val="clear"/>
-        <w:contextualSpacing w:val="0"/>
         <w:rPr>
           <w:rFonts w:ascii="Arial" w:cs="Arial" w:eastAsia="Arial" w:hAnsi="Arial"/>
           <w:color w:val="000000"/>
@@ -901,7 +890,6 @@
           <w:between w:space="0" w:sz="0" w:val="nil"/>
         </w:pBdr>
         <w:shd w:fill="auto" w:val="clear"/>
-        <w:contextualSpacing w:val="0"/>
         <w:rPr>
           <w:rFonts w:ascii="Arial" w:cs="Arial" w:eastAsia="Arial" w:hAnsi="Arial"/>
           <w:color w:val="000000"/>
@@ -936,7 +924,6 @@
           <w:between w:space="0" w:sz="0" w:val="nil"/>
         </w:pBdr>
         <w:shd w:fill="auto" w:val="clear"/>
-        <w:contextualSpacing w:val="0"/>
         <w:rPr>
           <w:rFonts w:ascii="Arial" w:cs="Arial" w:eastAsia="Arial" w:hAnsi="Arial"/>
           <w:color w:val="000000"/>
@@ -971,7 +958,6 @@
           <w:between w:space="0" w:sz="0" w:val="nil"/>
         </w:pBdr>
         <w:shd w:fill="auto" w:val="clear"/>
-        <w:contextualSpacing w:val="0"/>
         <w:rPr>
           <w:rFonts w:ascii="Arial" w:cs="Arial" w:eastAsia="Arial" w:hAnsi="Arial"/>
           <w:color w:val="000000"/>
@@ -1006,7 +992,6 @@
           <w:between w:space="0" w:sz="0" w:val="nil"/>
         </w:pBdr>
         <w:shd w:fill="auto" w:val="clear"/>
-        <w:contextualSpacing w:val="0"/>
         <w:rPr>
           <w:rFonts w:ascii="Arial" w:cs="Arial" w:eastAsia="Arial" w:hAnsi="Arial"/>
           <w:color w:val="000000"/>
@@ -1231,7 +1216,6 @@
           <w:between w:space="0" w:sz="0" w:val="nil"/>
         </w:pBdr>
         <w:shd w:fill="auto" w:val="clear"/>
-        <w:contextualSpacing w:val="0"/>
         <w:rPr>
           <w:rFonts w:ascii="Arial" w:cs="Arial" w:eastAsia="Arial" w:hAnsi="Arial"/>
           <w:color w:val="000000"/>
@@ -1266,7 +1250,6 @@
           <w:between w:space="0" w:sz="0" w:val="nil"/>
         </w:pBdr>
         <w:shd w:fill="auto" w:val="clear"/>
-        <w:contextualSpacing w:val="0"/>
         <w:rPr>
           <w:rFonts w:ascii="Arial" w:cs="Arial" w:eastAsia="Arial" w:hAnsi="Arial"/>
           <w:color w:val="000000"/>
@@ -1601,7 +1584,6 @@
           <w:between w:space="0" w:sz="0" w:val="nil"/>
         </w:pBdr>
         <w:shd w:fill="auto" w:val="clear"/>
-        <w:contextualSpacing w:val="0"/>
         <w:rPr>
           <w:rFonts w:ascii="Arial" w:cs="Arial" w:eastAsia="Arial" w:hAnsi="Arial"/>
           <w:color w:val="000000"/>
@@ -1636,7 +1618,6 @@
           <w:between w:space="0" w:sz="0" w:val="nil"/>
         </w:pBdr>
         <w:shd w:fill="auto" w:val="clear"/>
-        <w:contextualSpacing w:val="0"/>
         <w:rPr>
           <w:rFonts w:ascii="Arial" w:cs="Arial" w:eastAsia="Arial" w:hAnsi="Arial"/>
           <w:color w:val="000000"/>
@@ -1671,7 +1652,6 @@
           <w:between w:space="0" w:sz="0" w:val="nil"/>
         </w:pBdr>
         <w:shd w:fill="auto" w:val="clear"/>
-        <w:contextualSpacing w:val="0"/>
         <w:rPr>
           <w:rFonts w:ascii="Arial" w:cs="Arial" w:eastAsia="Arial" w:hAnsi="Arial"/>
           <w:color w:val="000000"/>
@@ -1732,7 +1712,6 @@
           <w:between w:space="0" w:sz="0" w:val="nil"/>
         </w:pBdr>
         <w:shd w:fill="auto" w:val="clear"/>
-        <w:contextualSpacing w:val="0"/>
         <w:rPr>
           <w:rFonts w:ascii="Arial" w:cs="Arial" w:eastAsia="Arial" w:hAnsi="Arial"/>
           <w:color w:val="000000"/>
@@ -1937,7 +1916,6 @@
           <w:between w:space="0" w:sz="0" w:val="nil"/>
         </w:pBdr>
         <w:shd w:fill="auto" w:val="clear"/>
-        <w:contextualSpacing w:val="0"/>
         <w:rPr>
           <w:rFonts w:ascii="Arial" w:cs="Arial" w:eastAsia="Arial" w:hAnsi="Arial"/>
           <w:color w:val="000000"/>
@@ -1972,7 +1950,6 @@
           <w:between w:space="0" w:sz="0" w:val="nil"/>
         </w:pBdr>
         <w:shd w:fill="auto" w:val="clear"/>
-        <w:contextualSpacing w:val="0"/>
         <w:rPr>
           <w:rFonts w:ascii="Arial" w:cs="Arial" w:eastAsia="Arial" w:hAnsi="Arial"/>
           <w:color w:val="000000"/>
@@ -2026,7 +2003,6 @@
           <w:between w:space="0" w:sz="0" w:val="nil"/>
         </w:pBdr>
         <w:shd w:fill="auto" w:val="clear"/>
-        <w:contextualSpacing w:val="0"/>
         <w:rPr>
           <w:rFonts w:ascii="Arial" w:cs="Arial" w:eastAsia="Arial" w:hAnsi="Arial"/>
           <w:color w:val="000000"/>
@@ -2072,7 +2048,6 @@
     </w:p>
     <w:p>
       <w:pPr>
-        <w:contextualSpacing w:val="0"/>
         <w:rPr>
           <w:rFonts w:ascii="Arial" w:cs="Arial" w:eastAsia="Arial" w:hAnsi="Arial"/>
           <w:color w:val="000000"/>
@@ -2126,7 +2101,6 @@
           <w:between w:space="0" w:sz="0" w:val="nil"/>
         </w:pBdr>
         <w:shd w:fill="auto" w:val="clear"/>
-        <w:contextualSpacing w:val="0"/>
         <w:rPr>
           <w:rFonts w:ascii="Arial" w:cs="Arial" w:eastAsia="Arial" w:hAnsi="Arial"/>
           <w:color w:val="000000"/>
@@ -2184,7 +2158,6 @@
           <w:between w:space="0" w:sz="0" w:val="nil"/>
         </w:pBdr>
         <w:shd w:fill="auto" w:val="clear"/>
-        <w:contextualSpacing w:val="0"/>
         <w:rPr>
           <w:rFonts w:ascii="Arial" w:cs="Arial" w:eastAsia="Arial" w:hAnsi="Arial"/>
           <w:color w:val="000000"/>
@@ -2219,7 +2192,6 @@
           <w:between w:space="0" w:sz="0" w:val="nil"/>
         </w:pBdr>
         <w:shd w:fill="auto" w:val="clear"/>
-        <w:contextualSpacing w:val="0"/>
         <w:rPr>
           <w:rFonts w:ascii="Arial" w:cs="Arial" w:eastAsia="Arial" w:hAnsi="Arial"/>
           <w:color w:val="000000"/>
@@ -2254,7 +2226,6 @@
           <w:between w:space="0" w:sz="0" w:val="nil"/>
         </w:pBdr>
         <w:shd w:fill="auto" w:val="clear"/>
-        <w:contextualSpacing w:val="0"/>
         <w:rPr>
           <w:rFonts w:ascii="Arial" w:cs="Arial" w:eastAsia="Arial" w:hAnsi="Arial"/>
           <w:color w:val="000000"/>
@@ -2289,7 +2260,6 @@
           <w:between w:space="0" w:sz="0" w:val="nil"/>
         </w:pBdr>
         <w:shd w:fill="auto" w:val="clear"/>
-        <w:contextualSpacing w:val="0"/>
         <w:rPr>
           <w:rFonts w:ascii="Arial" w:cs="Arial" w:eastAsia="Arial" w:hAnsi="Arial"/>
           <w:color w:val="000000"/>
@@ -2324,7 +2294,6 @@
           <w:between w:space="0" w:sz="0" w:val="nil"/>
         </w:pBdr>
         <w:shd w:fill="auto" w:val="clear"/>
-        <w:contextualSpacing w:val="0"/>
         <w:rPr>
           <w:rFonts w:ascii="Arial" w:cs="Arial" w:eastAsia="Arial" w:hAnsi="Arial"/>
           <w:color w:val="000000"/>
@@ -2359,7 +2328,6 @@
           <w:between w:space="0" w:sz="0" w:val="nil"/>
         </w:pBdr>
         <w:shd w:fill="auto" w:val="clear"/>
-        <w:contextualSpacing w:val="0"/>
         <w:rPr>
           <w:rFonts w:ascii="Arial" w:cs="Arial" w:eastAsia="Arial" w:hAnsi="Arial"/>
           <w:color w:val="000000"/>
@@ -2494,7 +2462,6 @@
           <w:between w:space="0" w:sz="0" w:val="nil"/>
         </w:pBdr>
         <w:shd w:fill="auto" w:val="clear"/>
-        <w:contextualSpacing w:val="0"/>
         <w:rPr>
           <w:rFonts w:ascii="Arial" w:cs="Arial" w:eastAsia="Arial" w:hAnsi="Arial"/>
           <w:color w:val="000000"/>
@@ -2529,7 +2496,6 @@
           <w:between w:space="0" w:sz="0" w:val="nil"/>
         </w:pBdr>
         <w:shd w:fill="auto" w:val="clear"/>
-        <w:contextualSpacing w:val="0"/>
         <w:rPr>
           <w:rFonts w:ascii="Arial" w:cs="Arial" w:eastAsia="Arial" w:hAnsi="Arial"/>
           <w:color w:val="000000"/>
@@ -3334,7 +3300,6 @@
           <w:between w:space="0" w:sz="0" w:val="nil"/>
         </w:pBdr>
         <w:shd w:fill="auto" w:val="clear"/>
-        <w:contextualSpacing w:val="0"/>
         <w:rPr>
           <w:rFonts w:ascii="Arial" w:cs="Arial" w:eastAsia="Arial" w:hAnsi="Arial"/>
           <w:color w:val="000000"/>
@@ -3369,7 +3334,6 @@
           <w:between w:space="0" w:sz="0" w:val="nil"/>
         </w:pBdr>
         <w:shd w:fill="auto" w:val="clear"/>
-        <w:contextualSpacing w:val="0"/>
         <w:rPr>
           <w:rFonts w:ascii="Arial" w:cs="Arial" w:eastAsia="Arial" w:hAnsi="Arial"/>
           <w:color w:val="000000"/>
@@ -3404,7 +3368,6 @@
           <w:between w:space="0" w:sz="0" w:val="nil"/>
         </w:pBdr>
         <w:shd w:fill="auto" w:val="clear"/>
-        <w:contextualSpacing w:val="0"/>
         <w:rPr>
           <w:rFonts w:ascii="Arial" w:cs="Arial" w:eastAsia="Arial" w:hAnsi="Arial"/>
           <w:color w:val="000000"/>
@@ -3439,7 +3402,6 @@
           <w:between w:space="0" w:sz="0" w:val="nil"/>
         </w:pBdr>
         <w:shd w:fill="auto" w:val="clear"/>
-        <w:contextualSpacing w:val="0"/>
         <w:rPr>
           <w:rFonts w:ascii="Arial" w:cs="Arial" w:eastAsia="Arial" w:hAnsi="Arial"/>
           <w:color w:val="000000"/>
@@ -3474,7 +3436,6 @@
           <w:between w:space="0" w:sz="0" w:val="nil"/>
         </w:pBdr>
         <w:shd w:fill="auto" w:val="clear"/>
-        <w:contextualSpacing w:val="0"/>
         <w:rPr>
           <w:rFonts w:ascii="Arial" w:cs="Arial" w:eastAsia="Arial" w:hAnsi="Arial"/>
           <w:color w:val="000000"/>
@@ -3589,7 +3550,6 @@
           <w:between w:space="0" w:sz="0" w:val="nil"/>
         </w:pBdr>
         <w:shd w:fill="auto" w:val="clear"/>
-        <w:contextualSpacing w:val="0"/>
         <w:rPr>
           <w:rFonts w:ascii="Arial" w:cs="Arial" w:eastAsia="Arial" w:hAnsi="Arial"/>
           <w:color w:val="000000"/>
@@ -3624,7 +3584,6 @@
           <w:between w:space="0" w:sz="0" w:val="nil"/>
         </w:pBdr>
         <w:shd w:fill="auto" w:val="clear"/>
-        <w:contextualSpacing w:val="0"/>
         <w:rPr>
           <w:rFonts w:ascii="Arial" w:cs="Arial" w:eastAsia="Arial" w:hAnsi="Arial"/>
           <w:color w:val="000000"/>
@@ -4319,7 +4278,6 @@
           <w:between w:space="0" w:sz="0" w:val="nil"/>
         </w:pBdr>
         <w:shd w:fill="auto" w:val="clear"/>
-        <w:contextualSpacing w:val="0"/>
         <w:rPr>
           <w:rFonts w:ascii="Arial" w:cs="Arial" w:eastAsia="Arial" w:hAnsi="Arial"/>
           <w:color w:val="000000"/>
@@ -4354,7 +4312,6 @@
           <w:between w:space="0" w:sz="0" w:val="nil"/>
         </w:pBdr>
         <w:shd w:fill="auto" w:val="clear"/>
-        <w:contextualSpacing w:val="0"/>
         <w:rPr>
           <w:rFonts w:ascii="Arial" w:cs="Arial" w:eastAsia="Arial" w:hAnsi="Arial"/>
           <w:color w:val="000000"/>
@@ -4409,7 +4366,6 @@
           <w:between w:space="0" w:sz="0" w:val="nil"/>
         </w:pBdr>
         <w:shd w:fill="auto" w:val="clear"/>
-        <w:contextualSpacing w:val="0"/>
         <w:rPr>
           <w:rFonts w:ascii="Arial" w:cs="Arial" w:eastAsia="Arial" w:hAnsi="Arial"/>
           <w:color w:val="000000"/>
@@ -4464,7 +4420,6 @@
           <w:between w:space="0" w:sz="0" w:val="nil"/>
         </w:pBdr>
         <w:shd w:fill="auto" w:val="clear"/>
-        <w:contextualSpacing w:val="0"/>
         <w:rPr>
           <w:rFonts w:ascii="Arial" w:cs="Arial" w:eastAsia="Arial" w:hAnsi="Arial"/>
           <w:color w:val="000000"/>
@@ -4499,7 +4454,6 @@
           <w:between w:space="0" w:sz="0" w:val="nil"/>
         </w:pBdr>
         <w:shd w:fill="auto" w:val="clear"/>
-        <w:contextualSpacing w:val="0"/>
         <w:rPr>
           <w:rFonts w:ascii="Arial" w:cs="Arial" w:eastAsia="Arial" w:hAnsi="Arial"/>
           <w:color w:val="000000"/>
@@ -4534,7 +4488,6 @@
           <w:between w:space="0" w:sz="0" w:val="nil"/>
         </w:pBdr>
         <w:shd w:fill="auto" w:val="clear"/>
-        <w:contextualSpacing w:val="0"/>
         <w:rPr>
           <w:rFonts w:ascii="Arial" w:cs="Arial" w:eastAsia="Arial" w:hAnsi="Arial"/>
           <w:color w:val="000000"/>
@@ -4569,7 +4522,6 @@
           <w:between w:space="0" w:sz="0" w:val="nil"/>
         </w:pBdr>
         <w:shd w:fill="auto" w:val="clear"/>
-        <w:contextualSpacing w:val="0"/>
         <w:rPr>
           <w:rFonts w:ascii="Arial" w:cs="Arial" w:eastAsia="Arial" w:hAnsi="Arial"/>
           <w:color w:val="000000"/>
@@ -4606,7 +4558,6 @@
           <w:between w:space="0" w:sz="0" w:val="nil"/>
         </w:pBdr>
         <w:shd w:fill="auto" w:val="clear"/>
-        <w:contextualSpacing w:val="0"/>
         <w:rPr>
           <w:rFonts w:ascii="Arial" w:cs="Arial" w:eastAsia="Arial" w:hAnsi="Arial"/>
           <w:color w:val="000000"/>
